--- a/thesis/Chen,Fengyu_45982862_DECO7862.docx
+++ b/thesis/Chen,Fengyu_45982862_DECO7862.docx
@@ -351,6 +351,7 @@
           <w:szCs w:val="24"/>
         </w:rPr>
         <w:sectPr>
+          <w:footerReference w:type="even" r:id="rId8"/>
           <w:pgSz w:w="11906" w:h="16838"/>
           <w:pgMar w:top="1418" w:right="1797" w:bottom="1418" w:left="1797" w:header="851" w:footer="992" w:gutter="0"/>
           <w:cols w:space="425"/>
@@ -393,427 +394,6 @@
     </w:p>
     <w:p>
       <w:pPr>
-        <w:spacing w:line="360" w:lineRule="auto"/>
-        <w:rPr>
-          <w:rFonts w:ascii="Times New Roman" w:hAnsi="Times New Roman" w:cs="Times New Roman"/>
-          <w:sz w:val="24"/>
-          <w:szCs w:val="24"/>
-        </w:rPr>
-        <w:sectPr>
-          <w:headerReference w:type="default" r:id="rId8"/>
-          <w:pgSz w:w="11906" w:h="16838"/>
-          <w:pgMar w:top="1418" w:right="1797" w:bottom="1418" w:left="1797" w:header="851" w:footer="992" w:gutter="0"/>
-          <w:cols w:space="425"/>
-          <w:docGrid w:type="lines" w:linePitch="312"/>
-        </w:sectPr>
-      </w:pPr>
-    </w:p>
-    <w:p>
-      <w:pPr>
-        <w:spacing w:line="360" w:lineRule="auto"/>
-        <w:jc w:val="right"/>
-        <w:rPr>
-          <w:rFonts w:ascii="Times New Roman" w:hAnsi="Times New Roman" w:cs="Times New Roman"/>
-          <w:sz w:val="24"/>
-          <w:szCs w:val="24"/>
-        </w:rPr>
-      </w:pPr>
-      <w:r>
-        <w:rPr>
-          <w:rFonts w:ascii="Times New Roman" w:hAnsi="Times New Roman" w:cs="Times New Roman"/>
-          <w:sz w:val="24"/>
-          <w:szCs w:val="24"/>
-        </w:rPr>
-        <w:lastRenderedPageBreak/>
-        <w:t xml:space="preserve">  </w:t>
-      </w:r>
-      <w:r>
-        <w:rPr>
-          <w:rFonts w:ascii="Times New Roman" w:hAnsi="Times New Roman" w:cs="Times New Roman"/>
-          <w:sz w:val="24"/>
-          <w:szCs w:val="24"/>
-        </w:rPr>
-        <w:t>Fengyu Chen</w:t>
-      </w:r>
-    </w:p>
-    <w:p>
-      <w:pPr>
-        <w:spacing w:line="360" w:lineRule="auto"/>
-        <w:jc w:val="right"/>
-        <w:rPr>
-          <w:rFonts w:ascii="Times New Roman" w:hAnsi="Times New Roman" w:cs="Times New Roman"/>
-          <w:sz w:val="24"/>
-          <w:szCs w:val="24"/>
-        </w:rPr>
-      </w:pPr>
-      <w:r>
-        <w:rPr>
-          <w:rFonts w:ascii="Times New Roman" w:hAnsi="Times New Roman" w:cs="Times New Roman"/>
-          <w:sz w:val="24"/>
-          <w:szCs w:val="24"/>
-        </w:rPr>
-        <w:t>fengyu.chen@uqconnect.edu.au</w:t>
-      </w:r>
-    </w:p>
-    <w:p>
-      <w:pPr>
-        <w:spacing w:line="360" w:lineRule="auto"/>
-        <w:rPr>
-          <w:rFonts w:ascii="Times New Roman" w:hAnsi="Times New Roman" w:cs="Times New Roman"/>
-          <w:sz w:val="24"/>
-          <w:szCs w:val="24"/>
-        </w:rPr>
-      </w:pPr>
-    </w:p>
-    <w:p>
-      <w:pPr>
-        <w:spacing w:line="360" w:lineRule="auto"/>
-        <w:rPr>
-          <w:rFonts w:ascii="Times New Roman" w:hAnsi="Times New Roman" w:cs="Times New Roman"/>
-          <w:sz w:val="24"/>
-          <w:szCs w:val="24"/>
-        </w:rPr>
-      </w:pPr>
-    </w:p>
-    <w:p>
-      <w:pPr>
-        <w:spacing w:line="360" w:lineRule="auto"/>
-        <w:rPr>
-          <w:rFonts w:ascii="Times New Roman" w:hAnsi="Times New Roman" w:cs="Times New Roman"/>
-          <w:sz w:val="24"/>
-          <w:szCs w:val="24"/>
-        </w:rPr>
-      </w:pPr>
-    </w:p>
-    <w:p>
-      <w:pPr>
-        <w:spacing w:line="360" w:lineRule="auto"/>
-        <w:rPr>
-          <w:rFonts w:ascii="Times New Roman" w:hAnsi="Times New Roman" w:cs="Times New Roman"/>
-          <w:sz w:val="24"/>
-          <w:szCs w:val="24"/>
-        </w:rPr>
-      </w:pPr>
-    </w:p>
-    <w:p>
-      <w:pPr>
-        <w:spacing w:line="360" w:lineRule="auto"/>
-        <w:rPr>
-          <w:rFonts w:ascii="Times New Roman" w:hAnsi="Times New Roman" w:cs="Times New Roman"/>
-          <w:sz w:val="24"/>
-          <w:szCs w:val="24"/>
-        </w:rPr>
-      </w:pPr>
-      <w:r>
-        <w:rPr>
-          <w:rFonts w:ascii="Times New Roman" w:hAnsi="Times New Roman" w:cs="Times New Roman"/>
-          <w:sz w:val="24"/>
-          <w:szCs w:val="24"/>
-        </w:rPr>
-        <w:t>13</w:t>
-      </w:r>
-      <w:r>
-        <w:rPr>
-          <w:rFonts w:ascii="Times New Roman" w:hAnsi="Times New Roman" w:cs="Times New Roman"/>
-          <w:sz w:val="24"/>
-          <w:szCs w:val="24"/>
-          <w:vertAlign w:val="superscript"/>
-        </w:rPr>
-        <w:t>th</w:t>
-      </w:r>
-      <w:r>
-        <w:rPr>
-          <w:rFonts w:ascii="Times New Roman" w:hAnsi="Times New Roman" w:cs="Times New Roman"/>
-          <w:sz w:val="24"/>
-          <w:szCs w:val="24"/>
-        </w:rPr>
-        <w:t xml:space="preserve"> June 2022</w:t>
-      </w:r>
-    </w:p>
-    <w:p>
-      <w:pPr>
-        <w:spacing w:line="360" w:lineRule="auto"/>
-        <w:jc w:val="center"/>
-        <w:rPr>
-          <w:rFonts w:ascii="Times New Roman" w:hAnsi="Times New Roman" w:cs="Times New Roman"/>
-          <w:sz w:val="24"/>
-          <w:szCs w:val="24"/>
-        </w:rPr>
-      </w:pPr>
-    </w:p>
-    <w:p>
-      <w:pPr>
-        <w:spacing w:line="360" w:lineRule="auto"/>
-        <w:rPr>
-          <w:rFonts w:ascii="Times New Roman" w:hAnsi="Times New Roman" w:cs="Times New Roman"/>
-          <w:sz w:val="24"/>
-          <w:szCs w:val="24"/>
-        </w:rPr>
-      </w:pPr>
-      <w:r>
-        <w:rPr>
-          <w:rFonts w:ascii="Times New Roman" w:hAnsi="Times New Roman" w:cs="Times New Roman"/>
-          <w:sz w:val="24"/>
-          <w:szCs w:val="24"/>
-        </w:rPr>
-        <w:t>Prof Amin Abbosh</w:t>
-      </w:r>
-    </w:p>
-    <w:p>
-      <w:pPr>
-        <w:spacing w:line="360" w:lineRule="auto"/>
-        <w:rPr>
-          <w:rFonts w:ascii="Times New Roman" w:hAnsi="Times New Roman" w:cs="Times New Roman"/>
-          <w:sz w:val="24"/>
-          <w:szCs w:val="24"/>
-        </w:rPr>
-      </w:pPr>
-      <w:r>
-        <w:rPr>
-          <w:rFonts w:ascii="Times New Roman" w:hAnsi="Times New Roman" w:cs="Times New Roman"/>
-          <w:sz w:val="24"/>
-          <w:szCs w:val="24"/>
-        </w:rPr>
-        <w:t>Acting Head of School</w:t>
-      </w:r>
-    </w:p>
-    <w:p>
-      <w:pPr>
-        <w:spacing w:line="360" w:lineRule="auto"/>
-        <w:rPr>
-          <w:rFonts w:ascii="Times New Roman" w:hAnsi="Times New Roman" w:cs="Times New Roman"/>
-          <w:sz w:val="24"/>
-          <w:szCs w:val="24"/>
-        </w:rPr>
-      </w:pPr>
-      <w:r>
-        <w:rPr>
-          <w:rFonts w:ascii="Times New Roman" w:hAnsi="Times New Roman" w:cs="Times New Roman"/>
-          <w:sz w:val="24"/>
-          <w:szCs w:val="24"/>
-        </w:rPr>
-        <w:t>School of Information Technology and Electrical Engineering</w:t>
-      </w:r>
-    </w:p>
-    <w:p>
-      <w:pPr>
-        <w:spacing w:line="360" w:lineRule="auto"/>
-        <w:rPr>
-          <w:rFonts w:ascii="Times New Roman" w:hAnsi="Times New Roman" w:cs="Times New Roman"/>
-          <w:sz w:val="24"/>
-          <w:szCs w:val="24"/>
-        </w:rPr>
-      </w:pPr>
-      <w:r>
-        <w:rPr>
-          <w:rFonts w:ascii="Times New Roman" w:hAnsi="Times New Roman" w:cs="Times New Roman"/>
-          <w:sz w:val="24"/>
-          <w:szCs w:val="24"/>
-        </w:rPr>
-        <w:t>The University of Queensland</w:t>
-      </w:r>
-    </w:p>
-    <w:p>
-      <w:pPr>
-        <w:spacing w:line="360" w:lineRule="auto"/>
-        <w:rPr>
-          <w:rFonts w:ascii="Times New Roman" w:hAnsi="Times New Roman" w:cs="Times New Roman"/>
-          <w:sz w:val="24"/>
-          <w:szCs w:val="24"/>
-        </w:rPr>
-      </w:pPr>
-      <w:r>
-        <w:rPr>
-          <w:rFonts w:ascii="Times New Roman" w:hAnsi="Times New Roman" w:cs="Times New Roman"/>
-          <w:sz w:val="24"/>
-          <w:szCs w:val="24"/>
-        </w:rPr>
-        <w:t>St Lucia  QLD  4072</w:t>
-      </w:r>
-    </w:p>
-    <w:p>
-      <w:pPr>
-        <w:spacing w:line="360" w:lineRule="auto"/>
-        <w:rPr>
-          <w:rFonts w:ascii="Times New Roman" w:hAnsi="Times New Roman" w:cs="Times New Roman"/>
-          <w:sz w:val="24"/>
-          <w:szCs w:val="24"/>
-        </w:rPr>
-      </w:pPr>
-    </w:p>
-    <w:p>
-      <w:pPr>
-        <w:spacing w:line="360" w:lineRule="auto"/>
-        <w:rPr>
-          <w:rFonts w:ascii="Times New Roman" w:hAnsi="Times New Roman" w:cs="Times New Roman"/>
-          <w:sz w:val="24"/>
-          <w:szCs w:val="24"/>
-        </w:rPr>
-      </w:pPr>
-      <w:r>
-        <w:rPr>
-          <w:rFonts w:ascii="Times New Roman" w:hAnsi="Times New Roman" w:cs="Times New Roman"/>
-          <w:sz w:val="24"/>
-          <w:szCs w:val="24"/>
-        </w:rPr>
-        <w:t>Dear Professor Abbosh,</w:t>
-      </w:r>
-    </w:p>
-    <w:p>
-      <w:pPr>
-        <w:spacing w:line="360" w:lineRule="auto"/>
-        <w:rPr>
-          <w:rFonts w:ascii="Times New Roman" w:hAnsi="Times New Roman" w:cs="Times New Roman"/>
-          <w:sz w:val="24"/>
-          <w:szCs w:val="24"/>
-        </w:rPr>
-      </w:pPr>
-      <w:r>
-        <w:rPr>
-          <w:rFonts w:ascii="Times New Roman" w:hAnsi="Times New Roman" w:cs="Times New Roman"/>
-          <w:sz w:val="24"/>
-          <w:szCs w:val="24"/>
-        </w:rPr>
-        <w:t>In accordance with the requirements of the Degree of Master of Information Technology in the School of Information Technology and Electrical Engineering, I submit the following thesis entitled</w:t>
-      </w:r>
-    </w:p>
-    <w:p>
-      <w:pPr>
-        <w:spacing w:line="360" w:lineRule="auto"/>
-        <w:jc w:val="center"/>
-        <w:rPr>
-          <w:rFonts w:ascii="Times New Roman" w:hAnsi="Times New Roman" w:cs="Times New Roman"/>
-          <w:sz w:val="24"/>
-          <w:szCs w:val="24"/>
-        </w:rPr>
-      </w:pPr>
-      <w:r>
-        <w:rPr>
-          <w:rFonts w:ascii="Times New Roman" w:hAnsi="Times New Roman" w:cs="Times New Roman"/>
-          <w:sz w:val="24"/>
-          <w:szCs w:val="24"/>
-        </w:rPr>
-        <w:t>“Analyze IoT protocol implementation based on Fuzzing”</w:t>
-      </w:r>
-    </w:p>
-    <w:p>
-      <w:pPr>
-        <w:spacing w:line="360" w:lineRule="auto"/>
-        <w:rPr>
-          <w:rFonts w:ascii="Times New Roman" w:hAnsi="Times New Roman" w:cs="Times New Roman"/>
-          <w:sz w:val="24"/>
-          <w:szCs w:val="24"/>
-        </w:rPr>
-      </w:pPr>
-      <w:r>
-        <w:rPr>
-          <w:rFonts w:ascii="Times New Roman" w:hAnsi="Times New Roman" w:cs="Times New Roman"/>
-          <w:sz w:val="24"/>
-          <w:szCs w:val="24"/>
-        </w:rPr>
-        <w:t>The thesis was performed under the supervision of Dr. Guangdong Bai. I declare that the work submitted in the thesis is my own, except as acknowledged in the text and footnotes, and that it has not previously been submitted for a degree at the University of Queensland or any other institution.</w:t>
-      </w:r>
-    </w:p>
-    <w:p>
-      <w:pPr>
-        <w:spacing w:line="360" w:lineRule="auto"/>
-        <w:rPr>
-          <w:rFonts w:ascii="Times New Roman" w:hAnsi="Times New Roman" w:cs="Times New Roman"/>
-          <w:sz w:val="24"/>
-          <w:szCs w:val="24"/>
-        </w:rPr>
-      </w:pPr>
-    </w:p>
-    <w:p>
-      <w:pPr>
-        <w:spacing w:line="360" w:lineRule="auto"/>
-        <w:rPr>
-          <w:rFonts w:ascii="Times New Roman" w:hAnsi="Times New Roman" w:cs="Times New Roman"/>
-          <w:sz w:val="24"/>
-          <w:szCs w:val="24"/>
-        </w:rPr>
-      </w:pPr>
-      <w:r>
-        <w:rPr>
-          <w:rFonts w:ascii="Times New Roman" w:hAnsi="Times New Roman" w:cs="Times New Roman"/>
-          <w:sz w:val="24"/>
-          <w:szCs w:val="24"/>
-        </w:rPr>
-        <w:t>Yours sincerely</w:t>
-      </w:r>
-    </w:p>
-    <w:p>
-      <w:pPr>
-        <w:spacing w:after="360" w:line="360" w:lineRule="auto"/>
-        <w:rPr>
-          <w:rFonts w:ascii="Times New Roman" w:hAnsi="Times New Roman" w:cs="Times New Roman"/>
-          <w:sz w:val="24"/>
-          <w:szCs w:val="24"/>
-        </w:rPr>
-      </w:pPr>
-    </w:p>
-    <w:p>
-      <w:pPr>
-        <w:spacing w:line="360" w:lineRule="auto"/>
-        <w:rPr>
-          <w:rFonts w:ascii="Times New Roman" w:hAnsi="Times New Roman" w:cs="Times New Roman"/>
-          <w:vanish/>
-          <w:sz w:val="24"/>
-          <w:szCs w:val="24"/>
-        </w:rPr>
-      </w:pPr>
-      <w:r>
-        <w:rPr>
-          <w:rFonts w:ascii="Times New Roman" w:hAnsi="Times New Roman" w:cs="Times New Roman"/>
-          <w:vanish/>
-          <w:sz w:val="24"/>
-          <w:szCs w:val="24"/>
-        </w:rPr>
-        <w:t xml:space="preserve">___ </w:t>
-      </w:r>
-      <w:r>
-        <w:rPr>
-          <w:rFonts w:ascii="Times New Roman" w:hAnsi="Times New Roman" w:cs="Times New Roman"/>
-          <w:vanish/>
-          <w:sz w:val="24"/>
-          <w:szCs w:val="24"/>
-          <w:highlight w:val="yellow"/>
-        </w:rPr>
-        <w:t>{Your signature here once document is printed}</w:t>
-      </w:r>
-      <w:r>
-        <w:rPr>
-          <w:rFonts w:ascii="Times New Roman" w:hAnsi="Times New Roman" w:cs="Times New Roman"/>
-          <w:vanish/>
-          <w:sz w:val="24"/>
-          <w:szCs w:val="24"/>
-        </w:rPr>
-        <w:t xml:space="preserve"> ________________</w:t>
-      </w:r>
-    </w:p>
-    <w:p>
-      <w:pPr>
-        <w:spacing w:line="360" w:lineRule="auto"/>
-        <w:rPr>
-          <w:rFonts w:ascii="Times New Roman" w:hAnsi="Times New Roman" w:cs="Times New Roman"/>
-          <w:sz w:val="24"/>
-          <w:szCs w:val="24"/>
-        </w:rPr>
-      </w:pPr>
-      <w:r>
-        <w:rPr>
-          <w:rFonts w:ascii="Times New Roman" w:hAnsi="Times New Roman" w:cs="Times New Roman"/>
-          <w:sz w:val="24"/>
-          <w:szCs w:val="24"/>
-        </w:rPr>
-        <w:t>Fengyu Chen</w:t>
-      </w:r>
-    </w:p>
-    <w:p>
-      <w:pPr>
-        <w:tabs>
-          <w:tab w:val="left" w:pos="3015"/>
-        </w:tabs>
         <w:spacing w:line="360" w:lineRule="auto"/>
         <w:rPr>
           <w:rFonts w:ascii="Times New Roman" w:hAnsi="Times New Roman" w:cs="Times New Roman"/>
@@ -831,6 +411,443 @@
     </w:p>
     <w:p>
       <w:pPr>
+        <w:spacing w:line="360" w:lineRule="auto"/>
+        <w:jc w:val="right"/>
+        <w:rPr>
+          <w:rFonts w:ascii="Times New Roman" w:hAnsi="Times New Roman" w:cs="Times New Roman"/>
+          <w:sz w:val="24"/>
+          <w:szCs w:val="24"/>
+        </w:rPr>
+      </w:pPr>
+      <w:r>
+        <w:rPr>
+          <w:rFonts w:ascii="Times New Roman" w:hAnsi="Times New Roman" w:cs="Times New Roman"/>
+          <w:sz w:val="24"/>
+          <w:szCs w:val="24"/>
+        </w:rPr>
+        <w:lastRenderedPageBreak/>
+        <w:t xml:space="preserve">  </w:t>
+      </w:r>
+      <w:r>
+        <w:rPr>
+          <w:rFonts w:ascii="Times New Roman" w:hAnsi="Times New Roman" w:cs="Times New Roman"/>
+          <w:sz w:val="24"/>
+          <w:szCs w:val="24"/>
+        </w:rPr>
+        <w:t>Fengyu Chen</w:t>
+      </w:r>
+    </w:p>
+    <w:p>
+      <w:pPr>
+        <w:spacing w:line="360" w:lineRule="auto"/>
+        <w:jc w:val="right"/>
+        <w:rPr>
+          <w:rFonts w:ascii="Times New Roman" w:hAnsi="Times New Roman" w:cs="Times New Roman"/>
+          <w:sz w:val="24"/>
+          <w:szCs w:val="24"/>
+        </w:rPr>
+      </w:pPr>
+      <w:r>
+        <w:rPr>
+          <w:rFonts w:ascii="Times New Roman" w:hAnsi="Times New Roman" w:cs="Times New Roman"/>
+          <w:sz w:val="24"/>
+          <w:szCs w:val="24"/>
+        </w:rPr>
+        <w:t>fengyu.chen@uqconnect.edu.au</w:t>
+      </w:r>
+    </w:p>
+    <w:p>
+      <w:pPr>
+        <w:spacing w:line="360" w:lineRule="auto"/>
+        <w:rPr>
+          <w:rFonts w:ascii="Times New Roman" w:hAnsi="Times New Roman" w:cs="Times New Roman"/>
+          <w:sz w:val="24"/>
+          <w:szCs w:val="24"/>
+        </w:rPr>
+      </w:pPr>
+    </w:p>
+    <w:p>
+      <w:pPr>
+        <w:spacing w:line="360" w:lineRule="auto"/>
+        <w:rPr>
+          <w:rFonts w:ascii="Times New Roman" w:hAnsi="Times New Roman" w:cs="Times New Roman"/>
+          <w:sz w:val="24"/>
+          <w:szCs w:val="24"/>
+        </w:rPr>
+      </w:pPr>
+    </w:p>
+    <w:p>
+      <w:pPr>
+        <w:spacing w:line="360" w:lineRule="auto"/>
+        <w:rPr>
+          <w:rFonts w:ascii="Times New Roman" w:hAnsi="Times New Roman" w:cs="Times New Roman"/>
+          <w:sz w:val="24"/>
+          <w:szCs w:val="24"/>
+        </w:rPr>
+      </w:pPr>
+    </w:p>
+    <w:p>
+      <w:pPr>
+        <w:spacing w:line="360" w:lineRule="auto"/>
+        <w:rPr>
+          <w:rFonts w:ascii="Times New Roman" w:hAnsi="Times New Roman" w:cs="Times New Roman"/>
+          <w:sz w:val="24"/>
+          <w:szCs w:val="24"/>
+        </w:rPr>
+      </w:pPr>
+    </w:p>
+    <w:p>
+      <w:pPr>
+        <w:spacing w:line="360" w:lineRule="auto"/>
+        <w:rPr>
+          <w:rFonts w:ascii="Times New Roman" w:hAnsi="Times New Roman" w:cs="Times New Roman"/>
+          <w:sz w:val="24"/>
+          <w:szCs w:val="24"/>
+        </w:rPr>
+      </w:pPr>
+      <w:r>
+        <w:rPr>
+          <w:rFonts w:ascii="Times New Roman" w:hAnsi="Times New Roman" w:cs="Times New Roman"/>
+          <w:sz w:val="24"/>
+          <w:szCs w:val="24"/>
+        </w:rPr>
+        <w:t>13</w:t>
+      </w:r>
+      <w:r>
+        <w:rPr>
+          <w:rFonts w:ascii="Times New Roman" w:hAnsi="Times New Roman" w:cs="Times New Roman"/>
+          <w:sz w:val="24"/>
+          <w:szCs w:val="24"/>
+          <w:vertAlign w:val="superscript"/>
+        </w:rPr>
+        <w:t>th</w:t>
+      </w:r>
+      <w:r>
+        <w:rPr>
+          <w:rFonts w:ascii="Times New Roman" w:hAnsi="Times New Roman" w:cs="Times New Roman"/>
+          <w:sz w:val="24"/>
+          <w:szCs w:val="24"/>
+        </w:rPr>
+        <w:t xml:space="preserve"> June 2022</w:t>
+      </w:r>
+    </w:p>
+    <w:p>
+      <w:pPr>
+        <w:spacing w:line="360" w:lineRule="auto"/>
+        <w:jc w:val="center"/>
+        <w:rPr>
+          <w:rFonts w:ascii="Times New Roman" w:hAnsi="Times New Roman" w:cs="Times New Roman"/>
+          <w:sz w:val="24"/>
+          <w:szCs w:val="24"/>
+        </w:rPr>
+      </w:pPr>
+    </w:p>
+    <w:p>
+      <w:pPr>
+        <w:spacing w:line="360" w:lineRule="auto"/>
+        <w:rPr>
+          <w:rFonts w:ascii="Times New Roman" w:hAnsi="Times New Roman" w:cs="Times New Roman"/>
+          <w:sz w:val="24"/>
+          <w:szCs w:val="24"/>
+        </w:rPr>
+      </w:pPr>
+      <w:r>
+        <w:rPr>
+          <w:rFonts w:ascii="Times New Roman" w:hAnsi="Times New Roman" w:cs="Times New Roman"/>
+          <w:sz w:val="24"/>
+          <w:szCs w:val="24"/>
+        </w:rPr>
+        <w:t>Prof Amin Abbosh</w:t>
+      </w:r>
+    </w:p>
+    <w:p>
+      <w:pPr>
+        <w:spacing w:line="360" w:lineRule="auto"/>
+        <w:rPr>
+          <w:rFonts w:ascii="Times New Roman" w:hAnsi="Times New Roman" w:cs="Times New Roman"/>
+          <w:sz w:val="24"/>
+          <w:szCs w:val="24"/>
+        </w:rPr>
+      </w:pPr>
+      <w:r>
+        <w:rPr>
+          <w:rFonts w:ascii="Times New Roman" w:hAnsi="Times New Roman" w:cs="Times New Roman"/>
+          <w:sz w:val="24"/>
+          <w:szCs w:val="24"/>
+        </w:rPr>
+        <w:t>Acting Head of School</w:t>
+      </w:r>
+    </w:p>
+    <w:p>
+      <w:pPr>
+        <w:spacing w:line="360" w:lineRule="auto"/>
+        <w:rPr>
+          <w:rFonts w:ascii="Times New Roman" w:hAnsi="Times New Roman" w:cs="Times New Roman"/>
+          <w:sz w:val="24"/>
+          <w:szCs w:val="24"/>
+        </w:rPr>
+      </w:pPr>
+      <w:r>
+        <w:rPr>
+          <w:rFonts w:ascii="Times New Roman" w:hAnsi="Times New Roman" w:cs="Times New Roman"/>
+          <w:sz w:val="24"/>
+          <w:szCs w:val="24"/>
+        </w:rPr>
+        <w:t>School of Information Technology and Electrical Engineering</w:t>
+      </w:r>
+    </w:p>
+    <w:p>
+      <w:pPr>
+        <w:spacing w:line="360" w:lineRule="auto"/>
+        <w:rPr>
+          <w:rFonts w:ascii="Times New Roman" w:hAnsi="Times New Roman" w:cs="Times New Roman"/>
+          <w:sz w:val="24"/>
+          <w:szCs w:val="24"/>
+        </w:rPr>
+      </w:pPr>
+      <w:r>
+        <w:rPr>
+          <w:rFonts w:ascii="Times New Roman" w:hAnsi="Times New Roman" w:cs="Times New Roman"/>
+          <w:sz w:val="24"/>
+          <w:szCs w:val="24"/>
+        </w:rPr>
+        <w:t>The University of Queensland</w:t>
+      </w:r>
+    </w:p>
+    <w:p>
+      <w:pPr>
+        <w:spacing w:line="360" w:lineRule="auto"/>
+        <w:rPr>
+          <w:rFonts w:ascii="Times New Roman" w:hAnsi="Times New Roman" w:cs="Times New Roman"/>
+          <w:sz w:val="24"/>
+          <w:szCs w:val="24"/>
+        </w:rPr>
+      </w:pPr>
+      <w:r>
+        <w:rPr>
+          <w:rFonts w:ascii="Times New Roman" w:hAnsi="Times New Roman" w:cs="Times New Roman"/>
+          <w:sz w:val="24"/>
+          <w:szCs w:val="24"/>
+        </w:rPr>
+        <w:t xml:space="preserve">St </w:t>
+      </w:r>
+      <w:proofErr w:type="gramStart"/>
+      <w:r>
+        <w:rPr>
+          <w:rFonts w:ascii="Times New Roman" w:hAnsi="Times New Roman" w:cs="Times New Roman"/>
+          <w:sz w:val="24"/>
+          <w:szCs w:val="24"/>
+        </w:rPr>
+        <w:t>Lucia  QLD</w:t>
+      </w:r>
+      <w:proofErr w:type="gramEnd"/>
+      <w:r>
+        <w:rPr>
+          <w:rFonts w:ascii="Times New Roman" w:hAnsi="Times New Roman" w:cs="Times New Roman"/>
+          <w:sz w:val="24"/>
+          <w:szCs w:val="24"/>
+        </w:rPr>
+        <w:t xml:space="preserve">  4072</w:t>
+      </w:r>
+    </w:p>
+    <w:p>
+      <w:pPr>
+        <w:spacing w:line="360" w:lineRule="auto"/>
+        <w:rPr>
+          <w:rFonts w:ascii="Times New Roman" w:hAnsi="Times New Roman" w:cs="Times New Roman"/>
+          <w:sz w:val="24"/>
+          <w:szCs w:val="24"/>
+        </w:rPr>
+      </w:pPr>
+    </w:p>
+    <w:p>
+      <w:pPr>
+        <w:spacing w:line="360" w:lineRule="auto"/>
+        <w:rPr>
+          <w:rFonts w:ascii="Times New Roman" w:hAnsi="Times New Roman" w:cs="Times New Roman"/>
+          <w:sz w:val="24"/>
+          <w:szCs w:val="24"/>
+        </w:rPr>
+      </w:pPr>
+      <w:r>
+        <w:rPr>
+          <w:rFonts w:ascii="Times New Roman" w:hAnsi="Times New Roman" w:cs="Times New Roman"/>
+          <w:sz w:val="24"/>
+          <w:szCs w:val="24"/>
+        </w:rPr>
+        <w:t xml:space="preserve">Dear </w:t>
+      </w:r>
+      <w:proofErr w:type="gramStart"/>
+      <w:r>
+        <w:rPr>
+          <w:rFonts w:ascii="Times New Roman" w:hAnsi="Times New Roman" w:cs="Times New Roman"/>
+          <w:sz w:val="24"/>
+          <w:szCs w:val="24"/>
+        </w:rPr>
+        <w:t>Professor</w:t>
+      </w:r>
+      <w:proofErr w:type="gramEnd"/>
+      <w:r>
+        <w:rPr>
+          <w:rFonts w:ascii="Times New Roman" w:hAnsi="Times New Roman" w:cs="Times New Roman"/>
+          <w:sz w:val="24"/>
+          <w:szCs w:val="24"/>
+        </w:rPr>
+        <w:t xml:space="preserve"> Abbosh,</w:t>
+      </w:r>
+    </w:p>
+    <w:p>
+      <w:pPr>
+        <w:spacing w:line="360" w:lineRule="auto"/>
+        <w:rPr>
+          <w:rFonts w:ascii="Times New Roman" w:hAnsi="Times New Roman" w:cs="Times New Roman"/>
+          <w:sz w:val="24"/>
+          <w:szCs w:val="24"/>
+        </w:rPr>
+      </w:pPr>
+      <w:r>
+        <w:rPr>
+          <w:rFonts w:ascii="Times New Roman" w:hAnsi="Times New Roman" w:cs="Times New Roman"/>
+          <w:sz w:val="24"/>
+          <w:szCs w:val="24"/>
+        </w:rPr>
+        <w:t>In accordance with the requirements of the Degree of Master of Information Technology in the School of Information Technology and Electrical Engineering, I submit the following thesis entitled</w:t>
+      </w:r>
+    </w:p>
+    <w:p>
+      <w:pPr>
+        <w:spacing w:line="360" w:lineRule="auto"/>
+        <w:jc w:val="center"/>
+        <w:rPr>
+          <w:rFonts w:ascii="Times New Roman" w:hAnsi="Times New Roman" w:cs="Times New Roman"/>
+          <w:sz w:val="24"/>
+          <w:szCs w:val="24"/>
+        </w:rPr>
+      </w:pPr>
+      <w:r>
+        <w:rPr>
+          <w:rFonts w:ascii="Times New Roman" w:hAnsi="Times New Roman" w:cs="Times New Roman"/>
+          <w:sz w:val="24"/>
+          <w:szCs w:val="24"/>
+        </w:rPr>
+        <w:t>“Analyze IoT protocol implementation based on Fuzzing”</w:t>
+      </w:r>
+    </w:p>
+    <w:p>
+      <w:pPr>
+        <w:spacing w:line="360" w:lineRule="auto"/>
+        <w:rPr>
+          <w:rFonts w:ascii="Times New Roman" w:hAnsi="Times New Roman" w:cs="Times New Roman"/>
+          <w:sz w:val="24"/>
+          <w:szCs w:val="24"/>
+        </w:rPr>
+      </w:pPr>
+      <w:r>
+        <w:rPr>
+          <w:rFonts w:ascii="Times New Roman" w:hAnsi="Times New Roman" w:cs="Times New Roman"/>
+          <w:sz w:val="24"/>
+          <w:szCs w:val="24"/>
+        </w:rPr>
+        <w:t>The thesis was performed under the supervision of Dr. Guangdong Bai. I declare that the work submitted in the thesis is my own, except as acknowledged in the text and footnotes, and that it has not previously been submitted for a degree at the University of Queensland or any other institution.</w:t>
+      </w:r>
+    </w:p>
+    <w:p>
+      <w:pPr>
+        <w:spacing w:line="360" w:lineRule="auto"/>
+        <w:rPr>
+          <w:rFonts w:ascii="Times New Roman" w:hAnsi="Times New Roman" w:cs="Times New Roman"/>
+          <w:sz w:val="24"/>
+          <w:szCs w:val="24"/>
+        </w:rPr>
+      </w:pPr>
+    </w:p>
+    <w:p>
+      <w:pPr>
+        <w:spacing w:line="360" w:lineRule="auto"/>
+        <w:rPr>
+          <w:rFonts w:ascii="Times New Roman" w:hAnsi="Times New Roman" w:cs="Times New Roman"/>
+          <w:sz w:val="24"/>
+          <w:szCs w:val="24"/>
+        </w:rPr>
+      </w:pPr>
+      <w:r>
+        <w:rPr>
+          <w:rFonts w:ascii="Times New Roman" w:hAnsi="Times New Roman" w:cs="Times New Roman"/>
+          <w:sz w:val="24"/>
+          <w:szCs w:val="24"/>
+        </w:rPr>
+        <w:t>Yours sincerely</w:t>
+      </w:r>
+    </w:p>
+    <w:p>
+      <w:pPr>
+        <w:spacing w:after="360" w:line="360" w:lineRule="auto"/>
+        <w:rPr>
+          <w:rFonts w:ascii="Times New Roman" w:hAnsi="Times New Roman" w:cs="Times New Roman"/>
+          <w:sz w:val="24"/>
+          <w:szCs w:val="24"/>
+        </w:rPr>
+      </w:pPr>
+    </w:p>
+    <w:p>
+      <w:pPr>
+        <w:spacing w:line="360" w:lineRule="auto"/>
+        <w:rPr>
+          <w:rFonts w:ascii="Times New Roman" w:hAnsi="Times New Roman" w:cs="Times New Roman"/>
+          <w:vanish/>
+          <w:sz w:val="24"/>
+          <w:szCs w:val="24"/>
+        </w:rPr>
+      </w:pPr>
+      <w:r>
+        <w:rPr>
+          <w:rFonts w:ascii="Times New Roman" w:hAnsi="Times New Roman" w:cs="Times New Roman"/>
+          <w:vanish/>
+          <w:sz w:val="24"/>
+          <w:szCs w:val="24"/>
+        </w:rPr>
+        <w:t xml:space="preserve">___ </w:t>
+      </w:r>
+      <w:r>
+        <w:rPr>
+          <w:rFonts w:ascii="Times New Roman" w:hAnsi="Times New Roman" w:cs="Times New Roman"/>
+          <w:vanish/>
+          <w:sz w:val="24"/>
+          <w:szCs w:val="24"/>
+          <w:highlight w:val="yellow"/>
+        </w:rPr>
+        <w:t>{Your signature here once document is printed}</w:t>
+      </w:r>
+      <w:r>
+        <w:rPr>
+          <w:rFonts w:ascii="Times New Roman" w:hAnsi="Times New Roman" w:cs="Times New Roman"/>
+          <w:vanish/>
+          <w:sz w:val="24"/>
+          <w:szCs w:val="24"/>
+        </w:rPr>
+        <w:t xml:space="preserve"> ________________</w:t>
+      </w:r>
+    </w:p>
+    <w:p>
+      <w:pPr>
+        <w:spacing w:line="360" w:lineRule="auto"/>
+        <w:rPr>
+          <w:rFonts w:ascii="Times New Roman" w:hAnsi="Times New Roman" w:cs="Times New Roman"/>
+          <w:sz w:val="24"/>
+          <w:szCs w:val="24"/>
+        </w:rPr>
+      </w:pPr>
+      <w:r>
+        <w:rPr>
+          <w:rFonts w:ascii="Times New Roman" w:hAnsi="Times New Roman" w:cs="Times New Roman"/>
+          <w:sz w:val="24"/>
+          <w:szCs w:val="24"/>
+        </w:rPr>
+        <w:t>Fengyu Chen</w:t>
+      </w:r>
+    </w:p>
+    <w:p>
+      <w:pPr>
         <w:tabs>
           <w:tab w:val="left" w:pos="3015"/>
         </w:tabs>
@@ -855,133 +872,6 @@
           <w:tab w:val="left" w:pos="3015"/>
         </w:tabs>
         <w:spacing w:line="360" w:lineRule="auto"/>
-        <w:jc w:val="center"/>
-        <w:rPr>
-          <w:rFonts w:ascii="Times New Roman" w:hAnsi="Times New Roman" w:cs="Times New Roman"/>
-          <w:sz w:val="24"/>
-          <w:szCs w:val="24"/>
-        </w:rPr>
-      </w:pPr>
-    </w:p>
-    <w:p>
-      <w:pPr>
-        <w:tabs>
-          <w:tab w:val="left" w:pos="3015"/>
-        </w:tabs>
-        <w:spacing w:line="360" w:lineRule="auto"/>
-        <w:jc w:val="center"/>
-        <w:rPr>
-          <w:rFonts w:ascii="Times New Roman" w:hAnsi="Times New Roman" w:cs="Times New Roman"/>
-          <w:sz w:val="24"/>
-          <w:szCs w:val="24"/>
-        </w:rPr>
-      </w:pPr>
-    </w:p>
-    <w:p>
-      <w:pPr>
-        <w:tabs>
-          <w:tab w:val="left" w:pos="3015"/>
-        </w:tabs>
-        <w:spacing w:line="360" w:lineRule="auto"/>
-        <w:jc w:val="center"/>
-        <w:rPr>
-          <w:rFonts w:ascii="Times New Roman" w:hAnsi="Times New Roman" w:cs="Times New Roman"/>
-          <w:sz w:val="24"/>
-          <w:szCs w:val="24"/>
-        </w:rPr>
-      </w:pPr>
-    </w:p>
-    <w:p>
-      <w:pPr>
-        <w:tabs>
-          <w:tab w:val="left" w:pos="3015"/>
-        </w:tabs>
-        <w:spacing w:line="360" w:lineRule="auto"/>
-        <w:jc w:val="center"/>
-        <w:rPr>
-          <w:rFonts w:ascii="Times New Roman" w:hAnsi="Times New Roman" w:cs="Times New Roman"/>
-          <w:sz w:val="24"/>
-          <w:szCs w:val="24"/>
-        </w:rPr>
-      </w:pPr>
-    </w:p>
-    <w:p>
-      <w:pPr>
-        <w:tabs>
-          <w:tab w:val="left" w:pos="3015"/>
-        </w:tabs>
-        <w:spacing w:line="360" w:lineRule="auto"/>
-        <w:jc w:val="center"/>
-        <w:rPr>
-          <w:rFonts w:ascii="Times New Roman" w:hAnsi="Times New Roman" w:cs="Times New Roman"/>
-          <w:sz w:val="24"/>
-          <w:szCs w:val="24"/>
-        </w:rPr>
-      </w:pPr>
-    </w:p>
-    <w:p>
-      <w:pPr>
-        <w:tabs>
-          <w:tab w:val="left" w:pos="3015"/>
-        </w:tabs>
-        <w:spacing w:line="360" w:lineRule="auto"/>
-        <w:jc w:val="center"/>
-        <w:rPr>
-          <w:rFonts w:ascii="Times New Roman" w:hAnsi="Times New Roman" w:cs="Times New Roman"/>
-          <w:sz w:val="24"/>
-          <w:szCs w:val="24"/>
-        </w:rPr>
-      </w:pPr>
-    </w:p>
-    <w:p>
-      <w:pPr>
-        <w:tabs>
-          <w:tab w:val="left" w:pos="3015"/>
-        </w:tabs>
-        <w:spacing w:line="360" w:lineRule="auto"/>
-        <w:jc w:val="center"/>
-        <w:rPr>
-          <w:rFonts w:ascii="Times New Roman" w:hAnsi="Times New Roman" w:cs="Times New Roman"/>
-          <w:sz w:val="24"/>
-          <w:szCs w:val="24"/>
-        </w:rPr>
-      </w:pPr>
-    </w:p>
-    <w:p>
-      <w:pPr>
-        <w:tabs>
-          <w:tab w:val="left" w:pos="3015"/>
-        </w:tabs>
-        <w:spacing w:line="360" w:lineRule="auto"/>
-        <w:jc w:val="center"/>
-        <w:rPr>
-          <w:rFonts w:ascii="Times New Roman" w:hAnsi="Times New Roman" w:cs="Times New Roman"/>
-          <w:sz w:val="24"/>
-          <w:szCs w:val="24"/>
-        </w:rPr>
-      </w:pPr>
-    </w:p>
-    <w:p>
-      <w:pPr>
-        <w:tabs>
-          <w:tab w:val="left" w:pos="3015"/>
-        </w:tabs>
-        <w:spacing w:line="360" w:lineRule="auto"/>
-        <w:jc w:val="center"/>
-        <w:rPr>
-          <w:rFonts w:ascii="Times New Roman" w:hAnsi="Times New Roman" w:cs="Times New Roman" w:hint="eastAsia"/>
-          <w:sz w:val="24"/>
-          <w:szCs w:val="24"/>
-        </w:rPr>
-      </w:pPr>
-    </w:p>
-    <w:p>
-      <w:pPr>
-        <w:tabs>
-          <w:tab w:val="left" w:pos="3015"/>
-        </w:tabs>
-        <w:spacing w:line="360" w:lineRule="auto"/>
-        <w:jc w:val="center"/>
         <w:rPr>
           <w:rFonts w:ascii="Times New Roman" w:hAnsi="Times New Roman" w:cs="Times New Roman"/>
           <w:sz w:val="24"/>
@@ -995,6 +885,153 @@
           <w:docGrid w:type="lines" w:linePitch="312"/>
         </w:sectPr>
       </w:pPr>
+    </w:p>
+    <w:p>
+      <w:pPr>
+        <w:tabs>
+          <w:tab w:val="left" w:pos="3015"/>
+        </w:tabs>
+        <w:spacing w:line="360" w:lineRule="auto"/>
+        <w:jc w:val="center"/>
+        <w:rPr>
+          <w:rFonts w:ascii="Times New Roman" w:hAnsi="Times New Roman" w:cs="Times New Roman"/>
+          <w:sz w:val="24"/>
+          <w:szCs w:val="24"/>
+        </w:rPr>
+      </w:pPr>
+    </w:p>
+    <w:p>
+      <w:pPr>
+        <w:tabs>
+          <w:tab w:val="left" w:pos="3015"/>
+        </w:tabs>
+        <w:spacing w:line="360" w:lineRule="auto"/>
+        <w:jc w:val="center"/>
+        <w:rPr>
+          <w:rFonts w:ascii="Times New Roman" w:hAnsi="Times New Roman" w:cs="Times New Roman"/>
+          <w:sz w:val="24"/>
+          <w:szCs w:val="24"/>
+        </w:rPr>
+      </w:pPr>
+    </w:p>
+    <w:p>
+      <w:pPr>
+        <w:tabs>
+          <w:tab w:val="left" w:pos="3015"/>
+        </w:tabs>
+        <w:spacing w:line="360" w:lineRule="auto"/>
+        <w:jc w:val="center"/>
+        <w:rPr>
+          <w:rFonts w:ascii="Times New Roman" w:hAnsi="Times New Roman" w:cs="Times New Roman"/>
+          <w:sz w:val="24"/>
+          <w:szCs w:val="24"/>
+        </w:rPr>
+      </w:pPr>
+    </w:p>
+    <w:p>
+      <w:pPr>
+        <w:tabs>
+          <w:tab w:val="left" w:pos="3015"/>
+        </w:tabs>
+        <w:spacing w:line="360" w:lineRule="auto"/>
+        <w:jc w:val="center"/>
+        <w:rPr>
+          <w:rFonts w:ascii="Times New Roman" w:hAnsi="Times New Roman" w:cs="Times New Roman"/>
+          <w:sz w:val="24"/>
+          <w:szCs w:val="24"/>
+        </w:rPr>
+      </w:pPr>
+    </w:p>
+    <w:p>
+      <w:pPr>
+        <w:tabs>
+          <w:tab w:val="left" w:pos="3015"/>
+        </w:tabs>
+        <w:spacing w:line="360" w:lineRule="auto"/>
+        <w:jc w:val="center"/>
+        <w:rPr>
+          <w:rFonts w:ascii="Times New Roman" w:hAnsi="Times New Roman" w:cs="Times New Roman"/>
+          <w:sz w:val="24"/>
+          <w:szCs w:val="24"/>
+        </w:rPr>
+      </w:pPr>
+    </w:p>
+    <w:p>
+      <w:pPr>
+        <w:tabs>
+          <w:tab w:val="left" w:pos="3015"/>
+        </w:tabs>
+        <w:spacing w:line="360" w:lineRule="auto"/>
+        <w:jc w:val="center"/>
+        <w:rPr>
+          <w:rFonts w:ascii="Times New Roman" w:hAnsi="Times New Roman" w:cs="Times New Roman"/>
+          <w:sz w:val="24"/>
+          <w:szCs w:val="24"/>
+        </w:rPr>
+      </w:pPr>
+    </w:p>
+    <w:p>
+      <w:pPr>
+        <w:tabs>
+          <w:tab w:val="left" w:pos="3015"/>
+        </w:tabs>
+        <w:spacing w:line="360" w:lineRule="auto"/>
+        <w:jc w:val="center"/>
+        <w:rPr>
+          <w:rFonts w:ascii="Times New Roman" w:hAnsi="Times New Roman" w:cs="Times New Roman"/>
+          <w:sz w:val="24"/>
+          <w:szCs w:val="24"/>
+        </w:rPr>
+      </w:pPr>
+    </w:p>
+    <w:p>
+      <w:pPr>
+        <w:tabs>
+          <w:tab w:val="left" w:pos="3015"/>
+        </w:tabs>
+        <w:spacing w:line="360" w:lineRule="auto"/>
+        <w:jc w:val="center"/>
+        <w:rPr>
+          <w:rFonts w:ascii="Times New Roman" w:hAnsi="Times New Roman" w:cs="Times New Roman"/>
+          <w:sz w:val="24"/>
+          <w:szCs w:val="24"/>
+        </w:rPr>
+      </w:pPr>
+    </w:p>
+    <w:p>
+      <w:pPr>
+        <w:tabs>
+          <w:tab w:val="left" w:pos="3015"/>
+        </w:tabs>
+        <w:spacing w:line="360" w:lineRule="auto"/>
+        <w:jc w:val="center"/>
+        <w:rPr>
+          <w:rFonts w:ascii="Times New Roman" w:hAnsi="Times New Roman" w:cs="Times New Roman"/>
+          <w:sz w:val="24"/>
+          <w:szCs w:val="24"/>
+        </w:rPr>
+      </w:pPr>
+    </w:p>
+    <w:p>
+      <w:pPr>
+        <w:tabs>
+          <w:tab w:val="left" w:pos="3015"/>
+        </w:tabs>
+        <w:spacing w:line="360" w:lineRule="auto"/>
+        <w:jc w:val="center"/>
+        <w:rPr>
+          <w:rFonts w:ascii="Times New Roman" w:hAnsi="Times New Roman" w:cs="Times New Roman"/>
+          <w:sz w:val="24"/>
+          <w:szCs w:val="24"/>
+        </w:rPr>
+        <w:sectPr>
+          <w:headerReference w:type="default" r:id="rId12"/>
+          <w:pgSz w:w="11906" w:h="16838"/>
+          <w:pgMar w:top="1418" w:right="1797" w:bottom="1418" w:left="1797" w:header="851" w:footer="992" w:gutter="0"/>
+          <w:cols w:space="425"/>
+          <w:docGrid w:type="lines" w:linePitch="312"/>
+        </w:sectPr>
+      </w:pPr>
       <w:r>
         <w:rPr>
           <w:rFonts w:ascii="Times New Roman" w:hAnsi="Times New Roman" w:cs="Times New Roman"/>
@@ -1012,7 +1049,7 @@
           <w:rFonts w:ascii="Times New Roman" w:hAnsi="Times New Roman" w:cs="Times New Roman"/>
         </w:rPr>
       </w:pPr>
-      <w:bookmarkStart w:id="0" w:name="_Toc105697393"/>
+      <w:bookmarkStart w:id="0" w:name="_Toc105765193"/>
       <w:r>
         <w:rPr>
           <w:rFonts w:ascii="Times New Roman" w:hAnsi="Times New Roman" w:cs="Times New Roman"/>
@@ -1045,113 +1082,33 @@
           <w:sz w:val="24"/>
           <w:szCs w:val="24"/>
         </w:rPr>
-        <w:t xml:space="preserve">visor, Dr. Guangdong Bai, for his guidance through each stage of the process. His </w:t>
-      </w:r>
-      <w:r>
-        <w:rPr>
-          <w:rFonts w:ascii="Times New Roman" w:hAnsi="Times New Roman" w:cs="Times New Roman"/>
-          <w:sz w:val="24"/>
-          <w:szCs w:val="24"/>
-        </w:rPr>
-        <w:t>expertise was invaluable in formulating the research questions and methodology</w:t>
-      </w:r>
-      <w:r>
-        <w:rPr>
-          <w:rFonts w:ascii="Times New Roman" w:hAnsi="Times New Roman" w:cs="Times New Roman"/>
-          <w:sz w:val="24"/>
-          <w:szCs w:val="24"/>
-        </w:rPr>
-        <w:t xml:space="preserve">, insightful feedback pushed me to sharpen my </w:t>
-      </w:r>
-      <w:r>
-        <w:rPr>
-          <w:rFonts w:ascii="Times New Roman" w:hAnsi="Times New Roman" w:cs="Times New Roman"/>
-          <w:sz w:val="24"/>
-          <w:szCs w:val="24"/>
-        </w:rPr>
-        <w:t>thinking and brought my work to a higher level.</w:t>
-      </w:r>
-    </w:p>
-    <w:p>
-      <w:pPr>
-        <w:spacing w:line="360" w:lineRule="auto"/>
-        <w:rPr>
-          <w:rFonts w:ascii="Times New Roman" w:hAnsi="Times New Roman" w:cs="Times New Roman"/>
-          <w:sz w:val="24"/>
-          <w:szCs w:val="24"/>
-        </w:rPr>
-      </w:pPr>
-      <w:r>
-        <w:rPr>
-          <w:rFonts w:ascii="Times New Roman" w:hAnsi="Times New Roman" w:cs="Times New Roman"/>
-          <w:sz w:val="24"/>
-          <w:szCs w:val="24"/>
-        </w:rPr>
-        <w:t>I would also like to thank</w:t>
-      </w:r>
-      <w:r>
-        <w:rPr>
-          <w:rFonts w:ascii="Times New Roman" w:hAnsi="Times New Roman" w:cs="Times New Roman"/>
-          <w:sz w:val="24"/>
-          <w:szCs w:val="24"/>
-        </w:rPr>
-        <w:t xml:space="preserve"> Dr. Yanjun Zhang</w:t>
-      </w:r>
-      <w:r>
-        <w:rPr>
-          <w:rFonts w:ascii="Times New Roman" w:hAnsi="Times New Roman" w:cs="Times New Roman"/>
-          <w:sz w:val="24"/>
-          <w:szCs w:val="24"/>
-        </w:rPr>
-        <w:t xml:space="preserve">, for </w:t>
-      </w:r>
-      <w:r>
-        <w:rPr>
-          <w:rFonts w:ascii="Times New Roman" w:hAnsi="Times New Roman" w:cs="Times New Roman"/>
-          <w:sz w:val="24"/>
-          <w:szCs w:val="24"/>
-        </w:rPr>
-        <w:t>her</w:t>
-      </w:r>
-      <w:r>
-        <w:rPr>
-          <w:rFonts w:ascii="Times New Roman" w:hAnsi="Times New Roman" w:cs="Times New Roman"/>
-          <w:sz w:val="24"/>
-          <w:szCs w:val="24"/>
-        </w:rPr>
-        <w:t xml:space="preserve"> valuable guidance throughout my studies. </w:t>
-      </w:r>
-      <w:r>
-        <w:rPr>
-          <w:rFonts w:ascii="Times New Roman" w:hAnsi="Times New Roman" w:cs="Times New Roman"/>
-          <w:sz w:val="24"/>
-          <w:szCs w:val="24"/>
-        </w:rPr>
-        <w:t>She</w:t>
-      </w:r>
-      <w:r>
-        <w:rPr>
-          <w:rFonts w:ascii="Times New Roman" w:hAnsi="Times New Roman" w:cs="Times New Roman"/>
-          <w:sz w:val="24"/>
-          <w:szCs w:val="24"/>
-        </w:rPr>
-        <w:t xml:space="preserve"> provided me with the tools that I needed to choose the right direction and successfully complete my </w:t>
-      </w:r>
-      <w:r>
-        <w:rPr>
-          <w:rFonts w:ascii="Times New Roman" w:hAnsi="Times New Roman" w:cs="Times New Roman"/>
-          <w:sz w:val="24"/>
-          <w:szCs w:val="24"/>
-        </w:rPr>
-        <w:t>project</w:t>
-      </w:r>
-      <w:r>
-        <w:rPr>
-          <w:rFonts w:ascii="Times New Roman" w:hAnsi="Times New Roman" w:cs="Times New Roman"/>
-          <w:sz w:val="24"/>
-          <w:szCs w:val="24"/>
-        </w:rPr>
-        <w:t>.</w:t>
+        <w:t>visor, Dr. Guangdong Bai, for his guidance through each stage of the process. His expertise was invaluable in formulating the research questions and methodology</w:t>
+      </w:r>
+      <w:r>
+        <w:rPr>
+          <w:rFonts w:ascii="Times New Roman" w:hAnsi="Times New Roman" w:cs="Times New Roman"/>
+          <w:sz w:val="24"/>
+          <w:szCs w:val="24"/>
+        </w:rPr>
+        <w:t>, insightful feedback pushed me to sharpen my thinking and brought my work to a higher level.</w:t>
+      </w:r>
+    </w:p>
+    <w:p>
+      <w:pPr>
+        <w:spacing w:line="360" w:lineRule="auto"/>
+        <w:rPr>
+          <w:rFonts w:ascii="Times New Roman" w:hAnsi="Times New Roman" w:cs="Times New Roman"/>
+          <w:sz w:val="24"/>
+          <w:szCs w:val="24"/>
+        </w:rPr>
+      </w:pPr>
+      <w:r>
+        <w:rPr>
+          <w:rFonts w:ascii="Times New Roman" w:hAnsi="Times New Roman" w:cs="Times New Roman"/>
+          <w:sz w:val="24"/>
+          <w:szCs w:val="24"/>
+        </w:rPr>
+        <w:t>I would also like to thank Dr. Yanjun Zhang, for her valuable guidance throughout my studies. She provided me with the tools that I needed to choose the right direction and successfully complete my project.</w:t>
       </w:r>
     </w:p>
     <w:p>
@@ -1163,8 +1120,8 @@
           <w:szCs w:val="24"/>
         </w:rPr>
         <w:sectPr>
-          <w:headerReference w:type="default" r:id="rId12"/>
-          <w:footerReference w:type="default" r:id="rId13"/>
+          <w:headerReference w:type="default" r:id="rId13"/>
+          <w:footerReference w:type="default" r:id="rId14"/>
           <w:pgSz w:w="11906" w:h="16838"/>
           <w:pgMar w:top="1418" w:right="1797" w:bottom="1418" w:left="1797" w:header="851" w:footer="992" w:gutter="0"/>
           <w:pgNumType w:fmt="lowerRoman" w:start="6"/>
@@ -1178,87 +1135,7 @@
           <w:sz w:val="24"/>
           <w:szCs w:val="24"/>
         </w:rPr>
-        <w:t xml:space="preserve">Finally, </w:t>
-      </w:r>
-      <w:r>
-        <w:rPr>
-          <w:rFonts w:ascii="Times New Roman" w:hAnsi="Times New Roman" w:cs="Times New Roman"/>
-          <w:sz w:val="24"/>
-          <w:szCs w:val="24"/>
-        </w:rPr>
-        <w:t xml:space="preserve">I would particularly like to acknowledge </w:t>
-      </w:r>
-      <w:r>
-        <w:rPr>
-          <w:rFonts w:ascii="Times New Roman" w:hAnsi="Times New Roman" w:cs="Times New Roman"/>
-          <w:sz w:val="24"/>
-          <w:szCs w:val="24"/>
-        </w:rPr>
-        <w:t xml:space="preserve">all </w:t>
-      </w:r>
-      <w:r>
-        <w:rPr>
-          <w:rFonts w:ascii="Times New Roman" w:hAnsi="Times New Roman" w:cs="Times New Roman"/>
-          <w:sz w:val="24"/>
-          <w:szCs w:val="24"/>
-        </w:rPr>
-        <w:t>UQ</w:t>
-      </w:r>
-      <w:r>
-        <w:rPr>
-          <w:rFonts w:ascii="Times New Roman" w:hAnsi="Times New Roman" w:cs="Times New Roman"/>
-          <w:sz w:val="24"/>
-          <w:szCs w:val="24"/>
-        </w:rPr>
-        <w:t xml:space="preserve"> </w:t>
-      </w:r>
-      <w:r>
-        <w:rPr>
-          <w:rFonts w:ascii="Times New Roman" w:hAnsi="Times New Roman" w:cs="Times New Roman"/>
-          <w:sz w:val="24"/>
-          <w:szCs w:val="24"/>
-        </w:rPr>
-        <w:t>Trust</w:t>
-      </w:r>
-      <w:r>
-        <w:rPr>
-          <w:rFonts w:ascii="Times New Roman" w:hAnsi="Times New Roman" w:cs="Times New Roman"/>
-          <w:sz w:val="24"/>
-          <w:szCs w:val="24"/>
-        </w:rPr>
-        <w:t xml:space="preserve"> </w:t>
-      </w:r>
-      <w:r>
-        <w:rPr>
-          <w:rFonts w:ascii="Times New Roman" w:hAnsi="Times New Roman" w:cs="Times New Roman"/>
-          <w:sz w:val="24"/>
-          <w:szCs w:val="24"/>
-        </w:rPr>
-        <w:t>Lab</w:t>
-      </w:r>
-      <w:r>
-        <w:rPr>
-          <w:rFonts w:ascii="Times New Roman" w:hAnsi="Times New Roman" w:cs="Times New Roman"/>
-          <w:sz w:val="24"/>
-          <w:szCs w:val="24"/>
-        </w:rPr>
-        <w:t xml:space="preserve"> </w:t>
-      </w:r>
-      <w:r>
-        <w:rPr>
-          <w:rFonts w:ascii="Times New Roman" w:hAnsi="Times New Roman" w:cs="Times New Roman"/>
-          <w:sz w:val="24"/>
-          <w:szCs w:val="24"/>
-        </w:rPr>
-        <w:t>members, for their wonderful collaboration and patient support</w:t>
-      </w:r>
-      <w:r>
-        <w:rPr>
-          <w:rFonts w:ascii="Times New Roman" w:hAnsi="Times New Roman" w:cs="Times New Roman"/>
-          <w:sz w:val="24"/>
-          <w:szCs w:val="24"/>
-        </w:rPr>
-        <w:t>.</w:t>
+        <w:t>Finally, I would particularly like to acknowledge all UQ Trust Lab members, for their wonderful collaboration and patient support.</w:t>
       </w:r>
     </w:p>
     <w:p>
@@ -1269,7 +1146,7 @@
           <w:rFonts w:ascii="Times New Roman" w:hAnsi="Times New Roman" w:cs="Times New Roman"/>
         </w:rPr>
       </w:pPr>
-      <w:bookmarkStart w:id="1" w:name="_Toc105697394"/>
+      <w:bookmarkStart w:id="1" w:name="_Toc105765194"/>
       <w:r>
         <w:rPr>
           <w:rFonts w:ascii="Times New Roman" w:hAnsi="Times New Roman" w:cs="Times New Roman"/>
@@ -1322,8 +1199,8 @@
           <w:rFonts w:ascii="Times New Roman" w:hAnsi="Times New Roman" w:cs="Times New Roman"/>
         </w:rPr>
         <w:sectPr>
-          <w:headerReference w:type="default" r:id="rId14"/>
-          <w:footerReference w:type="default" r:id="rId15"/>
+          <w:headerReference w:type="default" r:id="rId15"/>
+          <w:footerReference w:type="default" r:id="rId16"/>
           <w:pgSz w:w="11906" w:h="16838"/>
           <w:pgMar w:top="1418" w:right="1797" w:bottom="1418" w:left="1797" w:header="851" w:footer="992" w:gutter="0"/>
           <w:pgNumType w:fmt="lowerRoman" w:start="7"/>
@@ -1365,12 +1242,12 @@
         <w:tabs>
           <w:tab w:val="right" w:pos="8302"/>
         </w:tabs>
-        <w:spacing w:line="360" w:lineRule="auto"/>
-        <w:rPr>
-          <w:rFonts w:ascii="Times New Roman" w:hAnsi="Times New Roman"/>
+        <w:rPr>
+          <w:rFonts w:cstheme="minorBidi"/>
           <w:noProof/>
           <w:kern w:val="2"/>
           <w:sz w:val="21"/>
+          <w:szCs w:val="24"/>
         </w:rPr>
       </w:pPr>
       <w:r>
@@ -1397,7 +1274,7 @@
         </w:rPr>
         <w:fldChar w:fldCharType="separate"/>
       </w:r>
-      <w:hyperlink w:anchor="_Toc105697393" w:history="1">
+      <w:hyperlink w:anchor="_Toc105765193" w:history="1">
         <w:r>
           <w:rPr>
             <w:rStyle w:val="ab"/>
@@ -1408,7 +1285,6 @@
         </w:r>
         <w:r>
           <w:rPr>
-            <w:rFonts w:ascii="Times New Roman" w:hAnsi="Times New Roman"/>
             <w:noProof/>
             <w:webHidden/>
           </w:rPr>
@@ -1416,7 +1292,6 @@
         </w:r>
         <w:r>
           <w:rPr>
-            <w:rFonts w:ascii="Times New Roman" w:hAnsi="Times New Roman"/>
             <w:noProof/>
             <w:webHidden/>
           </w:rPr>
@@ -1424,22 +1299,19 @@
         </w:r>
         <w:r>
           <w:rPr>
-            <w:rFonts w:ascii="Times New Roman" w:hAnsi="Times New Roman"/>
-            <w:noProof/>
-            <w:webHidden/>
-          </w:rPr>
-          <w:instrText xml:space="preserve"> PAGEREF _Toc105697393 \h </w:instrText>
-        </w:r>
-        <w:r>
-          <w:rPr>
-            <w:rFonts w:ascii="Times New Roman" w:hAnsi="Times New Roman"/>
-            <w:noProof/>
-            <w:webHidden/>
-          </w:rPr>
-        </w:r>
-        <w:r>
-          <w:rPr>
-            <w:rFonts w:ascii="Times New Roman" w:hAnsi="Times New Roman"/>
+            <w:noProof/>
+            <w:webHidden/>
+          </w:rPr>
+          <w:instrText xml:space="preserve"> PAGEREF _Toc105765193 \h </w:instrText>
+        </w:r>
+        <w:r>
+          <w:rPr>
+            <w:noProof/>
+            <w:webHidden/>
+          </w:rPr>
+        </w:r>
+        <w:r>
+          <w:rPr>
             <w:noProof/>
             <w:webHidden/>
           </w:rPr>
@@ -1447,7 +1319,6 @@
         </w:r>
         <w:r>
           <w:rPr>
-            <w:rFonts w:ascii="Times New Roman" w:hAnsi="Times New Roman"/>
             <w:noProof/>
             <w:webHidden/>
           </w:rPr>
@@ -1455,7 +1326,6 @@
         </w:r>
         <w:r>
           <w:rPr>
-            <w:rFonts w:ascii="Times New Roman" w:hAnsi="Times New Roman"/>
             <w:noProof/>
             <w:webHidden/>
           </w:rPr>
@@ -1469,15 +1339,15 @@
         <w:tabs>
           <w:tab w:val="right" w:pos="8302"/>
         </w:tabs>
-        <w:spacing w:line="360" w:lineRule="auto"/>
-        <w:rPr>
-          <w:rFonts w:ascii="Times New Roman" w:hAnsi="Times New Roman"/>
+        <w:rPr>
+          <w:rFonts w:cstheme="minorBidi"/>
           <w:noProof/>
           <w:kern w:val="2"/>
           <w:sz w:val="21"/>
-        </w:rPr>
-      </w:pPr>
-      <w:hyperlink w:anchor="_Toc105697394" w:history="1">
+          <w:szCs w:val="24"/>
+        </w:rPr>
+      </w:pPr>
+      <w:hyperlink w:anchor="_Toc105765194" w:history="1">
         <w:r>
           <w:rPr>
             <w:rStyle w:val="ab"/>
@@ -1488,7 +1358,6 @@
         </w:r>
         <w:r>
           <w:rPr>
-            <w:rFonts w:ascii="Times New Roman" w:hAnsi="Times New Roman"/>
             <w:noProof/>
             <w:webHidden/>
           </w:rPr>
@@ -1496,7 +1365,6 @@
         </w:r>
         <w:r>
           <w:rPr>
-            <w:rFonts w:ascii="Times New Roman" w:hAnsi="Times New Roman"/>
             <w:noProof/>
             <w:webHidden/>
           </w:rPr>
@@ -1504,22 +1372,19 @@
         </w:r>
         <w:r>
           <w:rPr>
-            <w:rFonts w:ascii="Times New Roman" w:hAnsi="Times New Roman"/>
-            <w:noProof/>
-            <w:webHidden/>
-          </w:rPr>
-          <w:instrText xml:space="preserve"> PAGEREF _Toc105697394 \h </w:instrText>
-        </w:r>
-        <w:r>
-          <w:rPr>
-            <w:rFonts w:ascii="Times New Roman" w:hAnsi="Times New Roman"/>
-            <w:noProof/>
-            <w:webHidden/>
-          </w:rPr>
-        </w:r>
-        <w:r>
-          <w:rPr>
-            <w:rFonts w:ascii="Times New Roman" w:hAnsi="Times New Roman"/>
+            <w:noProof/>
+            <w:webHidden/>
+          </w:rPr>
+          <w:instrText xml:space="preserve"> PAGEREF _Toc105765194 \h </w:instrText>
+        </w:r>
+        <w:r>
+          <w:rPr>
+            <w:noProof/>
+            <w:webHidden/>
+          </w:rPr>
+        </w:r>
+        <w:r>
+          <w:rPr>
             <w:noProof/>
             <w:webHidden/>
           </w:rPr>
@@ -1527,7 +1392,6 @@
         </w:r>
         <w:r>
           <w:rPr>
-            <w:rFonts w:ascii="Times New Roman" w:hAnsi="Times New Roman"/>
             <w:noProof/>
             <w:webHidden/>
           </w:rPr>
@@ -1535,7 +1399,6 @@
         </w:r>
         <w:r>
           <w:rPr>
-            <w:rFonts w:ascii="Times New Roman" w:hAnsi="Times New Roman"/>
             <w:noProof/>
             <w:webHidden/>
           </w:rPr>
@@ -1549,26 +1412,25 @@
         <w:tabs>
           <w:tab w:val="right" w:pos="8302"/>
         </w:tabs>
-        <w:spacing w:line="360" w:lineRule="auto"/>
-        <w:rPr>
-          <w:rFonts w:ascii="Times New Roman" w:hAnsi="Times New Roman"/>
+        <w:rPr>
+          <w:rFonts w:cstheme="minorBidi"/>
           <w:noProof/>
           <w:kern w:val="2"/>
           <w:sz w:val="21"/>
-        </w:rPr>
-      </w:pPr>
-      <w:hyperlink w:anchor="_Toc105697395" w:history="1">
+          <w:szCs w:val="24"/>
+        </w:rPr>
+      </w:pPr>
+      <w:hyperlink w:anchor="_Toc105765195" w:history="1">
         <w:r>
           <w:rPr>
             <w:rStyle w:val="ab"/>
             <w:rFonts w:ascii="Times New Roman" w:hAnsi="Times New Roman"/>
             <w:noProof/>
           </w:rPr>
-          <w:t>Introduction</w:t>
-        </w:r>
-        <w:r>
-          <w:rPr>
-            <w:rFonts w:ascii="Times New Roman" w:hAnsi="Times New Roman"/>
+          <w:t>List of Figures</w:t>
+        </w:r>
+        <w:r>
+          <w:rPr>
             <w:noProof/>
             <w:webHidden/>
           </w:rPr>
@@ -1576,7 +1438,6 @@
         </w:r>
         <w:r>
           <w:rPr>
-            <w:rFonts w:ascii="Times New Roman" w:hAnsi="Times New Roman"/>
             <w:noProof/>
             <w:webHidden/>
           </w:rPr>
@@ -1584,22 +1445,19 @@
         </w:r>
         <w:r>
           <w:rPr>
-            <w:rFonts w:ascii="Times New Roman" w:hAnsi="Times New Roman"/>
-            <w:noProof/>
-            <w:webHidden/>
-          </w:rPr>
-          <w:instrText xml:space="preserve"> PAGEREF _Toc105697395 \h </w:instrText>
-        </w:r>
-        <w:r>
-          <w:rPr>
-            <w:rFonts w:ascii="Times New Roman" w:hAnsi="Times New Roman"/>
-            <w:noProof/>
-            <w:webHidden/>
-          </w:rPr>
-        </w:r>
-        <w:r>
-          <w:rPr>
-            <w:rFonts w:ascii="Times New Roman" w:hAnsi="Times New Roman"/>
+            <w:noProof/>
+            <w:webHidden/>
+          </w:rPr>
+          <w:instrText xml:space="preserve"> PAGEREF _Toc105765195 \h </w:instrText>
+        </w:r>
+        <w:r>
+          <w:rPr>
+            <w:noProof/>
+            <w:webHidden/>
+          </w:rPr>
+        </w:r>
+        <w:r>
+          <w:rPr>
             <w:noProof/>
             <w:webHidden/>
           </w:rPr>
@@ -1607,15 +1465,13 @@
         </w:r>
         <w:r>
           <w:rPr>
-            <w:rFonts w:ascii="Times New Roman" w:hAnsi="Times New Roman"/>
-            <w:noProof/>
-            <w:webHidden/>
-          </w:rPr>
-          <w:t>1</w:t>
-        </w:r>
-        <w:r>
-          <w:rPr>
-            <w:rFonts w:ascii="Times New Roman" w:hAnsi="Times New Roman"/>
+            <w:noProof/>
+            <w:webHidden/>
+          </w:rPr>
+          <w:t>ix</w:t>
+        </w:r>
+        <w:r>
+          <w:rPr>
             <w:noProof/>
             <w:webHidden/>
           </w:rPr>
@@ -1629,26 +1485,24 @@
         <w:tabs>
           <w:tab w:val="right" w:pos="8302"/>
         </w:tabs>
-        <w:spacing w:line="360" w:lineRule="auto"/>
-        <w:rPr>
-          <w:rFonts w:ascii="Times New Roman" w:hAnsi="Times New Roman"/>
+        <w:rPr>
+          <w:rFonts w:cstheme="minorBidi"/>
           <w:noProof/>
           <w:kern w:val="2"/>
           <w:sz w:val="21"/>
-        </w:rPr>
-      </w:pPr>
-      <w:hyperlink w:anchor="_Toc105697396" w:history="1">
+          <w:szCs w:val="24"/>
+        </w:rPr>
+      </w:pPr>
+      <w:hyperlink w:anchor="_Toc105765196" w:history="1">
         <w:r>
           <w:rPr>
             <w:rStyle w:val="ab"/>
-            <w:rFonts w:ascii="Times New Roman" w:hAnsi="Times New Roman"/>
-            <w:noProof/>
-          </w:rPr>
-          <w:t>Literature review</w:t>
-        </w:r>
-        <w:r>
-          <w:rPr>
-            <w:rFonts w:ascii="Times New Roman" w:hAnsi="Times New Roman"/>
+            <w:noProof/>
+          </w:rPr>
+          <w:t>List of Tables</w:t>
+        </w:r>
+        <w:r>
+          <w:rPr>
             <w:noProof/>
             <w:webHidden/>
           </w:rPr>
@@ -1656,7 +1510,6 @@
         </w:r>
         <w:r>
           <w:rPr>
-            <w:rFonts w:ascii="Times New Roman" w:hAnsi="Times New Roman"/>
             <w:noProof/>
             <w:webHidden/>
           </w:rPr>
@@ -1664,22 +1517,19 @@
         </w:r>
         <w:r>
           <w:rPr>
-            <w:rFonts w:ascii="Times New Roman" w:hAnsi="Times New Roman"/>
-            <w:noProof/>
-            <w:webHidden/>
-          </w:rPr>
-          <w:instrText xml:space="preserve"> PAGEREF _Toc105697396 \h </w:instrText>
-        </w:r>
-        <w:r>
-          <w:rPr>
-            <w:rFonts w:ascii="Times New Roman" w:hAnsi="Times New Roman"/>
-            <w:noProof/>
-            <w:webHidden/>
-          </w:rPr>
-        </w:r>
-        <w:r>
-          <w:rPr>
-            <w:rFonts w:ascii="Times New Roman" w:hAnsi="Times New Roman"/>
+            <w:noProof/>
+            <w:webHidden/>
+          </w:rPr>
+          <w:instrText xml:space="preserve"> PAGEREF _Toc105765196 \h </w:instrText>
+        </w:r>
+        <w:r>
+          <w:rPr>
+            <w:noProof/>
+            <w:webHidden/>
+          </w:rPr>
+        </w:r>
+        <w:r>
+          <w:rPr>
             <w:noProof/>
             <w:webHidden/>
           </w:rPr>
@@ -1687,15 +1537,13 @@
         </w:r>
         <w:r>
           <w:rPr>
-            <w:rFonts w:ascii="Times New Roman" w:hAnsi="Times New Roman"/>
-            <w:noProof/>
-            <w:webHidden/>
-          </w:rPr>
-          <w:t>2</w:t>
-        </w:r>
-        <w:r>
-          <w:rPr>
-            <w:rFonts w:ascii="Times New Roman" w:hAnsi="Times New Roman"/>
+            <w:noProof/>
+            <w:webHidden/>
+          </w:rPr>
+          <w:t>x</w:t>
+        </w:r>
+        <w:r>
+          <w:rPr>
             <w:noProof/>
             <w:webHidden/>
           </w:rPr>
@@ -1709,26 +1557,25 @@
         <w:tabs>
           <w:tab w:val="right" w:pos="8302"/>
         </w:tabs>
-        <w:spacing w:line="360" w:lineRule="auto"/>
-        <w:rPr>
-          <w:rFonts w:ascii="Times New Roman" w:hAnsi="Times New Roman"/>
+        <w:rPr>
+          <w:rFonts w:cstheme="minorBidi"/>
           <w:noProof/>
           <w:kern w:val="2"/>
           <w:sz w:val="21"/>
-        </w:rPr>
-      </w:pPr>
-      <w:hyperlink w:anchor="_Toc105697397" w:history="1">
+          <w:szCs w:val="24"/>
+        </w:rPr>
+      </w:pPr>
+      <w:hyperlink w:anchor="_Toc105765197" w:history="1">
         <w:r>
           <w:rPr>
             <w:rStyle w:val="ab"/>
             <w:rFonts w:ascii="Times New Roman" w:hAnsi="Times New Roman"/>
             <w:noProof/>
           </w:rPr>
-          <w:t>Theory</w:t>
-        </w:r>
-        <w:r>
-          <w:rPr>
-            <w:rFonts w:ascii="Times New Roman" w:hAnsi="Times New Roman"/>
+          <w:t>Introduction</w:t>
+        </w:r>
+        <w:r>
+          <w:rPr>
             <w:noProof/>
             <w:webHidden/>
           </w:rPr>
@@ -1736,7 +1583,6 @@
         </w:r>
         <w:r>
           <w:rPr>
-            <w:rFonts w:ascii="Times New Roman" w:hAnsi="Times New Roman"/>
             <w:noProof/>
             <w:webHidden/>
           </w:rPr>
@@ -1744,22 +1590,19 @@
         </w:r>
         <w:r>
           <w:rPr>
-            <w:rFonts w:ascii="Times New Roman" w:hAnsi="Times New Roman"/>
-            <w:noProof/>
-            <w:webHidden/>
-          </w:rPr>
-          <w:instrText xml:space="preserve"> PAGEREF _Toc105697397 \h </w:instrText>
-        </w:r>
-        <w:r>
-          <w:rPr>
-            <w:rFonts w:ascii="Times New Roman" w:hAnsi="Times New Roman"/>
-            <w:noProof/>
-            <w:webHidden/>
-          </w:rPr>
-        </w:r>
-        <w:r>
-          <w:rPr>
-            <w:rFonts w:ascii="Times New Roman" w:hAnsi="Times New Roman"/>
+            <w:noProof/>
+            <w:webHidden/>
+          </w:rPr>
+          <w:instrText xml:space="preserve"> PAGEREF _Toc105765197 \h </w:instrText>
+        </w:r>
+        <w:r>
+          <w:rPr>
+            <w:noProof/>
+            <w:webHidden/>
+          </w:rPr>
+        </w:r>
+        <w:r>
+          <w:rPr>
             <w:noProof/>
             <w:webHidden/>
           </w:rPr>
@@ -1767,15 +1610,13 @@
         </w:r>
         <w:r>
           <w:rPr>
-            <w:rFonts w:ascii="Times New Roman" w:hAnsi="Times New Roman"/>
-            <w:noProof/>
-            <w:webHidden/>
-          </w:rPr>
-          <w:t>3</w:t>
-        </w:r>
-        <w:r>
-          <w:rPr>
-            <w:rFonts w:ascii="Times New Roman" w:hAnsi="Times New Roman"/>
+            <w:noProof/>
+            <w:webHidden/>
+          </w:rPr>
+          <w:t>1</w:t>
+        </w:r>
+        <w:r>
+          <w:rPr>
             <w:noProof/>
             <w:webHidden/>
           </w:rPr>
@@ -1789,26 +1630,25 @@
         <w:tabs>
           <w:tab w:val="right" w:pos="8302"/>
         </w:tabs>
-        <w:spacing w:line="360" w:lineRule="auto"/>
-        <w:rPr>
-          <w:rFonts w:ascii="Times New Roman" w:hAnsi="Times New Roman"/>
+        <w:rPr>
+          <w:rFonts w:cstheme="minorBidi"/>
           <w:noProof/>
           <w:kern w:val="2"/>
           <w:sz w:val="21"/>
-        </w:rPr>
-      </w:pPr>
-      <w:hyperlink w:anchor="_Toc105697398" w:history="1">
+          <w:szCs w:val="24"/>
+        </w:rPr>
+      </w:pPr>
+      <w:hyperlink w:anchor="_Toc105765198" w:history="1">
         <w:r>
           <w:rPr>
             <w:rStyle w:val="ab"/>
             <w:rFonts w:ascii="Times New Roman" w:hAnsi="Times New Roman"/>
             <w:noProof/>
           </w:rPr>
-          <w:t>Methodology</w:t>
-        </w:r>
-        <w:r>
-          <w:rPr>
-            <w:rFonts w:ascii="Times New Roman" w:hAnsi="Times New Roman"/>
+          <w:t>Literature review</w:t>
+        </w:r>
+        <w:r>
+          <w:rPr>
             <w:noProof/>
             <w:webHidden/>
           </w:rPr>
@@ -1816,7 +1656,6 @@
         </w:r>
         <w:r>
           <w:rPr>
-            <w:rFonts w:ascii="Times New Roman" w:hAnsi="Times New Roman"/>
             <w:noProof/>
             <w:webHidden/>
           </w:rPr>
@@ -1824,22 +1663,19 @@
         </w:r>
         <w:r>
           <w:rPr>
-            <w:rFonts w:ascii="Times New Roman" w:hAnsi="Times New Roman"/>
-            <w:noProof/>
-            <w:webHidden/>
-          </w:rPr>
-          <w:instrText xml:space="preserve"> PAGEREF _Toc105697398 \h </w:instrText>
-        </w:r>
-        <w:r>
-          <w:rPr>
-            <w:rFonts w:ascii="Times New Roman" w:hAnsi="Times New Roman"/>
-            <w:noProof/>
-            <w:webHidden/>
-          </w:rPr>
-        </w:r>
-        <w:r>
-          <w:rPr>
-            <w:rFonts w:ascii="Times New Roman" w:hAnsi="Times New Roman"/>
+            <w:noProof/>
+            <w:webHidden/>
+          </w:rPr>
+          <w:instrText xml:space="preserve"> PAGEREF _Toc105765198 \h </w:instrText>
+        </w:r>
+        <w:r>
+          <w:rPr>
+            <w:noProof/>
+            <w:webHidden/>
+          </w:rPr>
+        </w:r>
+        <w:r>
+          <w:rPr>
             <w:noProof/>
             <w:webHidden/>
           </w:rPr>
@@ -1847,15 +1683,13 @@
         </w:r>
         <w:r>
           <w:rPr>
-            <w:rFonts w:ascii="Times New Roman" w:hAnsi="Times New Roman"/>
-            <w:noProof/>
-            <w:webHidden/>
-          </w:rPr>
-          <w:t>4</w:t>
-        </w:r>
-        <w:r>
-          <w:rPr>
-            <w:rFonts w:ascii="Times New Roman" w:hAnsi="Times New Roman"/>
+            <w:noProof/>
+            <w:webHidden/>
+          </w:rPr>
+          <w:t>2</w:t>
+        </w:r>
+        <w:r>
+          <w:rPr>
             <w:noProof/>
             <w:webHidden/>
           </w:rPr>
@@ -1869,26 +1703,25 @@
         <w:tabs>
           <w:tab w:val="right" w:pos="8302"/>
         </w:tabs>
-        <w:spacing w:line="360" w:lineRule="auto"/>
-        <w:rPr>
-          <w:rFonts w:ascii="Times New Roman" w:hAnsi="Times New Roman"/>
+        <w:rPr>
+          <w:rFonts w:cstheme="minorBidi"/>
           <w:noProof/>
           <w:kern w:val="2"/>
           <w:sz w:val="21"/>
-        </w:rPr>
-      </w:pPr>
-      <w:hyperlink w:anchor="_Toc105697399" w:history="1">
+          <w:szCs w:val="24"/>
+        </w:rPr>
+      </w:pPr>
+      <w:hyperlink w:anchor="_Toc105765199" w:history="1">
         <w:r>
           <w:rPr>
             <w:rStyle w:val="ab"/>
             <w:rFonts w:ascii="Times New Roman" w:hAnsi="Times New Roman"/>
             <w:noProof/>
           </w:rPr>
-          <w:t>Results and discussions</w:t>
-        </w:r>
-        <w:r>
-          <w:rPr>
-            <w:rFonts w:ascii="Times New Roman" w:hAnsi="Times New Roman"/>
+          <w:t>Theory</w:t>
+        </w:r>
+        <w:r>
+          <w:rPr>
             <w:noProof/>
             <w:webHidden/>
           </w:rPr>
@@ -1896,7 +1729,6 @@
         </w:r>
         <w:r>
           <w:rPr>
-            <w:rFonts w:ascii="Times New Roman" w:hAnsi="Times New Roman"/>
             <w:noProof/>
             <w:webHidden/>
           </w:rPr>
@@ -1904,22 +1736,19 @@
         </w:r>
         <w:r>
           <w:rPr>
-            <w:rFonts w:ascii="Times New Roman" w:hAnsi="Times New Roman"/>
-            <w:noProof/>
-            <w:webHidden/>
-          </w:rPr>
-          <w:instrText xml:space="preserve"> PAGEREF _Toc105697399 \h </w:instrText>
-        </w:r>
-        <w:r>
-          <w:rPr>
-            <w:rFonts w:ascii="Times New Roman" w:hAnsi="Times New Roman"/>
-            <w:noProof/>
-            <w:webHidden/>
-          </w:rPr>
-        </w:r>
-        <w:r>
-          <w:rPr>
-            <w:rFonts w:ascii="Times New Roman" w:hAnsi="Times New Roman"/>
+            <w:noProof/>
+            <w:webHidden/>
+          </w:rPr>
+          <w:instrText xml:space="preserve"> PAGEREF _Toc105765199 \h </w:instrText>
+        </w:r>
+        <w:r>
+          <w:rPr>
+            <w:noProof/>
+            <w:webHidden/>
+          </w:rPr>
+        </w:r>
+        <w:r>
+          <w:rPr>
             <w:noProof/>
             <w:webHidden/>
           </w:rPr>
@@ -1927,15 +1756,13 @@
         </w:r>
         <w:r>
           <w:rPr>
-            <w:rFonts w:ascii="Times New Roman" w:hAnsi="Times New Roman"/>
-            <w:noProof/>
-            <w:webHidden/>
-          </w:rPr>
-          <w:t>5</w:t>
-        </w:r>
-        <w:r>
-          <w:rPr>
-            <w:rFonts w:ascii="Times New Roman" w:hAnsi="Times New Roman"/>
+            <w:noProof/>
+            <w:webHidden/>
+          </w:rPr>
+          <w:t>3</w:t>
+        </w:r>
+        <w:r>
+          <w:rPr>
             <w:noProof/>
             <w:webHidden/>
           </w:rPr>
@@ -1949,26 +1776,171 @@
         <w:tabs>
           <w:tab w:val="right" w:pos="8302"/>
         </w:tabs>
-        <w:spacing w:line="360" w:lineRule="auto"/>
-        <w:rPr>
-          <w:rFonts w:ascii="Times New Roman" w:hAnsi="Times New Roman"/>
+        <w:rPr>
+          <w:rFonts w:cstheme="minorBidi"/>
           <w:noProof/>
           <w:kern w:val="2"/>
           <w:sz w:val="21"/>
-        </w:rPr>
-      </w:pPr>
-      <w:hyperlink w:anchor="_Toc105697400" w:history="1">
+          <w:szCs w:val="24"/>
+        </w:rPr>
+      </w:pPr>
+      <w:hyperlink w:anchor="_Toc105765200" w:history="1">
         <w:r>
           <w:rPr>
             <w:rStyle w:val="ab"/>
             <w:rFonts w:ascii="Times New Roman" w:hAnsi="Times New Roman"/>
             <w:noProof/>
           </w:rPr>
+          <w:t>Methodology</w:t>
+        </w:r>
+        <w:r>
+          <w:rPr>
+            <w:noProof/>
+            <w:webHidden/>
+          </w:rPr>
+          <w:tab/>
+        </w:r>
+        <w:r>
+          <w:rPr>
+            <w:noProof/>
+            <w:webHidden/>
+          </w:rPr>
+          <w:fldChar w:fldCharType="begin"/>
+        </w:r>
+        <w:r>
+          <w:rPr>
+            <w:noProof/>
+            <w:webHidden/>
+          </w:rPr>
+          <w:instrText xml:space="preserve"> PAGEREF _Toc105765200 \h </w:instrText>
+        </w:r>
+        <w:r>
+          <w:rPr>
+            <w:noProof/>
+            <w:webHidden/>
+          </w:rPr>
+        </w:r>
+        <w:r>
+          <w:rPr>
+            <w:noProof/>
+            <w:webHidden/>
+          </w:rPr>
+          <w:fldChar w:fldCharType="separate"/>
+        </w:r>
+        <w:r>
+          <w:rPr>
+            <w:noProof/>
+            <w:webHidden/>
+          </w:rPr>
+          <w:t>4</w:t>
+        </w:r>
+        <w:r>
+          <w:rPr>
+            <w:noProof/>
+            <w:webHidden/>
+          </w:rPr>
+          <w:fldChar w:fldCharType="end"/>
+        </w:r>
+      </w:hyperlink>
+    </w:p>
+    <w:p>
+      <w:pPr>
+        <w:pStyle w:val="TOC1"/>
+        <w:tabs>
+          <w:tab w:val="right" w:pos="8302"/>
+        </w:tabs>
+        <w:rPr>
+          <w:rFonts w:cstheme="minorBidi"/>
+          <w:noProof/>
+          <w:kern w:val="2"/>
+          <w:sz w:val="21"/>
+          <w:szCs w:val="24"/>
+        </w:rPr>
+      </w:pPr>
+      <w:hyperlink w:anchor="_Toc105765201" w:history="1">
+        <w:r>
+          <w:rPr>
+            <w:rStyle w:val="ab"/>
+            <w:rFonts w:ascii="Times New Roman" w:hAnsi="Times New Roman"/>
+            <w:noProof/>
+          </w:rPr>
+          <w:t>Results and discussions</w:t>
+        </w:r>
+        <w:r>
+          <w:rPr>
+            <w:noProof/>
+            <w:webHidden/>
+          </w:rPr>
+          <w:tab/>
+        </w:r>
+        <w:r>
+          <w:rPr>
+            <w:noProof/>
+            <w:webHidden/>
+          </w:rPr>
+          <w:fldChar w:fldCharType="begin"/>
+        </w:r>
+        <w:r>
+          <w:rPr>
+            <w:noProof/>
+            <w:webHidden/>
+          </w:rPr>
+          <w:instrText xml:space="preserve"> PAGEREF _Toc105765201 \h </w:instrText>
+        </w:r>
+        <w:r>
+          <w:rPr>
+            <w:noProof/>
+            <w:webHidden/>
+          </w:rPr>
+        </w:r>
+        <w:r>
+          <w:rPr>
+            <w:noProof/>
+            <w:webHidden/>
+          </w:rPr>
+          <w:fldChar w:fldCharType="separate"/>
+        </w:r>
+        <w:r>
+          <w:rPr>
+            <w:noProof/>
+            <w:webHidden/>
+          </w:rPr>
+          <w:t>5</w:t>
+        </w:r>
+        <w:r>
+          <w:rPr>
+            <w:noProof/>
+            <w:webHidden/>
+          </w:rPr>
+          <w:fldChar w:fldCharType="end"/>
+        </w:r>
+      </w:hyperlink>
+    </w:p>
+    <w:p>
+      <w:pPr>
+        <w:pStyle w:val="TOC1"/>
+        <w:tabs>
+          <w:tab w:val="right" w:pos="8302"/>
+        </w:tabs>
+        <w:rPr>
+          <w:rFonts w:cstheme="minorBidi"/>
+          <w:noProof/>
+          <w:kern w:val="2"/>
+          <w:sz w:val="21"/>
+          <w:szCs w:val="24"/>
+        </w:rPr>
+      </w:pPr>
+      <w:hyperlink w:anchor="_Toc105765202" w:history="1">
+        <w:r>
+          <w:rPr>
+            <w:rStyle w:val="ab"/>
+            <w:rFonts w:ascii="Times New Roman" w:hAnsi="Times New Roman"/>
+            <w:noProof/>
+          </w:rPr>
           <w:t>Conclusions</w:t>
         </w:r>
         <w:r>
           <w:rPr>
-            <w:rFonts w:ascii="Times New Roman" w:hAnsi="Times New Roman"/>
             <w:noProof/>
             <w:webHidden/>
           </w:rPr>
@@ -1976,7 +1948,6 @@
         </w:r>
         <w:r>
           <w:rPr>
-            <w:rFonts w:ascii="Times New Roman" w:hAnsi="Times New Roman"/>
             <w:noProof/>
             <w:webHidden/>
           </w:rPr>
@@ -1984,22 +1955,19 @@
         </w:r>
         <w:r>
           <w:rPr>
-            <w:rFonts w:ascii="Times New Roman" w:hAnsi="Times New Roman"/>
-            <w:noProof/>
-            <w:webHidden/>
-          </w:rPr>
-          <w:instrText xml:space="preserve"> PAGEREF _Toc105697400 \h </w:instrText>
-        </w:r>
-        <w:r>
-          <w:rPr>
-            <w:rFonts w:ascii="Times New Roman" w:hAnsi="Times New Roman"/>
-            <w:noProof/>
-            <w:webHidden/>
-          </w:rPr>
-        </w:r>
-        <w:r>
-          <w:rPr>
-            <w:rFonts w:ascii="Times New Roman" w:hAnsi="Times New Roman"/>
+            <w:noProof/>
+            <w:webHidden/>
+          </w:rPr>
+          <w:instrText xml:space="preserve"> PAGEREF _Toc105765202 \h </w:instrText>
+        </w:r>
+        <w:r>
+          <w:rPr>
+            <w:noProof/>
+            <w:webHidden/>
+          </w:rPr>
+        </w:r>
+        <w:r>
+          <w:rPr>
             <w:noProof/>
             <w:webHidden/>
           </w:rPr>
@@ -2007,7 +1975,6 @@
         </w:r>
         <w:r>
           <w:rPr>
-            <w:rFonts w:ascii="Times New Roman" w:hAnsi="Times New Roman"/>
             <w:noProof/>
             <w:webHidden/>
           </w:rPr>
@@ -2015,7 +1982,6 @@
         </w:r>
         <w:r>
           <w:rPr>
-            <w:rFonts w:ascii="Times New Roman" w:hAnsi="Times New Roman"/>
             <w:noProof/>
             <w:webHidden/>
           </w:rPr>
@@ -2029,15 +1995,15 @@
         <w:tabs>
           <w:tab w:val="right" w:pos="8302"/>
         </w:tabs>
-        <w:spacing w:line="360" w:lineRule="auto"/>
-        <w:rPr>
-          <w:rFonts w:ascii="Times New Roman" w:hAnsi="Times New Roman"/>
+        <w:rPr>
+          <w:rFonts w:cstheme="minorBidi"/>
           <w:noProof/>
           <w:kern w:val="2"/>
           <w:sz w:val="21"/>
-        </w:rPr>
-      </w:pPr>
-      <w:hyperlink w:anchor="_Toc105697401" w:history="1">
+          <w:szCs w:val="24"/>
+        </w:rPr>
+      </w:pPr>
+      <w:hyperlink w:anchor="_Toc105765203" w:history="1">
         <w:r>
           <w:rPr>
             <w:rStyle w:val="ab"/>
@@ -2048,7 +2014,6 @@
         </w:r>
         <w:r>
           <w:rPr>
-            <w:rFonts w:ascii="Times New Roman" w:hAnsi="Times New Roman"/>
             <w:noProof/>
             <w:webHidden/>
           </w:rPr>
@@ -2056,7 +2021,6 @@
         </w:r>
         <w:r>
           <w:rPr>
-            <w:rFonts w:ascii="Times New Roman" w:hAnsi="Times New Roman"/>
             <w:noProof/>
             <w:webHidden/>
           </w:rPr>
@@ -2064,22 +2028,19 @@
         </w:r>
         <w:r>
           <w:rPr>
-            <w:rFonts w:ascii="Times New Roman" w:hAnsi="Times New Roman"/>
-            <w:noProof/>
-            <w:webHidden/>
-          </w:rPr>
-          <w:instrText xml:space="preserve"> PAGEREF _Toc105697401 \h </w:instrText>
-        </w:r>
-        <w:r>
-          <w:rPr>
-            <w:rFonts w:ascii="Times New Roman" w:hAnsi="Times New Roman"/>
-            <w:noProof/>
-            <w:webHidden/>
-          </w:rPr>
-        </w:r>
-        <w:r>
-          <w:rPr>
-            <w:rFonts w:ascii="Times New Roman" w:hAnsi="Times New Roman"/>
+            <w:noProof/>
+            <w:webHidden/>
+          </w:rPr>
+          <w:instrText xml:space="preserve"> PAGEREF _Toc105765203 \h </w:instrText>
+        </w:r>
+        <w:r>
+          <w:rPr>
+            <w:noProof/>
+            <w:webHidden/>
+          </w:rPr>
+        </w:r>
+        <w:r>
+          <w:rPr>
             <w:noProof/>
             <w:webHidden/>
           </w:rPr>
@@ -2087,7 +2048,6 @@
         </w:r>
         <w:r>
           <w:rPr>
-            <w:rFonts w:ascii="Times New Roman" w:hAnsi="Times New Roman"/>
             <w:noProof/>
             <w:webHidden/>
           </w:rPr>
@@ -2095,7 +2055,6 @@
         </w:r>
         <w:r>
           <w:rPr>
-            <w:rFonts w:ascii="Times New Roman" w:hAnsi="Times New Roman"/>
             <w:noProof/>
             <w:webHidden/>
           </w:rPr>
@@ -2109,15 +2068,15 @@
         <w:tabs>
           <w:tab w:val="right" w:pos="8302"/>
         </w:tabs>
-        <w:spacing w:line="360" w:lineRule="auto"/>
-        <w:rPr>
-          <w:rFonts w:ascii="Times New Roman" w:hAnsi="Times New Roman"/>
+        <w:rPr>
+          <w:rFonts w:cstheme="minorBidi"/>
           <w:noProof/>
           <w:kern w:val="2"/>
           <w:sz w:val="21"/>
-        </w:rPr>
-      </w:pPr>
-      <w:hyperlink w:anchor="_Toc105697402" w:history="1">
+          <w:szCs w:val="24"/>
+        </w:rPr>
+      </w:pPr>
+      <w:hyperlink w:anchor="_Toc105765204" w:history="1">
         <w:r>
           <w:rPr>
             <w:rStyle w:val="ab"/>
@@ -2128,7 +2087,6 @@
         </w:r>
         <w:r>
           <w:rPr>
-            <w:rFonts w:ascii="Times New Roman" w:hAnsi="Times New Roman"/>
             <w:noProof/>
             <w:webHidden/>
           </w:rPr>
@@ -2136,7 +2094,6 @@
         </w:r>
         <w:r>
           <w:rPr>
-            <w:rFonts w:ascii="Times New Roman" w:hAnsi="Times New Roman"/>
             <w:noProof/>
             <w:webHidden/>
           </w:rPr>
@@ -2144,22 +2101,19 @@
         </w:r>
         <w:r>
           <w:rPr>
-            <w:rFonts w:ascii="Times New Roman" w:hAnsi="Times New Roman"/>
-            <w:noProof/>
-            <w:webHidden/>
-          </w:rPr>
-          <w:instrText xml:space="preserve"> PAGEREF _Toc105697402 \h </w:instrText>
-        </w:r>
-        <w:r>
-          <w:rPr>
-            <w:rFonts w:ascii="Times New Roman" w:hAnsi="Times New Roman"/>
-            <w:noProof/>
-            <w:webHidden/>
-          </w:rPr>
-        </w:r>
-        <w:r>
-          <w:rPr>
-            <w:rFonts w:ascii="Times New Roman" w:hAnsi="Times New Roman"/>
+            <w:noProof/>
+            <w:webHidden/>
+          </w:rPr>
+          <w:instrText xml:space="preserve"> PAGEREF _Toc105765204 \h </w:instrText>
+        </w:r>
+        <w:r>
+          <w:rPr>
+            <w:noProof/>
+            <w:webHidden/>
+          </w:rPr>
+        </w:r>
+        <w:r>
+          <w:rPr>
             <w:noProof/>
             <w:webHidden/>
           </w:rPr>
@@ -2167,7 +2121,6 @@
         </w:r>
         <w:r>
           <w:rPr>
-            <w:rFonts w:ascii="Times New Roman" w:hAnsi="Times New Roman"/>
             <w:noProof/>
             <w:webHidden/>
           </w:rPr>
@@ -2175,7 +2128,6 @@
         </w:r>
         <w:r>
           <w:rPr>
-            <w:rFonts w:ascii="Times New Roman" w:hAnsi="Times New Roman"/>
             <w:noProof/>
             <w:webHidden/>
           </w:rPr>
@@ -2189,15 +2141,15 @@
         <w:tabs>
           <w:tab w:val="right" w:pos="8302"/>
         </w:tabs>
-        <w:spacing w:line="360" w:lineRule="auto"/>
-        <w:rPr>
-          <w:rFonts w:ascii="Times New Roman" w:hAnsi="Times New Roman"/>
+        <w:rPr>
+          <w:rFonts w:cstheme="minorBidi"/>
           <w:noProof/>
           <w:kern w:val="2"/>
           <w:sz w:val="21"/>
-        </w:rPr>
-      </w:pPr>
-      <w:hyperlink w:anchor="_Toc105697403" w:history="1">
+          <w:szCs w:val="24"/>
+        </w:rPr>
+      </w:pPr>
+      <w:hyperlink w:anchor="_Toc105765205" w:history="1">
         <w:r>
           <w:rPr>
             <w:rStyle w:val="ab"/>
@@ -2208,7 +2160,6 @@
         </w:r>
         <w:r>
           <w:rPr>
-            <w:rFonts w:ascii="Times New Roman" w:hAnsi="Times New Roman"/>
             <w:noProof/>
             <w:webHidden/>
           </w:rPr>
@@ -2216,7 +2167,6 @@
         </w:r>
         <w:r>
           <w:rPr>
-            <w:rFonts w:ascii="Times New Roman" w:hAnsi="Times New Roman"/>
             <w:noProof/>
             <w:webHidden/>
           </w:rPr>
@@ -2224,22 +2174,19 @@
         </w:r>
         <w:r>
           <w:rPr>
-            <w:rFonts w:ascii="Times New Roman" w:hAnsi="Times New Roman"/>
-            <w:noProof/>
-            <w:webHidden/>
-          </w:rPr>
-          <w:instrText xml:space="preserve"> PAGEREF _Toc105697403 \h </w:instrText>
-        </w:r>
-        <w:r>
-          <w:rPr>
-            <w:rFonts w:ascii="Times New Roman" w:hAnsi="Times New Roman"/>
-            <w:noProof/>
-            <w:webHidden/>
-          </w:rPr>
-        </w:r>
-        <w:r>
-          <w:rPr>
-            <w:rFonts w:ascii="Times New Roman" w:hAnsi="Times New Roman"/>
+            <w:noProof/>
+            <w:webHidden/>
+          </w:rPr>
+          <w:instrText xml:space="preserve"> PAGEREF _Toc105765205 \h </w:instrText>
+        </w:r>
+        <w:r>
+          <w:rPr>
+            <w:noProof/>
+            <w:webHidden/>
+          </w:rPr>
+        </w:r>
+        <w:r>
+          <w:rPr>
             <w:noProof/>
             <w:webHidden/>
           </w:rPr>
@@ -2247,7 +2194,6 @@
         </w:r>
         <w:r>
           <w:rPr>
-            <w:rFonts w:ascii="Times New Roman" w:hAnsi="Times New Roman"/>
             <w:noProof/>
             <w:webHidden/>
           </w:rPr>
@@ -2255,7 +2201,6 @@
         </w:r>
         <w:r>
           <w:rPr>
-            <w:rFonts w:ascii="Times New Roman" w:hAnsi="Times New Roman"/>
             <w:noProof/>
             <w:webHidden/>
           </w:rPr>
@@ -2293,59 +2238,6 @@
         <w:spacing w:line="360" w:lineRule="auto"/>
         <w:rPr>
           <w:rFonts w:ascii="Times New Roman" w:hAnsi="Times New Roman" w:cs="Times New Roman"/>
-          <w:sz w:val="24"/>
-          <w:szCs w:val="24"/>
-        </w:rPr>
-        <w:sectPr>
-          <w:footerReference w:type="default" r:id="rId16"/>
-          <w:pgSz w:w="11906" w:h="16838"/>
-          <w:pgMar w:top="1418" w:right="1797" w:bottom="1418" w:left="1797" w:header="851" w:footer="992" w:gutter="0"/>
-          <w:cols w:space="425"/>
-          <w:docGrid w:type="lines" w:linePitch="312"/>
-        </w:sectPr>
-      </w:pPr>
-    </w:p>
-    <w:p>
-      <w:pPr>
-        <w:tabs>
-          <w:tab w:val="center" w:pos="4156"/>
-        </w:tabs>
-        <w:spacing w:line="360" w:lineRule="auto"/>
-        <w:rPr>
-          <w:rFonts w:ascii="Times New Roman" w:hAnsi="Times New Roman" w:cs="Times New Roman"/>
-          <w:b/>
-          <w:bCs/>
-          <w:sz w:val="44"/>
-          <w:szCs w:val="44"/>
-        </w:rPr>
-      </w:pPr>
-      <w:r>
-        <w:rPr>
-          <w:rFonts w:ascii="Times New Roman" w:hAnsi="Times New Roman" w:cs="Times New Roman"/>
-          <w:b/>
-          <w:bCs/>
-          <w:sz w:val="44"/>
-          <w:szCs w:val="44"/>
-        </w:rPr>
-        <w:lastRenderedPageBreak/>
-        <w:t>List of Figures</w:t>
-      </w:r>
-    </w:p>
-    <w:p>
-      <w:pPr>
-        <w:spacing w:line="360" w:lineRule="auto"/>
-        <w:rPr>
-          <w:rFonts w:ascii="Times New Roman" w:hAnsi="Times New Roman" w:cs="Times New Roman"/>
-          <w:sz w:val="24"/>
-          <w:szCs w:val="24"/>
-        </w:rPr>
-      </w:pPr>
-    </w:p>
-    <w:p>
-      <w:pPr>
-        <w:spacing w:line="360" w:lineRule="auto"/>
-        <w:rPr>
-          <w:rFonts w:ascii="Times New Roman" w:hAnsi="Times New Roman" w:cs="Times New Roman" w:hint="eastAsia"/>
           <w:sz w:val="24"/>
           <w:szCs w:val="24"/>
         </w:rPr>
@@ -2360,6 +2252,69 @@
     </w:p>
     <w:p>
       <w:pPr>
+        <w:pStyle w:val="1"/>
+        <w:rPr>
+          <w:rFonts w:ascii="Times New Roman" w:hAnsi="Times New Roman" w:cs="Times New Roman"/>
+        </w:rPr>
+      </w:pPr>
+      <w:bookmarkStart w:id="2" w:name="_Toc105765195"/>
+      <w:r>
+        <w:rPr>
+          <w:rFonts w:ascii="Times New Roman" w:hAnsi="Times New Roman" w:cs="Times New Roman"/>
+        </w:rPr>
+        <w:lastRenderedPageBreak/>
+        <w:t>List of Figures</w:t>
+      </w:r>
+      <w:bookmarkEnd w:id="2"/>
+    </w:p>
+    <w:p>
+      <w:pPr>
+        <w:spacing w:line="360" w:lineRule="auto"/>
+        <w:rPr>
+          <w:rFonts w:ascii="Times New Roman" w:hAnsi="Times New Roman" w:cs="Times New Roman"/>
+          <w:sz w:val="24"/>
+          <w:szCs w:val="24"/>
+        </w:rPr>
+      </w:pPr>
+    </w:p>
+    <w:p>
+      <w:pPr>
+        <w:spacing w:line="360" w:lineRule="auto"/>
+        <w:rPr>
+          <w:rFonts w:ascii="Times New Roman" w:hAnsi="Times New Roman" w:cs="Times New Roman"/>
+          <w:sz w:val="24"/>
+          <w:szCs w:val="24"/>
+        </w:rPr>
+        <w:sectPr>
+          <w:footerReference w:type="default" r:id="rId18"/>
+          <w:footerReference w:type="first" r:id="rId19"/>
+          <w:pgSz w:w="11906" w:h="16838"/>
+          <w:pgMar w:top="1418" w:right="1797" w:bottom="1418" w:left="1797" w:header="851" w:footer="992" w:gutter="0"/>
+          <w:pgNumType w:fmt="lowerRoman" w:start="9"/>
+          <w:cols w:space="425"/>
+          <w:docGrid w:type="lines" w:linePitch="312"/>
+        </w:sectPr>
+      </w:pPr>
+    </w:p>
+    <w:p>
+      <w:pPr>
+        <w:pStyle w:val="1"/>
+      </w:pPr>
+      <w:bookmarkStart w:id="3" w:name="_Toc105765196"/>
+      <w:r>
+        <w:lastRenderedPageBreak/>
+        <w:t xml:space="preserve">List of </w:t>
+      </w:r>
+      <w:r>
+        <w:t>T</w:t>
+      </w:r>
+      <w:r>
+        <w:t>ables</w:t>
+      </w:r>
+      <w:bookmarkEnd w:id="3"/>
+    </w:p>
+    <w:p>
+      <w:pPr>
         <w:tabs>
           <w:tab w:val="left" w:pos="1410"/>
         </w:tabs>
@@ -2372,7 +2327,39 @@
           <w:szCs w:val="44"/>
         </w:rPr>
       </w:pPr>
-      <w:r>
+    </w:p>
+    <w:p>
+      <w:pPr>
+        <w:tabs>
+          <w:tab w:val="left" w:pos="1410"/>
+        </w:tabs>
+        <w:spacing w:line="360" w:lineRule="auto"/>
+        <w:rPr>
+          <w:rFonts w:ascii="Times New Roman" w:hAnsi="Times New Roman" w:cs="Times New Roman"/>
+          <w:sz w:val="24"/>
+          <w:szCs w:val="24"/>
+        </w:rPr>
+        <w:sectPr>
+          <w:footerReference w:type="default" r:id="rId20"/>
+          <w:pgSz w:w="11906" w:h="16838"/>
+          <w:pgMar w:top="1418" w:right="1797" w:bottom="1418" w:left="1797" w:header="851" w:footer="992" w:gutter="0"/>
+          <w:pgNumType w:fmt="lowerRoman" w:start="10"/>
+          <w:cols w:space="425"/>
+          <w:docGrid w:type="lines" w:linePitch="312"/>
+        </w:sectPr>
+      </w:pPr>
+      <w:r>
+        <w:rPr>
+          <w:rFonts w:ascii="Times New Roman" w:hAnsi="Times New Roman" w:cs="Times New Roman"/>
+          <w:sz w:val="24"/>
+          <w:szCs w:val="24"/>
+        </w:rPr>
+        <w:tab/>
+      </w:r>
+    </w:p>
+    <w:p>
+      <w:pPr>
+        <w:spacing w:line="360" w:lineRule="auto"/>
         <w:rPr>
           <w:rFonts w:ascii="Times New Roman" w:hAnsi="Times New Roman" w:cs="Times New Roman"/>
           <w:b/>
@@ -2380,9 +2367,7 @@
           <w:sz w:val="44"/>
           <w:szCs w:val="44"/>
         </w:rPr>
-        <w:lastRenderedPageBreak/>
-        <w:t xml:space="preserve">List of </w:t>
-      </w:r>
+      </w:pPr>
       <w:r>
         <w:rPr>
           <w:rFonts w:ascii="Times New Roman" w:hAnsi="Times New Roman" w:cs="Times New Roman"/>
@@ -2391,9 +2376,60 @@
           <w:sz w:val="44"/>
           <w:szCs w:val="44"/>
         </w:rPr>
-        <w:t>T</w:t>
-      </w:r>
-      <w:r>
+        <w:lastRenderedPageBreak/>
+        <w:t>Chapter 1</w:t>
+      </w:r>
+    </w:p>
+    <w:p>
+      <w:pPr>
+        <w:pStyle w:val="1"/>
+        <w:spacing w:line="360" w:lineRule="auto"/>
+        <w:rPr>
+          <w:rFonts w:ascii="Times New Roman" w:hAnsi="Times New Roman" w:cs="Times New Roman"/>
+        </w:rPr>
+      </w:pPr>
+      <w:bookmarkStart w:id="4" w:name="_Toc105765197"/>
+      <w:r>
+        <w:rPr>
+          <w:rFonts w:ascii="Times New Roman" w:hAnsi="Times New Roman" w:cs="Times New Roman"/>
+        </w:rPr>
+        <w:t>Introduction</w:t>
+      </w:r>
+      <w:bookmarkEnd w:id="4"/>
+    </w:p>
+    <w:p>
+      <w:pPr>
+        <w:spacing w:line="360" w:lineRule="auto"/>
+        <w:rPr>
+          <w:rFonts w:ascii="Times New Roman" w:hAnsi="Times New Roman" w:cs="Times New Roman"/>
+          <w:sz w:val="24"/>
+          <w:szCs w:val="28"/>
+        </w:rPr>
+      </w:pPr>
+    </w:p>
+    <w:p>
+      <w:pPr>
+        <w:widowControl/>
+        <w:spacing w:line="360" w:lineRule="auto"/>
+        <w:jc w:val="left"/>
+        <w:rPr>
+          <w:rFonts w:ascii="Times New Roman" w:hAnsi="Times New Roman" w:cs="Times New Roman"/>
+          <w:sz w:val="24"/>
+          <w:szCs w:val="24"/>
+        </w:rPr>
+      </w:pPr>
+      <w:r>
+        <w:rPr>
+          <w:rFonts w:ascii="Times New Roman" w:hAnsi="Times New Roman" w:cs="Times New Roman"/>
+          <w:sz w:val="24"/>
+          <w:szCs w:val="24"/>
+        </w:rPr>
+        <w:br w:type="page"/>
+      </w:r>
+    </w:p>
+    <w:p>
+      <w:pPr>
+        <w:spacing w:line="360" w:lineRule="auto"/>
         <w:rPr>
           <w:rFonts w:ascii="Times New Roman" w:hAnsi="Times New Roman" w:cs="Times New Roman"/>
           <w:b/>
@@ -2401,15 +2437,8 @@
           <w:sz w:val="44"/>
           <w:szCs w:val="44"/>
         </w:rPr>
-        <w:t>ables</w:t>
-      </w:r>
-    </w:p>
-    <w:p>
-      <w:pPr>
-        <w:tabs>
-          <w:tab w:val="left" w:pos="1410"/>
-        </w:tabs>
-        <w:spacing w:line="360" w:lineRule="auto"/>
+      </w:pPr>
+      <w:r>
         <w:rPr>
           <w:rFonts w:ascii="Times New Roman" w:hAnsi="Times New Roman" w:cs="Times New Roman"/>
           <w:b/>
@@ -2417,34 +2446,97 @@
           <w:sz w:val="44"/>
           <w:szCs w:val="44"/>
         </w:rPr>
-      </w:pPr>
-    </w:p>
-    <w:p>
-      <w:pPr>
-        <w:tabs>
-          <w:tab w:val="left" w:pos="1410"/>
-        </w:tabs>
-        <w:spacing w:line="360" w:lineRule="auto"/>
-        <w:rPr>
-          <w:rFonts w:ascii="Times New Roman" w:hAnsi="Times New Roman" w:cs="Times New Roman"/>
-          <w:sz w:val="24"/>
-          <w:szCs w:val="24"/>
-        </w:rPr>
-        <w:sectPr>
-          <w:footerReference w:type="default" r:id="rId18"/>
-          <w:pgSz w:w="11906" w:h="16838"/>
-          <w:pgMar w:top="1418" w:right="1797" w:bottom="1418" w:left="1797" w:header="851" w:footer="992" w:gutter="0"/>
-          <w:cols w:space="425"/>
-          <w:docGrid w:type="lines" w:linePitch="312"/>
-        </w:sectPr>
-      </w:pPr>
-      <w:r>
-        <w:rPr>
-          <w:rFonts w:ascii="Times New Roman" w:hAnsi="Times New Roman" w:cs="Times New Roman"/>
-          <w:sz w:val="24"/>
-          <w:szCs w:val="24"/>
-        </w:rPr>
-        <w:tab/>
+        <w:lastRenderedPageBreak/>
+        <w:t>Chapter 2</w:t>
+      </w:r>
+    </w:p>
+    <w:p>
+      <w:pPr>
+        <w:pStyle w:val="1"/>
+        <w:spacing w:line="360" w:lineRule="auto"/>
+        <w:rPr>
+          <w:rFonts w:ascii="Times New Roman" w:hAnsi="Times New Roman" w:cs="Times New Roman"/>
+        </w:rPr>
+      </w:pPr>
+      <w:bookmarkStart w:id="5" w:name="_Toc105765198"/>
+      <w:r>
+        <w:rPr>
+          <w:rFonts w:ascii="Times New Roman" w:hAnsi="Times New Roman" w:cs="Times New Roman"/>
+        </w:rPr>
+        <w:t>Literature review</w:t>
+      </w:r>
+      <w:bookmarkEnd w:id="5"/>
+    </w:p>
+    <w:p>
+      <w:pPr>
+        <w:spacing w:line="360" w:lineRule="auto"/>
+        <w:rPr>
+          <w:rFonts w:ascii="Times New Roman" w:hAnsi="Times New Roman" w:cs="Times New Roman"/>
+        </w:rPr>
+      </w:pPr>
+      <w:r>
+        <w:rPr>
+          <w:rFonts w:ascii="Times New Roman" w:hAnsi="Times New Roman" w:cs="Times New Roman" w:hint="cs"/>
+        </w:rPr>
+        <w:t>2</w:t>
+      </w:r>
+      <w:r>
+        <w:rPr>
+          <w:rFonts w:ascii="Times New Roman" w:hAnsi="Times New Roman" w:cs="Times New Roman"/>
+        </w:rPr>
+        <w:t xml:space="preserve">.1 </w:t>
+      </w:r>
+      <w:r>
+        <w:rPr>
+          <w:rFonts w:ascii="Times New Roman" w:hAnsi="Times New Roman" w:cs="Times New Roman" w:hint="eastAsia"/>
+        </w:rPr>
+        <w:t>Io</w:t>
+      </w:r>
+      <w:r>
+        <w:rPr>
+          <w:rFonts w:ascii="Times New Roman" w:hAnsi="Times New Roman" w:cs="Times New Roman"/>
+        </w:rPr>
+        <w:t>T Protocols</w:t>
+      </w:r>
+    </w:p>
+    <w:p>
+      <w:pPr>
+        <w:spacing w:line="360" w:lineRule="auto"/>
+        <w:rPr>
+          <w:rFonts w:ascii="Times New Roman" w:hAnsi="Times New Roman" w:cs="Times New Roman"/>
+        </w:rPr>
+      </w:pPr>
+      <w:r>
+        <w:rPr>
+          <w:rFonts w:ascii="Times New Roman" w:hAnsi="Times New Roman" w:cs="Times New Roman" w:hint="eastAsia"/>
+        </w:rPr>
+        <w:t>2</w:t>
+      </w:r>
+      <w:r>
+        <w:rPr>
+          <w:rFonts w:ascii="Times New Roman" w:hAnsi="Times New Roman" w:cs="Times New Roman"/>
+        </w:rPr>
+        <w:t>.2</w:t>
+      </w:r>
+    </w:p>
+    <w:p>
+      <w:pPr>
+        <w:widowControl/>
+        <w:spacing w:line="360" w:lineRule="auto"/>
+        <w:jc w:val="left"/>
+        <w:rPr>
+          <w:rFonts w:ascii="Times New Roman" w:hAnsi="Times New Roman" w:cs="Times New Roman"/>
+          <w:sz w:val="24"/>
+          <w:szCs w:val="24"/>
+        </w:rPr>
+      </w:pPr>
+      <w:r>
+        <w:rPr>
+          <w:rFonts w:ascii="Times New Roman" w:hAnsi="Times New Roman" w:cs="Times New Roman"/>
+          <w:sz w:val="24"/>
+          <w:szCs w:val="24"/>
+        </w:rPr>
+        <w:br w:type="page"/>
       </w:r>
     </w:p>
     <w:p>
@@ -2467,7 +2559,7 @@
           <w:szCs w:val="44"/>
         </w:rPr>
         <w:lastRenderedPageBreak/>
-        <w:t>Chapter 1</w:t>
+        <w:t>Chapter 3</w:t>
       </w:r>
     </w:p>
     <w:p>
@@ -2478,22 +2570,54 @@
           <w:rFonts w:ascii="Times New Roman" w:hAnsi="Times New Roman" w:cs="Times New Roman"/>
         </w:rPr>
       </w:pPr>
-      <w:bookmarkStart w:id="2" w:name="_Toc105697395"/>
-      <w:r>
-        <w:rPr>
-          <w:rFonts w:ascii="Times New Roman" w:hAnsi="Times New Roman" w:cs="Times New Roman"/>
-        </w:rPr>
-        <w:t>Introduction</w:t>
-      </w:r>
-      <w:bookmarkEnd w:id="2"/>
-    </w:p>
-    <w:p>
-      <w:pPr>
-        <w:spacing w:line="360" w:lineRule="auto"/>
-        <w:rPr>
-          <w:rFonts w:ascii="Times New Roman" w:hAnsi="Times New Roman" w:cs="Times New Roman"/>
-          <w:sz w:val="24"/>
-          <w:szCs w:val="28"/>
+      <w:bookmarkStart w:id="6" w:name="_Toc105765199"/>
+      <w:r>
+        <w:rPr>
+          <w:rFonts w:ascii="Times New Roman" w:hAnsi="Times New Roman" w:cs="Times New Roman"/>
+        </w:rPr>
+        <w:t>Theory</w:t>
+      </w:r>
+      <w:bookmarkEnd w:id="6"/>
+    </w:p>
+    <w:p>
+      <w:pPr>
+        <w:spacing w:line="360" w:lineRule="auto"/>
+        <w:rPr>
+          <w:rFonts w:ascii="Times New Roman" w:hAnsi="Times New Roman" w:cs="Times New Roman"/>
+        </w:rPr>
+      </w:pPr>
+      <w:r>
+        <w:rPr>
+          <w:rFonts w:ascii="Times New Roman" w:hAnsi="Times New Roman" w:cs="Times New Roman"/>
+        </w:rPr>
+        <w:t>3.1 RFC</w:t>
+      </w:r>
+    </w:p>
+    <w:p>
+      <w:pPr>
+        <w:spacing w:line="360" w:lineRule="auto"/>
+        <w:rPr>
+          <w:rFonts w:ascii="Times New Roman" w:hAnsi="Times New Roman" w:cs="Times New Roman"/>
+        </w:rPr>
+      </w:pPr>
+      <w:r>
+        <w:rPr>
+          <w:rFonts w:ascii="Times New Roman" w:hAnsi="Times New Roman" w:cs="Times New Roman" w:hint="eastAsia"/>
+        </w:rPr>
+        <w:t>3</w:t>
+      </w:r>
+      <w:r>
+        <w:rPr>
+          <w:rFonts w:ascii="Times New Roman" w:hAnsi="Times New Roman" w:cs="Times New Roman"/>
+        </w:rPr>
+        <w:t>.2 Fuzz</w:t>
+      </w:r>
+    </w:p>
+    <w:p>
+      <w:pPr>
+        <w:spacing w:line="360" w:lineRule="auto"/>
+        <w:rPr>
+          <w:rFonts w:ascii="Times New Roman" w:hAnsi="Times New Roman" w:cs="Times New Roman"/>
         </w:rPr>
       </w:pPr>
     </w:p>
@@ -2520,6 +2644,7 @@
     <w:p>
       <w:pPr>
         <w:spacing w:line="360" w:lineRule="auto"/>
+        <w:jc w:val="left"/>
         <w:rPr>
           <w:rFonts w:ascii="Times New Roman" w:hAnsi="Times New Roman" w:cs="Times New Roman"/>
           <w:b/>
@@ -2537,7 +2662,7 @@
           <w:szCs w:val="44"/>
         </w:rPr>
         <w:lastRenderedPageBreak/>
-        <w:t>Chapter 2</w:t>
+        <w:t>Chapter 4</w:t>
       </w:r>
     </w:p>
     <w:p>
@@ -2548,45 +2673,33 @@
           <w:rFonts w:ascii="Times New Roman" w:hAnsi="Times New Roman" w:cs="Times New Roman"/>
         </w:rPr>
       </w:pPr>
-      <w:bookmarkStart w:id="3" w:name="_Toc105697396"/>
-      <w:r>
-        <w:rPr>
-          <w:rFonts w:ascii="Times New Roman" w:hAnsi="Times New Roman" w:cs="Times New Roman"/>
-        </w:rPr>
-        <w:t>Literature review</w:t>
-      </w:r>
-      <w:bookmarkEnd w:id="3"/>
-    </w:p>
-    <w:p>
-      <w:pPr>
-        <w:spacing w:line="360" w:lineRule="auto"/>
-        <w:rPr>
-          <w:rFonts w:ascii="Times New Roman" w:hAnsi="Times New Roman" w:cs="Times New Roman"/>
-        </w:rPr>
-      </w:pPr>
-      <w:r>
-        <w:rPr>
-          <w:rFonts w:ascii="Times New Roman" w:hAnsi="Times New Roman" w:cs="Times New Roman" w:hint="cs"/>
-        </w:rPr>
-        <w:t>2</w:t>
-      </w:r>
-      <w:r>
-        <w:rPr>
-          <w:rFonts w:ascii="Times New Roman" w:hAnsi="Times New Roman" w:cs="Times New Roman"/>
-        </w:rPr>
-        <w:t xml:space="preserve">.1 </w:t>
-      </w:r>
+      <w:bookmarkStart w:id="7" w:name="_Toc105765200"/>
+      <w:r>
+        <w:rPr>
+          <w:rFonts w:ascii="Times New Roman" w:hAnsi="Times New Roman" w:cs="Times New Roman"/>
+        </w:rPr>
+        <w:t>Methodology</w:t>
+      </w:r>
+      <w:bookmarkEnd w:id="7"/>
+    </w:p>
+    <w:p>
+      <w:pPr>
+        <w:spacing w:line="360" w:lineRule="auto"/>
+        <w:rPr>
+          <w:rFonts w:ascii="Times New Roman" w:hAnsi="Times New Roman" w:cs="Times New Roman"/>
+        </w:rPr>
+      </w:pPr>
       <w:r>
         <w:rPr>
           <w:rFonts w:ascii="Times New Roman" w:hAnsi="Times New Roman" w:cs="Times New Roman" w:hint="eastAsia"/>
         </w:rPr>
-        <w:t>Io</w:t>
-      </w:r>
-      <w:r>
-        <w:rPr>
-          <w:rFonts w:ascii="Times New Roman" w:hAnsi="Times New Roman" w:cs="Times New Roman"/>
-        </w:rPr>
-        <w:t>T Protocols</w:t>
+        <w:t>4</w:t>
+      </w:r>
+      <w:r>
+        <w:rPr>
+          <w:rFonts w:ascii="Times New Roman" w:hAnsi="Times New Roman" w:cs="Times New Roman"/>
+        </w:rPr>
+        <w:t>.1</w:t>
       </w:r>
     </w:p>
     <w:p>
@@ -2600,7 +2713,7 @@
         <w:rPr>
           <w:rFonts w:ascii="Times New Roman" w:hAnsi="Times New Roman" w:cs="Times New Roman" w:hint="eastAsia"/>
         </w:rPr>
-        <w:t>2</w:t>
+        <w:t>4</w:t>
       </w:r>
       <w:r>
         <w:rPr>
@@ -2649,7 +2762,7 @@
           <w:szCs w:val="44"/>
         </w:rPr>
         <w:lastRenderedPageBreak/>
-        <w:t>Chapter 3</w:t>
+        <w:t>Chapter 5</w:t>
       </w:r>
     </w:p>
     <w:p>
@@ -2660,28 +2773,14 @@
           <w:rFonts w:ascii="Times New Roman" w:hAnsi="Times New Roman" w:cs="Times New Roman"/>
         </w:rPr>
       </w:pPr>
-      <w:bookmarkStart w:id="4" w:name="_Toc105697397"/>
-      <w:r>
-        <w:rPr>
-          <w:rFonts w:ascii="Times New Roman" w:hAnsi="Times New Roman" w:cs="Times New Roman"/>
-        </w:rPr>
-        <w:t>Theory</w:t>
-      </w:r>
-      <w:bookmarkEnd w:id="4"/>
-    </w:p>
-    <w:p>
-      <w:pPr>
-        <w:spacing w:line="360" w:lineRule="auto"/>
-        <w:rPr>
-          <w:rFonts w:ascii="Times New Roman" w:hAnsi="Times New Roman" w:cs="Times New Roman"/>
-        </w:rPr>
-      </w:pPr>
-      <w:r>
-        <w:rPr>
-          <w:rFonts w:ascii="Times New Roman" w:hAnsi="Times New Roman" w:cs="Times New Roman"/>
-        </w:rPr>
-        <w:t>3.1 RFC</w:t>
-      </w:r>
+      <w:bookmarkStart w:id="8" w:name="_Toc105765201"/>
+      <w:r>
+        <w:rPr>
+          <w:rFonts w:ascii="Times New Roman" w:hAnsi="Times New Roman" w:cs="Times New Roman"/>
+        </w:rPr>
+        <w:t>Results and discussions</w:t>
+      </w:r>
+      <w:bookmarkEnd w:id="8"/>
     </w:p>
     <w:p>
       <w:pPr>
@@ -2694,22 +2793,14 @@
         <w:rPr>
           <w:rFonts w:ascii="Times New Roman" w:hAnsi="Times New Roman" w:cs="Times New Roman" w:hint="eastAsia"/>
         </w:rPr>
-        <w:t>3</w:t>
-      </w:r>
-      <w:r>
-        <w:rPr>
-          <w:rFonts w:ascii="Times New Roman" w:hAnsi="Times New Roman" w:cs="Times New Roman"/>
-        </w:rPr>
-        <w:t>.2 Fuzz</w:t>
-      </w:r>
-    </w:p>
-    <w:p>
-      <w:pPr>
-        <w:spacing w:line="360" w:lineRule="auto"/>
-        <w:rPr>
-          <w:rFonts w:ascii="Times New Roman" w:hAnsi="Times New Roman" w:cs="Times New Roman"/>
-        </w:rPr>
-      </w:pPr>
+        <w:t>5</w:t>
+      </w:r>
+      <w:r>
+        <w:rPr>
+          <w:rFonts w:ascii="Times New Roman" w:hAnsi="Times New Roman" w:cs="Times New Roman"/>
+        </w:rPr>
+        <w:t>.1</w:t>
+      </w:r>
     </w:p>
     <w:p>
       <w:pPr>
@@ -2734,7 +2825,6 @@
     <w:p>
       <w:pPr>
         <w:spacing w:line="360" w:lineRule="auto"/>
-        <w:jc w:val="left"/>
         <w:rPr>
           <w:rFonts w:ascii="Times New Roman" w:hAnsi="Times New Roman" w:cs="Times New Roman"/>
           <w:b/>
@@ -2752,7 +2842,7 @@
           <w:szCs w:val="44"/>
         </w:rPr>
         <w:lastRenderedPageBreak/>
-        <w:t>Chapter 4</w:t>
+        <w:t>Chapter 6</w:t>
       </w:r>
     </w:p>
     <w:p>
@@ -2763,74 +2853,37 @@
           <w:rFonts w:ascii="Times New Roman" w:hAnsi="Times New Roman" w:cs="Times New Roman"/>
         </w:rPr>
       </w:pPr>
-      <w:bookmarkStart w:id="5" w:name="_Toc105697398"/>
-      <w:r>
-        <w:rPr>
-          <w:rFonts w:ascii="Times New Roman" w:hAnsi="Times New Roman" w:cs="Times New Roman"/>
-        </w:rPr>
-        <w:t>Methodology</w:t>
-      </w:r>
-      <w:bookmarkEnd w:id="5"/>
-    </w:p>
-    <w:p>
-      <w:pPr>
-        <w:spacing w:line="360" w:lineRule="auto"/>
-        <w:rPr>
-          <w:rFonts w:ascii="Times New Roman" w:hAnsi="Times New Roman" w:cs="Times New Roman"/>
-        </w:rPr>
-      </w:pPr>
-      <w:r>
-        <w:rPr>
-          <w:rFonts w:ascii="Times New Roman" w:hAnsi="Times New Roman" w:cs="Times New Roman" w:hint="eastAsia"/>
-        </w:rPr>
-        <w:t>4</w:t>
-      </w:r>
-      <w:r>
-        <w:rPr>
-          <w:rFonts w:ascii="Times New Roman" w:hAnsi="Times New Roman" w:cs="Times New Roman"/>
-        </w:rPr>
-        <w:t>.1</w:t>
-      </w:r>
-    </w:p>
-    <w:p>
-      <w:pPr>
-        <w:spacing w:line="360" w:lineRule="auto"/>
-        <w:rPr>
-          <w:rFonts w:ascii="Times New Roman" w:hAnsi="Times New Roman" w:cs="Times New Roman"/>
-        </w:rPr>
-      </w:pPr>
-      <w:r>
-        <w:rPr>
-          <w:rFonts w:ascii="Times New Roman" w:hAnsi="Times New Roman" w:cs="Times New Roman" w:hint="eastAsia"/>
-        </w:rPr>
-        <w:t>4</w:t>
-      </w:r>
-      <w:r>
-        <w:rPr>
-          <w:rFonts w:ascii="Times New Roman" w:hAnsi="Times New Roman" w:cs="Times New Roman"/>
-        </w:rPr>
-        <w:t>.2</w:t>
-      </w:r>
-    </w:p>
-    <w:p>
-      <w:pPr>
-        <w:widowControl/>
-        <w:spacing w:line="360" w:lineRule="auto"/>
-        <w:jc w:val="left"/>
-        <w:rPr>
-          <w:rFonts w:ascii="Times New Roman" w:hAnsi="Times New Roman" w:cs="Times New Roman"/>
-          <w:sz w:val="24"/>
-          <w:szCs w:val="24"/>
-        </w:rPr>
-      </w:pPr>
-      <w:r>
-        <w:rPr>
-          <w:rFonts w:ascii="Times New Roman" w:hAnsi="Times New Roman" w:cs="Times New Roman"/>
-          <w:sz w:val="24"/>
-          <w:szCs w:val="24"/>
-        </w:rPr>
-        <w:br w:type="page"/>
-      </w:r>
+      <w:bookmarkStart w:id="9" w:name="_Toc105765202"/>
+      <w:r>
+        <w:rPr>
+          <w:rFonts w:ascii="Times New Roman" w:hAnsi="Times New Roman" w:cs="Times New Roman"/>
+        </w:rPr>
+        <w:t>Conclusions</w:t>
+      </w:r>
+      <w:bookmarkEnd w:id="9"/>
+    </w:p>
+    <w:p>
+      <w:pPr>
+        <w:pStyle w:val="2"/>
+        <w:spacing w:line="360" w:lineRule="auto"/>
+        <w:rPr>
+          <w:rFonts w:ascii="Times New Roman" w:hAnsi="Times New Roman" w:cs="Times New Roman"/>
+        </w:rPr>
+      </w:pPr>
+      <w:bookmarkStart w:id="10" w:name="_Toc105765203"/>
+      <w:r>
+        <w:rPr>
+          <w:rFonts w:ascii="Times New Roman" w:hAnsi="Times New Roman" w:cs="Times New Roman"/>
+        </w:rPr>
+        <w:t>6.1 Summary</w:t>
+      </w:r>
+      <w:r>
+        <w:rPr>
+          <w:rFonts w:ascii="Times New Roman" w:hAnsi="Times New Roman" w:cs="Times New Roman"/>
+        </w:rPr>
+        <w:t xml:space="preserve"> and conclusions</w:t>
+      </w:r>
+      <w:bookmarkEnd w:id="10"/>
     </w:p>
     <w:p>
       <w:pPr>
@@ -2839,20 +2892,92 @@
           <w:rFonts w:ascii="Times New Roman" w:hAnsi="Times New Roman" w:cs="Times New Roman"/>
           <w:b/>
           <w:bCs/>
-          <w:sz w:val="44"/>
-          <w:szCs w:val="44"/>
-        </w:rPr>
-      </w:pPr>
-      <w:r>
-        <w:rPr>
-          <w:rFonts w:ascii="Times New Roman" w:hAnsi="Times New Roman" w:cs="Times New Roman"/>
-          <w:b/>
-          <w:bCs/>
-          <w:sz w:val="44"/>
-          <w:szCs w:val="44"/>
-        </w:rPr>
-        <w:lastRenderedPageBreak/>
-        <w:t>Chapter 5</w:t>
+        </w:rPr>
+      </w:pPr>
+    </w:p>
+    <w:p>
+      <w:pPr>
+        <w:pStyle w:val="2"/>
+        <w:spacing w:line="360" w:lineRule="auto"/>
+        <w:rPr>
+          <w:rFonts w:ascii="Times New Roman" w:hAnsi="Times New Roman" w:cs="Times New Roman"/>
+        </w:rPr>
+      </w:pPr>
+      <w:bookmarkStart w:id="11" w:name="_Toc105765204"/>
+      <w:r>
+        <w:rPr>
+          <w:rFonts w:ascii="Times New Roman" w:hAnsi="Times New Roman" w:cs="Times New Roman"/>
+        </w:rPr>
+        <w:t>6.2 Possible</w:t>
+      </w:r>
+      <w:r>
+        <w:rPr>
+          <w:rFonts w:ascii="Times New Roman" w:hAnsi="Times New Roman" w:cs="Times New Roman"/>
+        </w:rPr>
+        <w:t xml:space="preserve"> future work</w:t>
+      </w:r>
+      <w:bookmarkEnd w:id="11"/>
+    </w:p>
+    <w:p>
+      <w:pPr>
+        <w:spacing w:line="360" w:lineRule="auto"/>
+        <w:rPr>
+          <w:rFonts w:ascii="Times New Roman" w:hAnsi="Times New Roman" w:cs="Times New Roman"/>
+          <w:sz w:val="24"/>
+          <w:szCs w:val="24"/>
+        </w:rPr>
+      </w:pPr>
+      <w:r>
+        <w:rPr>
+          <w:rFonts w:ascii="Times New Roman" w:hAnsi="Times New Roman" w:cs="Times New Roman"/>
+          <w:sz w:val="24"/>
+          <w:szCs w:val="24"/>
+        </w:rPr>
+        <w:t>There are many IoT protocols, corresponding to many RFCs.</w:t>
+      </w:r>
+      <w:r>
+        <w:rPr>
+          <w:rFonts w:ascii="Times New Roman" w:hAnsi="Times New Roman" w:cs="Times New Roman"/>
+          <w:sz w:val="24"/>
+          <w:szCs w:val="24"/>
+        </w:rPr>
+        <w:t xml:space="preserve"> </w:t>
+      </w:r>
+      <w:r>
+        <w:rPr>
+          <w:rFonts w:ascii="Times New Roman" w:hAnsi="Times New Roman" w:cs="Times New Roman"/>
+          <w:sz w:val="24"/>
+          <w:szCs w:val="24"/>
+        </w:rPr>
+        <w:t>As IoT develops, we cannot deny that more IoT protocols may appear in the future.</w:t>
+      </w:r>
+      <w:r>
+        <w:rPr>
+          <w:rFonts w:ascii="Times New Roman" w:hAnsi="Times New Roman" w:cs="Times New Roman"/>
+          <w:sz w:val="24"/>
+          <w:szCs w:val="24"/>
+        </w:rPr>
+        <w:t xml:space="preserve"> </w:t>
+      </w:r>
+    </w:p>
+    <w:p>
+      <w:pPr>
+        <w:widowControl/>
+        <w:spacing w:line="360" w:lineRule="auto"/>
+        <w:jc w:val="left"/>
+        <w:rPr>
+          <w:rFonts w:ascii="Times New Roman" w:hAnsi="Times New Roman" w:cs="Times New Roman"/>
+          <w:sz w:val="24"/>
+          <w:szCs w:val="24"/>
+        </w:rPr>
+      </w:pPr>
+      <w:r>
+        <w:rPr>
+          <w:rFonts w:ascii="Times New Roman" w:hAnsi="Times New Roman" w:cs="Times New Roman"/>
+          <w:sz w:val="24"/>
+          <w:szCs w:val="24"/>
+        </w:rPr>
+        <w:br w:type="page"/>
       </w:r>
     </w:p>
     <w:p>
@@ -2863,222 +2988,7 @@
           <w:rFonts w:ascii="Times New Roman" w:hAnsi="Times New Roman" w:cs="Times New Roman"/>
         </w:rPr>
       </w:pPr>
-      <w:bookmarkStart w:id="6" w:name="_Toc105697399"/>
-      <w:r>
-        <w:rPr>
-          <w:rFonts w:ascii="Times New Roman" w:hAnsi="Times New Roman" w:cs="Times New Roman"/>
-        </w:rPr>
-        <w:t>Results and discussions</w:t>
-      </w:r>
-      <w:bookmarkEnd w:id="6"/>
-    </w:p>
-    <w:p>
-      <w:pPr>
-        <w:spacing w:line="360" w:lineRule="auto"/>
-        <w:rPr>
-          <w:rFonts w:ascii="Times New Roman" w:hAnsi="Times New Roman" w:cs="Times New Roman"/>
-        </w:rPr>
-      </w:pPr>
-      <w:r>
-        <w:rPr>
-          <w:rFonts w:ascii="Times New Roman" w:hAnsi="Times New Roman" w:cs="Times New Roman" w:hint="eastAsia"/>
-        </w:rPr>
-        <w:t>5</w:t>
-      </w:r>
-      <w:r>
-        <w:rPr>
-          <w:rFonts w:ascii="Times New Roman" w:hAnsi="Times New Roman" w:cs="Times New Roman"/>
-        </w:rPr>
-        <w:t>.1</w:t>
-      </w:r>
-    </w:p>
-    <w:p>
-      <w:pPr>
-        <w:widowControl/>
-        <w:spacing w:line="360" w:lineRule="auto"/>
-        <w:jc w:val="left"/>
-        <w:rPr>
-          <w:rFonts w:ascii="Times New Roman" w:hAnsi="Times New Roman" w:cs="Times New Roman"/>
-          <w:sz w:val="24"/>
-          <w:szCs w:val="24"/>
-        </w:rPr>
-      </w:pPr>
-      <w:r>
-        <w:rPr>
-          <w:rFonts w:ascii="Times New Roman" w:hAnsi="Times New Roman" w:cs="Times New Roman"/>
-          <w:sz w:val="24"/>
-          <w:szCs w:val="24"/>
-        </w:rPr>
-        <w:br w:type="page"/>
-      </w:r>
-    </w:p>
-    <w:p>
-      <w:pPr>
-        <w:spacing w:line="360" w:lineRule="auto"/>
-        <w:rPr>
-          <w:rFonts w:ascii="Times New Roman" w:hAnsi="Times New Roman" w:cs="Times New Roman"/>
-          <w:b/>
-          <w:bCs/>
-          <w:sz w:val="44"/>
-          <w:szCs w:val="44"/>
-        </w:rPr>
-      </w:pPr>
-      <w:r>
-        <w:rPr>
-          <w:rFonts w:ascii="Times New Roman" w:hAnsi="Times New Roman" w:cs="Times New Roman"/>
-          <w:b/>
-          <w:bCs/>
-          <w:sz w:val="44"/>
-          <w:szCs w:val="44"/>
-        </w:rPr>
-        <w:lastRenderedPageBreak/>
-        <w:t>Chapter 6</w:t>
-      </w:r>
-    </w:p>
-    <w:p>
-      <w:pPr>
-        <w:pStyle w:val="1"/>
-        <w:spacing w:line="360" w:lineRule="auto"/>
-        <w:rPr>
-          <w:rFonts w:ascii="Times New Roman" w:hAnsi="Times New Roman" w:cs="Times New Roman"/>
-        </w:rPr>
-      </w:pPr>
-      <w:bookmarkStart w:id="7" w:name="_Toc105697400"/>
-      <w:r>
-        <w:rPr>
-          <w:rFonts w:ascii="Times New Roman" w:hAnsi="Times New Roman" w:cs="Times New Roman"/>
-        </w:rPr>
-        <w:t>Conclusions</w:t>
-      </w:r>
-      <w:bookmarkEnd w:id="7"/>
-    </w:p>
-    <w:p>
-      <w:pPr>
-        <w:pStyle w:val="2"/>
-        <w:spacing w:line="360" w:lineRule="auto"/>
-        <w:rPr>
-          <w:rFonts w:ascii="Times New Roman" w:hAnsi="Times New Roman" w:cs="Times New Roman"/>
-        </w:rPr>
-      </w:pPr>
-      <w:bookmarkStart w:id="8" w:name="_Toc105697401"/>
-      <w:r>
-        <w:rPr>
-          <w:rFonts w:ascii="Times New Roman" w:hAnsi="Times New Roman" w:cs="Times New Roman"/>
-        </w:rPr>
-        <w:t>6.1 Summary</w:t>
-      </w:r>
-      <w:r>
-        <w:rPr>
-          <w:rFonts w:ascii="Times New Roman" w:hAnsi="Times New Roman" w:cs="Times New Roman"/>
-        </w:rPr>
-        <w:t xml:space="preserve"> and conclusions</w:t>
-      </w:r>
-      <w:bookmarkEnd w:id="8"/>
-    </w:p>
-    <w:p>
-      <w:pPr>
-        <w:spacing w:line="360" w:lineRule="auto"/>
-        <w:rPr>
-          <w:rFonts w:ascii="Times New Roman" w:hAnsi="Times New Roman" w:cs="Times New Roman"/>
-          <w:b/>
-          <w:bCs/>
-        </w:rPr>
-      </w:pPr>
-    </w:p>
-    <w:p>
-      <w:pPr>
-        <w:pStyle w:val="2"/>
-        <w:spacing w:line="360" w:lineRule="auto"/>
-        <w:rPr>
-          <w:rFonts w:ascii="Times New Roman" w:hAnsi="Times New Roman" w:cs="Times New Roman"/>
-        </w:rPr>
-      </w:pPr>
-      <w:bookmarkStart w:id="9" w:name="_Toc105697402"/>
-      <w:r>
-        <w:rPr>
-          <w:rFonts w:ascii="Times New Roman" w:hAnsi="Times New Roman" w:cs="Times New Roman"/>
-        </w:rPr>
-        <w:t>6.2 Possible</w:t>
-      </w:r>
-      <w:r>
-        <w:rPr>
-          <w:rFonts w:ascii="Times New Roman" w:hAnsi="Times New Roman" w:cs="Times New Roman"/>
-        </w:rPr>
-        <w:t xml:space="preserve"> future work</w:t>
-      </w:r>
-      <w:bookmarkEnd w:id="9"/>
-    </w:p>
-    <w:p>
-      <w:pPr>
-        <w:spacing w:line="360" w:lineRule="auto"/>
-        <w:rPr>
-          <w:rFonts w:ascii="Times New Roman" w:hAnsi="Times New Roman" w:cs="Times New Roman"/>
-          <w:sz w:val="24"/>
-          <w:szCs w:val="24"/>
-        </w:rPr>
-      </w:pPr>
-      <w:r>
-        <w:rPr>
-          <w:rFonts w:ascii="Times New Roman" w:hAnsi="Times New Roman" w:cs="Times New Roman"/>
-          <w:sz w:val="24"/>
-          <w:szCs w:val="24"/>
-        </w:rPr>
-        <w:t>There are many IoT protocols, corresponding to many RFCs.</w:t>
-      </w:r>
-      <w:r>
-        <w:rPr>
-          <w:rFonts w:ascii="Times New Roman" w:hAnsi="Times New Roman" w:cs="Times New Roman"/>
-          <w:sz w:val="24"/>
-          <w:szCs w:val="24"/>
-        </w:rPr>
-        <w:t xml:space="preserve"> </w:t>
-      </w:r>
-      <w:r>
-        <w:rPr>
-          <w:rFonts w:ascii="Times New Roman" w:hAnsi="Times New Roman" w:cs="Times New Roman"/>
-          <w:sz w:val="24"/>
-          <w:szCs w:val="24"/>
-        </w:rPr>
-        <w:t>As IoT develops, we cannot deny that more IoT protocols may appear in the future.</w:t>
-      </w:r>
-      <w:r>
-        <w:rPr>
-          <w:rFonts w:ascii="Times New Roman" w:hAnsi="Times New Roman" w:cs="Times New Roman"/>
-          <w:sz w:val="24"/>
-          <w:szCs w:val="24"/>
-        </w:rPr>
-        <w:t xml:space="preserve"> </w:t>
-      </w:r>
-    </w:p>
-    <w:p>
-      <w:pPr>
-        <w:widowControl/>
-        <w:spacing w:line="360" w:lineRule="auto"/>
-        <w:jc w:val="left"/>
-        <w:rPr>
-          <w:rFonts w:ascii="Times New Roman" w:hAnsi="Times New Roman" w:cs="Times New Roman"/>
-          <w:sz w:val="24"/>
-          <w:szCs w:val="24"/>
-        </w:rPr>
-      </w:pPr>
-      <w:r>
-        <w:rPr>
-          <w:rFonts w:ascii="Times New Roman" w:hAnsi="Times New Roman" w:cs="Times New Roman"/>
-          <w:sz w:val="24"/>
-          <w:szCs w:val="24"/>
-        </w:rPr>
-        <w:br w:type="page"/>
-      </w:r>
-    </w:p>
-    <w:p>
-      <w:pPr>
-        <w:pStyle w:val="1"/>
-        <w:spacing w:line="360" w:lineRule="auto"/>
-        <w:rPr>
-          <w:rFonts w:ascii="Times New Roman" w:hAnsi="Times New Roman" w:cs="Times New Roman"/>
-        </w:rPr>
-      </w:pPr>
-      <w:bookmarkStart w:id="10" w:name="_Toc105697403"/>
+      <w:bookmarkStart w:id="12" w:name="_Toc105765205"/>
       <w:r>
         <w:rPr>
           <w:rFonts w:ascii="Times New Roman" w:hAnsi="Times New Roman" w:cs="Times New Roman"/>
@@ -3086,11 +2996,11 @@
         <w:lastRenderedPageBreak/>
         <w:t>Bibliography</w:t>
       </w:r>
-      <w:bookmarkEnd w:id="10"/>
+      <w:bookmarkEnd w:id="12"/>
     </w:p>
     <w:sectPr>
-      <w:headerReference w:type="default" r:id="rId19"/>
-      <w:footerReference w:type="default" r:id="rId20"/>
+      <w:headerReference w:type="default" r:id="rId21"/>
+      <w:footerReference w:type="default" r:id="rId22"/>
       <w:pgSz w:w="11906" w:h="16838"/>
       <w:pgMar w:top="1418" w:right="1797" w:bottom="1418" w:left="1797" w:header="851" w:footer="992" w:gutter="0"/>
       <w:pgNumType w:start="1"/>
@@ -3121,6 +3031,57 @@
 </file>
 
 <file path=word/footer1.xml><?xml version="1.0" encoding="utf-8"?>
+<w:ftr xmlns:wpc="http://schemas.microsoft.com/office/word/2010/wordprocessingCanvas" xmlns:cx="http://schemas.microsoft.com/office/drawing/2014/chartex" xmlns:cx1="http://schemas.microsoft.com/office/drawing/2015/9/8/chartex" xmlns:cx2="http://schemas.microsoft.com/office/drawing/2015/10/21/chartex" xmlns:cx3="http://schemas.microsoft.com/office/drawing/2016/5/9/chartex" xmlns:cx4="http://schemas.microsoft.com/office/drawing/2016/5/10/chartex" xmlns:cx5="http://schemas.microsoft.com/office/drawing/2016/5/11/chartex" xmlns:cx6="http://schemas.microsoft.com/office/drawing/2016/5/12/chartex" xmlns:cx7="http://schemas.microsoft.com/office/drawing/2016/5/13/chartex" xmlns:cx8="http://schemas.microsoft.com/office/drawing/2016/5/14/chartex" xmlns:mc="http://schemas.openxmlformats.org/markup-compatibility/2006" xmlns:aink="http://schemas.microsoft.com/office/drawing/2016/ink" xmlns:am3d="http://schemas.microsoft.com/office/drawing/2017/model3d" xmlns:o="urn:schemas-microsoft-com:office:office" xmlns:oel="http://schemas.microsoft.com/office/2019/extlst" xmlns:r="http://schemas.openxmlformats.org/officeDocument/2006/relationships" xmlns:m="http://schemas.openxmlformats.org/officeDocument/2006/math" xmlns:v="urn:schemas-microsoft-com:vml" xmlns:wp14="http://schemas.microsoft.com/office/word/2010/wordprocessingDrawing" xmlns:wp="http://schemas.openxmlformats.org/drawingml/2006/wordprocessingDrawing" xmlns:w10="urn:schemas-microsoft-com:office:word" xmlns:w="http://schemas.openxmlformats.org/wordprocessingml/2006/main" xmlns:w14="http://schemas.microsoft.com/office/word/2010/wordml" xmlns:w15="http://schemas.microsoft.com/office/word/2012/wordml" xmlns:w16cex="http://schemas.microsoft.com/office/word/2018/wordml/cex" xmlns:w16cid="http://schemas.microsoft.com/office/word/2016/wordml/cid" xmlns:w16="http://schemas.microsoft.com/office/word/2018/wordml" xmlns:w16sdtdh="http://schemas.microsoft.com/office/word/2020/wordml/sdtdatahash" xmlns:w16se="http://schemas.microsoft.com/office/word/2015/wordml/symex" xmlns:wpg="http://schemas.microsoft.com/office/word/2010/wordprocessingGroup" xmlns:wpi="http://schemas.microsoft.com/office/word/2010/wordprocessingInk" xmlns:wne="http://schemas.microsoft.com/office/word/2006/wordml" xmlns:wps="http://schemas.microsoft.com/office/word/2010/wordprocessingShape" mc:Ignorable="w14 w15 w16se w16cid w16 w16cex w16sdtdh wp14">
+  <w:sdt>
+    <w:sdtPr>
+      <w:rPr>
+        <w:rStyle w:val="ac"/>
+      </w:rPr>
+      <w:id w:val="2091811825"/>
+      <w:docPartObj>
+        <w:docPartGallery w:val="Page Numbers (Bottom of Page)"/>
+        <w:docPartUnique/>
+      </w:docPartObj>
+    </w:sdtPr>
+    <w:sdtContent>
+      <w:p>
+        <w:pPr>
+          <w:pStyle w:val="a7"/>
+          <w:framePr w:wrap="none" w:vAnchor="text" w:hAnchor="margin" w:xAlign="center" w:y="1"/>
+          <w:rPr>
+            <w:rStyle w:val="ac"/>
+          </w:rPr>
+        </w:pPr>
+        <w:r>
+          <w:rPr>
+            <w:rStyle w:val="ac"/>
+          </w:rPr>
+          <w:fldChar w:fldCharType="begin"/>
+        </w:r>
+        <w:r>
+          <w:rPr>
+            <w:rStyle w:val="ac"/>
+          </w:rPr>
+          <w:instrText xml:space="preserve"> PAGE </w:instrText>
+        </w:r>
+        <w:r>
+          <w:rPr>
+            <w:rStyle w:val="ac"/>
+          </w:rPr>
+          <w:fldChar w:fldCharType="end"/>
+        </w:r>
+      </w:p>
+    </w:sdtContent>
+  </w:sdt>
+  <w:p>
+    <w:pPr>
+      <w:pStyle w:val="a7"/>
+    </w:pPr>
+  </w:p>
+</w:ftr>
+</file>
+
+<file path=word/footer2.xml><?xml version="1.0" encoding="utf-8"?>
 <w:ftr xmlns:wpc="http://schemas.microsoft.com/office/word/2010/wordprocessingCanvas" xmlns:cx="http://schemas.microsoft.com/office/drawing/2014/chartex" xmlns:cx1="http://schemas.microsoft.com/office/drawing/2015/9/8/chartex" xmlns:cx2="http://schemas.microsoft.com/office/drawing/2015/10/21/chartex" xmlns:cx3="http://schemas.microsoft.com/office/drawing/2016/5/9/chartex" xmlns:cx4="http://schemas.microsoft.com/office/drawing/2016/5/10/chartex" xmlns:cx5="http://schemas.microsoft.com/office/drawing/2016/5/11/chartex" xmlns:cx6="http://schemas.microsoft.com/office/drawing/2016/5/12/chartex" xmlns:cx7="http://schemas.microsoft.com/office/drawing/2016/5/13/chartex" xmlns:cx8="http://schemas.microsoft.com/office/drawing/2016/5/14/chartex" xmlns:mc="http://schemas.openxmlformats.org/markup-compatibility/2006" xmlns:aink="http://schemas.microsoft.com/office/drawing/2016/ink" xmlns:am3d="http://schemas.microsoft.com/office/drawing/2017/model3d" xmlns:o="urn:schemas-microsoft-com:office:office" xmlns:oel="http://schemas.microsoft.com/office/2019/extlst" xmlns:r="http://schemas.openxmlformats.org/officeDocument/2006/relationships" xmlns:m="http://schemas.openxmlformats.org/officeDocument/2006/math" xmlns:v="urn:schemas-microsoft-com:vml" xmlns:wp14="http://schemas.microsoft.com/office/word/2010/wordprocessingDrawing" xmlns:wp="http://schemas.openxmlformats.org/drawingml/2006/wordprocessingDrawing" xmlns:w10="urn:schemas-microsoft-com:office:word" xmlns:w="http://schemas.openxmlformats.org/wordprocessingml/2006/main" xmlns:w14="http://schemas.microsoft.com/office/word/2010/wordml" xmlns:w15="http://schemas.microsoft.com/office/word/2012/wordml" xmlns:w16cex="http://schemas.microsoft.com/office/word/2018/wordml/cex" xmlns:w16cid="http://schemas.microsoft.com/office/word/2016/wordml/cid" xmlns:w16="http://schemas.microsoft.com/office/word/2018/wordml" xmlns:w16sdtdh="http://schemas.microsoft.com/office/word/2020/wordml/sdtdatahash" xmlns:w16se="http://schemas.microsoft.com/office/word/2015/wordml/symex" xmlns:wpg="http://schemas.microsoft.com/office/word/2010/wordprocessingGroup" xmlns:wpi="http://schemas.microsoft.com/office/word/2010/wordprocessingInk" xmlns:wne="http://schemas.microsoft.com/office/word/2006/wordml" xmlns:wps="http://schemas.microsoft.com/office/word/2010/wordprocessingShape" mc:Ignorable="w14 w15 w16se w16cid w16 w16cex w16sdtdh wp14">
   <w:sdt>
     <w:sdtPr>
@@ -3166,7 +3127,7 @@
 </w:ftr>
 </file>
 
-<file path=word/footer2.xml><?xml version="1.0" encoding="utf-8"?>
+<file path=word/footer3.xml><?xml version="1.0" encoding="utf-8"?>
 <w:ftr xmlns:wpc="http://schemas.microsoft.com/office/word/2010/wordprocessingCanvas" xmlns:cx="http://schemas.microsoft.com/office/drawing/2014/chartex" xmlns:cx1="http://schemas.microsoft.com/office/drawing/2015/9/8/chartex" xmlns:cx2="http://schemas.microsoft.com/office/drawing/2015/10/21/chartex" xmlns:cx3="http://schemas.microsoft.com/office/drawing/2016/5/9/chartex" xmlns:cx4="http://schemas.microsoft.com/office/drawing/2016/5/10/chartex" xmlns:cx5="http://schemas.microsoft.com/office/drawing/2016/5/11/chartex" xmlns:cx6="http://schemas.microsoft.com/office/drawing/2016/5/12/chartex" xmlns:cx7="http://schemas.microsoft.com/office/drawing/2016/5/13/chartex" xmlns:cx8="http://schemas.microsoft.com/office/drawing/2016/5/14/chartex" xmlns:mc="http://schemas.openxmlformats.org/markup-compatibility/2006" xmlns:aink="http://schemas.microsoft.com/office/drawing/2016/ink" xmlns:am3d="http://schemas.microsoft.com/office/drawing/2017/model3d" xmlns:o="urn:schemas-microsoft-com:office:office" xmlns:oel="http://schemas.microsoft.com/office/2019/extlst" xmlns:r="http://schemas.openxmlformats.org/officeDocument/2006/relationships" xmlns:m="http://schemas.openxmlformats.org/officeDocument/2006/math" xmlns:v="urn:schemas-microsoft-com:vml" xmlns:wp14="http://schemas.microsoft.com/office/word/2010/wordprocessingDrawing" xmlns:wp="http://schemas.openxmlformats.org/drawingml/2006/wordprocessingDrawing" xmlns:w10="urn:schemas-microsoft-com:office:word" xmlns:w="http://schemas.openxmlformats.org/wordprocessingml/2006/main" xmlns:w14="http://schemas.microsoft.com/office/word/2010/wordml" xmlns:w15="http://schemas.microsoft.com/office/word/2012/wordml" xmlns:w16cex="http://schemas.microsoft.com/office/word/2018/wordml/cex" xmlns:w16cid="http://schemas.microsoft.com/office/word/2016/wordml/cid" xmlns:w16="http://schemas.microsoft.com/office/word/2018/wordml" xmlns:w16sdtdh="http://schemas.microsoft.com/office/word/2020/wordml/sdtdatahash" xmlns:w16se="http://schemas.microsoft.com/office/word/2015/wordml/symex" xmlns:wpg="http://schemas.microsoft.com/office/word/2010/wordprocessingGroup" xmlns:wpi="http://schemas.microsoft.com/office/word/2010/wordprocessingInk" xmlns:wne="http://schemas.microsoft.com/office/word/2006/wordml" xmlns:wps="http://schemas.microsoft.com/office/word/2010/wordprocessingShape" mc:Ignorable="w14 w15 w16se w16cid w16 w16cex w16sdtdh wp14">
   <w:sdt>
     <w:sdtPr>
@@ -3212,7 +3173,7 @@
 </w:ftr>
 </file>
 
-<file path=word/footer3.xml><?xml version="1.0" encoding="utf-8"?>
+<file path=word/footer4.xml><?xml version="1.0" encoding="utf-8"?>
 <w:ftr xmlns:wpc="http://schemas.microsoft.com/office/word/2010/wordprocessingCanvas" xmlns:cx="http://schemas.microsoft.com/office/drawing/2014/chartex" xmlns:cx1="http://schemas.microsoft.com/office/drawing/2015/9/8/chartex" xmlns:cx2="http://schemas.microsoft.com/office/drawing/2015/10/21/chartex" xmlns:cx3="http://schemas.microsoft.com/office/drawing/2016/5/9/chartex" xmlns:cx4="http://schemas.microsoft.com/office/drawing/2016/5/10/chartex" xmlns:cx5="http://schemas.microsoft.com/office/drawing/2016/5/11/chartex" xmlns:cx6="http://schemas.microsoft.com/office/drawing/2016/5/12/chartex" xmlns:cx7="http://schemas.microsoft.com/office/drawing/2016/5/13/chartex" xmlns:cx8="http://schemas.microsoft.com/office/drawing/2016/5/14/chartex" xmlns:mc="http://schemas.openxmlformats.org/markup-compatibility/2006" xmlns:aink="http://schemas.microsoft.com/office/drawing/2016/ink" xmlns:am3d="http://schemas.microsoft.com/office/drawing/2017/model3d" xmlns:o="urn:schemas-microsoft-com:office:office" xmlns:oel="http://schemas.microsoft.com/office/2019/extlst" xmlns:r="http://schemas.openxmlformats.org/officeDocument/2006/relationships" xmlns:m="http://schemas.openxmlformats.org/officeDocument/2006/math" xmlns:v="urn:schemas-microsoft-com:vml" xmlns:wp14="http://schemas.microsoft.com/office/word/2010/wordprocessingDrawing" xmlns:wp="http://schemas.openxmlformats.org/drawingml/2006/wordprocessingDrawing" xmlns:w10="urn:schemas-microsoft-com:office:word" xmlns:w="http://schemas.openxmlformats.org/wordprocessingml/2006/main" xmlns:w14="http://schemas.microsoft.com/office/word/2010/wordml" xmlns:w15="http://schemas.microsoft.com/office/word/2012/wordml" xmlns:w16cex="http://schemas.microsoft.com/office/word/2018/wordml/cex" xmlns:w16cid="http://schemas.microsoft.com/office/word/2016/wordml/cid" xmlns:w16="http://schemas.microsoft.com/office/word/2018/wordml" xmlns:w16sdtdh="http://schemas.microsoft.com/office/word/2020/wordml/sdtdatahash" xmlns:w16se="http://schemas.microsoft.com/office/word/2015/wordml/symex" xmlns:wpg="http://schemas.microsoft.com/office/word/2010/wordprocessingGroup" xmlns:wpi="http://schemas.microsoft.com/office/word/2010/wordprocessingInk" xmlns:wne="http://schemas.microsoft.com/office/word/2006/wordml" xmlns:wps="http://schemas.microsoft.com/office/word/2010/wordprocessingShape" mc:Ignorable="w14 w15 w16se w16cid w16 w16cex w16sdtdh wp14">
   <w:p>
     <w:pPr>
@@ -3232,7 +3193,85 @@
 </w:ftr>
 </file>
 
-<file path=word/footer4.xml><?xml version="1.0" encoding="utf-8"?>
+<file path=word/footer5.xml><?xml version="1.0" encoding="utf-8"?>
+<w:ftr xmlns:wpc="http://schemas.microsoft.com/office/word/2010/wordprocessingCanvas" xmlns:cx="http://schemas.microsoft.com/office/drawing/2014/chartex" xmlns:cx1="http://schemas.microsoft.com/office/drawing/2015/9/8/chartex" xmlns:cx2="http://schemas.microsoft.com/office/drawing/2015/10/21/chartex" xmlns:cx3="http://schemas.microsoft.com/office/drawing/2016/5/9/chartex" xmlns:cx4="http://schemas.microsoft.com/office/drawing/2016/5/10/chartex" xmlns:cx5="http://schemas.microsoft.com/office/drawing/2016/5/11/chartex" xmlns:cx6="http://schemas.microsoft.com/office/drawing/2016/5/12/chartex" xmlns:cx7="http://schemas.microsoft.com/office/drawing/2016/5/13/chartex" xmlns:cx8="http://schemas.microsoft.com/office/drawing/2016/5/14/chartex" xmlns:mc="http://schemas.openxmlformats.org/markup-compatibility/2006" xmlns:aink="http://schemas.microsoft.com/office/drawing/2016/ink" xmlns:am3d="http://schemas.microsoft.com/office/drawing/2017/model3d" xmlns:o="urn:schemas-microsoft-com:office:office" xmlns:oel="http://schemas.microsoft.com/office/2019/extlst" xmlns:r="http://schemas.openxmlformats.org/officeDocument/2006/relationships" xmlns:m="http://schemas.openxmlformats.org/officeDocument/2006/math" xmlns:v="urn:schemas-microsoft-com:vml" xmlns:wp14="http://schemas.microsoft.com/office/word/2010/wordprocessingDrawing" xmlns:wp="http://schemas.openxmlformats.org/drawingml/2006/wordprocessingDrawing" xmlns:w10="urn:schemas-microsoft-com:office:word" xmlns:w="http://schemas.openxmlformats.org/wordprocessingml/2006/main" xmlns:w14="http://schemas.microsoft.com/office/word/2010/wordml" xmlns:w15="http://schemas.microsoft.com/office/word/2012/wordml" xmlns:w16cex="http://schemas.microsoft.com/office/word/2018/wordml/cex" xmlns:w16cid="http://schemas.microsoft.com/office/word/2016/wordml/cid" xmlns:w16="http://schemas.microsoft.com/office/word/2018/wordml" xmlns:w16sdtdh="http://schemas.microsoft.com/office/word/2020/wordml/sdtdatahash" xmlns:w16se="http://schemas.microsoft.com/office/word/2015/wordml/symex" xmlns:wpg="http://schemas.microsoft.com/office/word/2010/wordprocessingGroup" xmlns:wpi="http://schemas.microsoft.com/office/word/2010/wordprocessingInk" xmlns:wne="http://schemas.microsoft.com/office/word/2006/wordml" xmlns:wps="http://schemas.microsoft.com/office/word/2010/wordprocessingShape" mc:Ignorable="w14 w15 w16se w16cid w16 w16cex w16sdtdh wp14">
+  <w:sdt>
+    <w:sdtPr>
+      <w:rPr>
+        <w:rStyle w:val="ac"/>
+      </w:rPr>
+      <w:id w:val="-1508593976"/>
+      <w:docPartObj>
+        <w:docPartGallery w:val="Page Numbers (Bottom of Page)"/>
+        <w:docPartUnique/>
+      </w:docPartObj>
+    </w:sdtPr>
+    <w:sdtContent>
+      <w:p>
+        <w:pPr>
+          <w:pStyle w:val="a7"/>
+          <w:framePr w:wrap="none" w:vAnchor="text" w:hAnchor="margin" w:xAlign="center" w:y="1"/>
+          <w:rPr>
+            <w:rStyle w:val="ac"/>
+          </w:rPr>
+        </w:pPr>
+        <w:r>
+          <w:rPr>
+            <w:rStyle w:val="ac"/>
+          </w:rPr>
+          <w:fldChar w:fldCharType="begin"/>
+        </w:r>
+        <w:r>
+          <w:rPr>
+            <w:rStyle w:val="ac"/>
+          </w:rPr>
+          <w:instrText xml:space="preserve"> PAGE </w:instrText>
+        </w:r>
+        <w:r>
+          <w:rPr>
+            <w:rStyle w:val="ac"/>
+          </w:rPr>
+          <w:fldChar w:fldCharType="separate"/>
+        </w:r>
+        <w:r>
+          <w:rPr>
+            <w:rStyle w:val="ac"/>
+            <w:noProof/>
+          </w:rPr>
+          <w:t>ix</w:t>
+        </w:r>
+        <w:r>
+          <w:rPr>
+            <w:rStyle w:val="ac"/>
+          </w:rPr>
+          <w:fldChar w:fldCharType="end"/>
+        </w:r>
+      </w:p>
+    </w:sdtContent>
+  </w:sdt>
+  <w:p>
+    <w:pPr>
+      <w:pStyle w:val="a7"/>
+      <w:jc w:val="center"/>
+      <w:rPr>
+        <w:rFonts w:hint="eastAsia"/>
+      </w:rPr>
+    </w:pPr>
+  </w:p>
+</w:ftr>
+</file>
+
+<file path=word/footer6.xml><?xml version="1.0" encoding="utf-8"?>
+<w:ftr xmlns:wpc="http://schemas.microsoft.com/office/word/2010/wordprocessingCanvas" xmlns:cx="http://schemas.microsoft.com/office/drawing/2014/chartex" xmlns:cx1="http://schemas.microsoft.com/office/drawing/2015/9/8/chartex" xmlns:cx2="http://schemas.microsoft.com/office/drawing/2015/10/21/chartex" xmlns:cx3="http://schemas.microsoft.com/office/drawing/2016/5/9/chartex" xmlns:cx4="http://schemas.microsoft.com/office/drawing/2016/5/10/chartex" xmlns:cx5="http://schemas.microsoft.com/office/drawing/2016/5/11/chartex" xmlns:cx6="http://schemas.microsoft.com/office/drawing/2016/5/12/chartex" xmlns:cx7="http://schemas.microsoft.com/office/drawing/2016/5/13/chartex" xmlns:cx8="http://schemas.microsoft.com/office/drawing/2016/5/14/chartex" xmlns:mc="http://schemas.openxmlformats.org/markup-compatibility/2006" xmlns:aink="http://schemas.microsoft.com/office/drawing/2016/ink" xmlns:am3d="http://schemas.microsoft.com/office/drawing/2017/model3d" xmlns:o="urn:schemas-microsoft-com:office:office" xmlns:oel="http://schemas.microsoft.com/office/2019/extlst" xmlns:r="http://schemas.openxmlformats.org/officeDocument/2006/relationships" xmlns:m="http://schemas.openxmlformats.org/officeDocument/2006/math" xmlns:v="urn:schemas-microsoft-com:vml" xmlns:wp14="http://schemas.microsoft.com/office/word/2010/wordprocessingDrawing" xmlns:wp="http://schemas.openxmlformats.org/drawingml/2006/wordprocessingDrawing" xmlns:w10="urn:schemas-microsoft-com:office:word" xmlns:w="http://schemas.openxmlformats.org/wordprocessingml/2006/main" xmlns:w14="http://schemas.microsoft.com/office/word/2010/wordml" xmlns:w15="http://schemas.microsoft.com/office/word/2012/wordml" xmlns:w16cex="http://schemas.microsoft.com/office/word/2018/wordml/cex" xmlns:w16cid="http://schemas.microsoft.com/office/word/2016/wordml/cid" xmlns:w16="http://schemas.microsoft.com/office/word/2018/wordml" xmlns:w16sdtdh="http://schemas.microsoft.com/office/word/2020/wordml/sdtdatahash" xmlns:w16se="http://schemas.microsoft.com/office/word/2015/wordml/symex" xmlns:wpg="http://schemas.microsoft.com/office/word/2010/wordprocessingGroup" xmlns:wpi="http://schemas.microsoft.com/office/word/2010/wordprocessingInk" xmlns:wne="http://schemas.microsoft.com/office/word/2006/wordml" xmlns:wps="http://schemas.microsoft.com/office/word/2010/wordprocessingShape" mc:Ignorable="w14 w15 w16se w16cid w16 w16cex w16sdtdh wp14">
+  <w:p>
+    <w:pPr>
+      <w:pStyle w:val="a7"/>
+    </w:pPr>
+  </w:p>
+</w:ftr>
+</file>
+
+<file path=word/footer7.xml><?xml version="1.0" encoding="utf-8"?>
 <w:ftr xmlns:wpc="http://schemas.microsoft.com/office/word/2010/wordprocessingCanvas" xmlns:cx="http://schemas.microsoft.com/office/drawing/2014/chartex" xmlns:cx1="http://schemas.microsoft.com/office/drawing/2015/9/8/chartex" xmlns:cx2="http://schemas.microsoft.com/office/drawing/2015/10/21/chartex" xmlns:cx3="http://schemas.microsoft.com/office/drawing/2016/5/9/chartex" xmlns:cx4="http://schemas.microsoft.com/office/drawing/2016/5/10/chartex" xmlns:cx5="http://schemas.microsoft.com/office/drawing/2016/5/11/chartex" xmlns:cx6="http://schemas.microsoft.com/office/drawing/2016/5/12/chartex" xmlns:cx7="http://schemas.microsoft.com/office/drawing/2016/5/13/chartex" xmlns:cx8="http://schemas.microsoft.com/office/drawing/2016/5/14/chartex" xmlns:mc="http://schemas.openxmlformats.org/markup-compatibility/2006" xmlns:aink="http://schemas.microsoft.com/office/drawing/2016/ink" xmlns:am3d="http://schemas.microsoft.com/office/drawing/2017/model3d" xmlns:o="urn:schemas-microsoft-com:office:office" xmlns:oel="http://schemas.microsoft.com/office/2019/extlst" xmlns:r="http://schemas.openxmlformats.org/officeDocument/2006/relationships" xmlns:m="http://schemas.openxmlformats.org/officeDocument/2006/math" xmlns:v="urn:schemas-microsoft-com:vml" xmlns:wp14="http://schemas.microsoft.com/office/word/2010/wordprocessingDrawing" xmlns:wp="http://schemas.openxmlformats.org/drawingml/2006/wordprocessingDrawing" xmlns:w10="urn:schemas-microsoft-com:office:word" xmlns:w="http://schemas.openxmlformats.org/wordprocessingml/2006/main" xmlns:w14="http://schemas.microsoft.com/office/word/2010/wordml" xmlns:w15="http://schemas.microsoft.com/office/word/2012/wordml" xmlns:w16cex="http://schemas.microsoft.com/office/word/2018/wordml/cex" xmlns:w16cid="http://schemas.microsoft.com/office/word/2016/wordml/cid" xmlns:w16="http://schemas.microsoft.com/office/word/2018/wordml" xmlns:w16sdtdh="http://schemas.microsoft.com/office/word/2020/wordml/sdtdatahash" xmlns:w16se="http://schemas.microsoft.com/office/word/2015/wordml/symex" xmlns:wpg="http://schemas.microsoft.com/office/word/2010/wordprocessingGroup" xmlns:wpi="http://schemas.microsoft.com/office/word/2010/wordprocessingInk" xmlns:wne="http://schemas.microsoft.com/office/word/2006/wordml" xmlns:wps="http://schemas.microsoft.com/office/word/2010/wordprocessingShape" mc:Ignorable="w14 w15 w16se w16cid w16 w16cex w16sdtdh wp14">
   <w:p>
     <w:pPr>
@@ -3240,27 +3279,16 @@
       <w:jc w:val="center"/>
     </w:pPr>
     <w:r>
-      <w:t>ix</w:t>
-    </w:r>
-  </w:p>
-</w:ftr>
-</file>
-
-<file path=word/footer5.xml><?xml version="1.0" encoding="utf-8"?>
-<w:ftr xmlns:wpc="http://schemas.microsoft.com/office/word/2010/wordprocessingCanvas" xmlns:cx="http://schemas.microsoft.com/office/drawing/2014/chartex" xmlns:cx1="http://schemas.microsoft.com/office/drawing/2015/9/8/chartex" xmlns:cx2="http://schemas.microsoft.com/office/drawing/2015/10/21/chartex" xmlns:cx3="http://schemas.microsoft.com/office/drawing/2016/5/9/chartex" xmlns:cx4="http://schemas.microsoft.com/office/drawing/2016/5/10/chartex" xmlns:cx5="http://schemas.microsoft.com/office/drawing/2016/5/11/chartex" xmlns:cx6="http://schemas.microsoft.com/office/drawing/2016/5/12/chartex" xmlns:cx7="http://schemas.microsoft.com/office/drawing/2016/5/13/chartex" xmlns:cx8="http://schemas.microsoft.com/office/drawing/2016/5/14/chartex" xmlns:mc="http://schemas.openxmlformats.org/markup-compatibility/2006" xmlns:aink="http://schemas.microsoft.com/office/drawing/2016/ink" xmlns:am3d="http://schemas.microsoft.com/office/drawing/2017/model3d" xmlns:o="urn:schemas-microsoft-com:office:office" xmlns:oel="http://schemas.microsoft.com/office/2019/extlst" xmlns:r="http://schemas.openxmlformats.org/officeDocument/2006/relationships" xmlns:m="http://schemas.openxmlformats.org/officeDocument/2006/math" xmlns:v="urn:schemas-microsoft-com:vml" xmlns:wp14="http://schemas.microsoft.com/office/word/2010/wordprocessingDrawing" xmlns:wp="http://schemas.openxmlformats.org/drawingml/2006/wordprocessingDrawing" xmlns:w10="urn:schemas-microsoft-com:office:word" xmlns:w="http://schemas.openxmlformats.org/wordprocessingml/2006/main" xmlns:w14="http://schemas.microsoft.com/office/word/2010/wordml" xmlns:w15="http://schemas.microsoft.com/office/word/2012/wordml" xmlns:w16cex="http://schemas.microsoft.com/office/word/2018/wordml/cex" xmlns:w16cid="http://schemas.microsoft.com/office/word/2016/wordml/cid" xmlns:w16="http://schemas.microsoft.com/office/word/2018/wordml" xmlns:w16sdtdh="http://schemas.microsoft.com/office/word/2020/wordml/sdtdatahash" xmlns:w16se="http://schemas.microsoft.com/office/word/2015/wordml/symex" xmlns:wpg="http://schemas.microsoft.com/office/word/2010/wordprocessingGroup" xmlns:wpi="http://schemas.microsoft.com/office/word/2010/wordprocessingInk" xmlns:wne="http://schemas.microsoft.com/office/word/2006/wordml" xmlns:wps="http://schemas.microsoft.com/office/word/2010/wordprocessingShape" mc:Ignorable="w14 w15 w16se w16cid w16 w16cex w16sdtdh wp14">
-  <w:p>
-    <w:pPr>
-      <w:pStyle w:val="a7"/>
-      <w:jc w:val="center"/>
-    </w:pPr>
-    <w:r>
+      <w:rPr>
+        <w:rFonts w:hint="eastAsia"/>
+      </w:rPr>
       <w:t>x</w:t>
     </w:r>
   </w:p>
 </w:ftr>
 </file>
 
-<file path=word/footer6.xml><?xml version="1.0" encoding="utf-8"?>
+<file path=word/footer8.xml><?xml version="1.0" encoding="utf-8"?>
 <w:ftr xmlns:wpc="http://schemas.microsoft.com/office/word/2010/wordprocessingCanvas" xmlns:cx="http://schemas.microsoft.com/office/drawing/2014/chartex" xmlns:cx1="http://schemas.microsoft.com/office/drawing/2015/9/8/chartex" xmlns:cx2="http://schemas.microsoft.com/office/drawing/2015/10/21/chartex" xmlns:cx3="http://schemas.microsoft.com/office/drawing/2016/5/9/chartex" xmlns:cx4="http://schemas.microsoft.com/office/drawing/2016/5/10/chartex" xmlns:cx5="http://schemas.microsoft.com/office/drawing/2016/5/11/chartex" xmlns:cx6="http://schemas.microsoft.com/office/drawing/2016/5/12/chartex" xmlns:cx7="http://schemas.microsoft.com/office/drawing/2016/5/13/chartex" xmlns:cx8="http://schemas.microsoft.com/office/drawing/2016/5/14/chartex" xmlns:mc="http://schemas.openxmlformats.org/markup-compatibility/2006" xmlns:aink="http://schemas.microsoft.com/office/drawing/2016/ink" xmlns:am3d="http://schemas.microsoft.com/office/drawing/2017/model3d" xmlns:o="urn:schemas-microsoft-com:office:office" xmlns:oel="http://schemas.microsoft.com/office/2019/extlst" xmlns:r="http://schemas.openxmlformats.org/officeDocument/2006/relationships" xmlns:m="http://schemas.openxmlformats.org/officeDocument/2006/math" xmlns:v="urn:schemas-microsoft-com:vml" xmlns:wp14="http://schemas.microsoft.com/office/word/2010/wordprocessingDrawing" xmlns:wp="http://schemas.openxmlformats.org/drawingml/2006/wordprocessingDrawing" xmlns:w10="urn:schemas-microsoft-com:office:word" xmlns:w="http://schemas.openxmlformats.org/wordprocessingml/2006/main" xmlns:w14="http://schemas.microsoft.com/office/word/2010/wordml" xmlns:w15="http://schemas.microsoft.com/office/word/2012/wordml" xmlns:w16cex="http://schemas.microsoft.com/office/word/2018/wordml/cex" xmlns:w16cid="http://schemas.microsoft.com/office/word/2016/wordml/cid" xmlns:w16="http://schemas.microsoft.com/office/word/2018/wordml" xmlns:w16sdtdh="http://schemas.microsoft.com/office/word/2020/wordml/sdtdatahash" xmlns:w16se="http://schemas.microsoft.com/office/word/2015/wordml/symex" xmlns:wpg="http://schemas.microsoft.com/office/word/2010/wordprocessingGroup" xmlns:wpi="http://schemas.microsoft.com/office/word/2010/wordprocessingInk" xmlns:wne="http://schemas.microsoft.com/office/word/2006/wordml" xmlns:wps="http://schemas.microsoft.com/office/word/2010/wordprocessingShape" mc:Ignorable="w14 w15 w16se w16cid w16 w16cex w16sdtdh wp14">
   <w:sdt>
     <w:sdtPr>
@@ -4116,6 +4144,14 @@
       <w:u w:val="single"/>
     </w:rPr>
   </w:style>
+  <w:style w:type="character" w:styleId="ac">
+    <w:name w:val="page number"/>
+    <w:basedOn w:val="a0"/>
+    <w:uiPriority w:val="99"/>
+    <w:semiHidden/>
+    <w:unhideWhenUsed/>
+    <w:rsid w:val="00A66441"/>
+  </w:style>
 </w:styles>
 </file>
 

--- a/thesis/Chen,Fengyu_45982862_DECO7862.docx
+++ b/thesis/Chen,Fengyu_45982862_DECO7862.docx
@@ -1243,7 +1243,7 @@
           <w:tab w:val="right" w:pos="8302"/>
         </w:tabs>
         <w:rPr>
-          <w:rFonts w:cstheme="minorBidi"/>
+          <w:rFonts w:ascii="Times New Roman" w:hAnsi="Times New Roman"/>
           <w:noProof/>
           <w:kern w:val="2"/>
           <w:sz w:val="21"/>
@@ -1285,6 +1285,7 @@
         </w:r>
         <w:r>
           <w:rPr>
+            <w:rFonts w:ascii="Times New Roman" w:hAnsi="Times New Roman"/>
             <w:noProof/>
             <w:webHidden/>
           </w:rPr>
@@ -1292,6 +1293,7 @@
         </w:r>
         <w:r>
           <w:rPr>
+            <w:rFonts w:ascii="Times New Roman" w:hAnsi="Times New Roman"/>
             <w:noProof/>
             <w:webHidden/>
           </w:rPr>
@@ -1299,6 +1301,7 @@
         </w:r>
         <w:r>
           <w:rPr>
+            <w:rFonts w:ascii="Times New Roman" w:hAnsi="Times New Roman"/>
             <w:noProof/>
             <w:webHidden/>
           </w:rPr>
@@ -1306,12 +1309,14 @@
         </w:r>
         <w:r>
           <w:rPr>
-            <w:noProof/>
-            <w:webHidden/>
-          </w:rPr>
-        </w:r>
-        <w:r>
-          <w:rPr>
+            <w:rFonts w:ascii="Times New Roman" w:hAnsi="Times New Roman"/>
+            <w:noProof/>
+            <w:webHidden/>
+          </w:rPr>
+        </w:r>
+        <w:r>
+          <w:rPr>
+            <w:rFonts w:ascii="Times New Roman" w:hAnsi="Times New Roman"/>
             <w:noProof/>
             <w:webHidden/>
           </w:rPr>
@@ -1319,6 +1324,7 @@
         </w:r>
         <w:r>
           <w:rPr>
+            <w:rFonts w:ascii="Times New Roman" w:hAnsi="Times New Roman"/>
             <w:noProof/>
             <w:webHidden/>
           </w:rPr>
@@ -1326,6 +1332,7 @@
         </w:r>
         <w:r>
           <w:rPr>
+            <w:rFonts w:ascii="Times New Roman" w:hAnsi="Times New Roman"/>
             <w:noProof/>
             <w:webHidden/>
           </w:rPr>
@@ -1340,7 +1347,7 @@
           <w:tab w:val="right" w:pos="8302"/>
         </w:tabs>
         <w:rPr>
-          <w:rFonts w:cstheme="minorBidi"/>
+          <w:rFonts w:ascii="Times New Roman" w:hAnsi="Times New Roman"/>
           <w:noProof/>
           <w:kern w:val="2"/>
           <w:sz w:val="21"/>
@@ -1358,6 +1365,7 @@
         </w:r>
         <w:r>
           <w:rPr>
+            <w:rFonts w:ascii="Times New Roman" w:hAnsi="Times New Roman"/>
             <w:noProof/>
             <w:webHidden/>
           </w:rPr>
@@ -1365,6 +1373,7 @@
         </w:r>
         <w:r>
           <w:rPr>
+            <w:rFonts w:ascii="Times New Roman" w:hAnsi="Times New Roman"/>
             <w:noProof/>
             <w:webHidden/>
           </w:rPr>
@@ -1372,6 +1381,7 @@
         </w:r>
         <w:r>
           <w:rPr>
+            <w:rFonts w:ascii="Times New Roman" w:hAnsi="Times New Roman"/>
             <w:noProof/>
             <w:webHidden/>
           </w:rPr>
@@ -1379,12 +1389,14 @@
         </w:r>
         <w:r>
           <w:rPr>
-            <w:noProof/>
-            <w:webHidden/>
-          </w:rPr>
-        </w:r>
-        <w:r>
-          <w:rPr>
+            <w:rFonts w:ascii="Times New Roman" w:hAnsi="Times New Roman"/>
+            <w:noProof/>
+            <w:webHidden/>
+          </w:rPr>
+        </w:r>
+        <w:r>
+          <w:rPr>
+            <w:rFonts w:ascii="Times New Roman" w:hAnsi="Times New Roman"/>
             <w:noProof/>
             <w:webHidden/>
           </w:rPr>
@@ -1392,6 +1404,7 @@
         </w:r>
         <w:r>
           <w:rPr>
+            <w:rFonts w:ascii="Times New Roman" w:hAnsi="Times New Roman"/>
             <w:noProof/>
             <w:webHidden/>
           </w:rPr>
@@ -1399,6 +1412,7 @@
         </w:r>
         <w:r>
           <w:rPr>
+            <w:rFonts w:ascii="Times New Roman" w:hAnsi="Times New Roman"/>
             <w:noProof/>
             <w:webHidden/>
           </w:rPr>
@@ -1413,7 +1427,7 @@
           <w:tab w:val="right" w:pos="8302"/>
         </w:tabs>
         <w:rPr>
-          <w:rFonts w:cstheme="minorBidi"/>
+          <w:rFonts w:ascii="Times New Roman" w:hAnsi="Times New Roman"/>
           <w:noProof/>
           <w:kern w:val="2"/>
           <w:sz w:val="21"/>
@@ -1431,6 +1445,7 @@
         </w:r>
         <w:r>
           <w:rPr>
+            <w:rFonts w:ascii="Times New Roman" w:hAnsi="Times New Roman"/>
             <w:noProof/>
             <w:webHidden/>
           </w:rPr>
@@ -1438,6 +1453,7 @@
         </w:r>
         <w:r>
           <w:rPr>
+            <w:rFonts w:ascii="Times New Roman" w:hAnsi="Times New Roman"/>
             <w:noProof/>
             <w:webHidden/>
           </w:rPr>
@@ -1445,6 +1461,7 @@
         </w:r>
         <w:r>
           <w:rPr>
+            <w:rFonts w:ascii="Times New Roman" w:hAnsi="Times New Roman"/>
             <w:noProof/>
             <w:webHidden/>
           </w:rPr>
@@ -1452,12 +1469,14 @@
         </w:r>
         <w:r>
           <w:rPr>
-            <w:noProof/>
-            <w:webHidden/>
-          </w:rPr>
-        </w:r>
-        <w:r>
-          <w:rPr>
+            <w:rFonts w:ascii="Times New Roman" w:hAnsi="Times New Roman"/>
+            <w:noProof/>
+            <w:webHidden/>
+          </w:rPr>
+        </w:r>
+        <w:r>
+          <w:rPr>
+            <w:rFonts w:ascii="Times New Roman" w:hAnsi="Times New Roman"/>
             <w:noProof/>
             <w:webHidden/>
           </w:rPr>
@@ -1465,6 +1484,7 @@
         </w:r>
         <w:r>
           <w:rPr>
+            <w:rFonts w:ascii="Times New Roman" w:hAnsi="Times New Roman"/>
             <w:noProof/>
             <w:webHidden/>
           </w:rPr>
@@ -1472,6 +1492,7 @@
         </w:r>
         <w:r>
           <w:rPr>
+            <w:rFonts w:ascii="Times New Roman" w:hAnsi="Times New Roman"/>
             <w:noProof/>
             <w:webHidden/>
           </w:rPr>
@@ -1486,7 +1507,7 @@
           <w:tab w:val="right" w:pos="8302"/>
         </w:tabs>
         <w:rPr>
-          <w:rFonts w:cstheme="minorBidi"/>
+          <w:rFonts w:ascii="Times New Roman" w:hAnsi="Times New Roman"/>
           <w:noProof/>
           <w:kern w:val="2"/>
           <w:sz w:val="21"/>
@@ -1497,12 +1518,14 @@
         <w:r>
           <w:rPr>
             <w:rStyle w:val="ab"/>
+            <w:rFonts w:ascii="Times New Roman" w:hAnsi="Times New Roman"/>
             <w:noProof/>
           </w:rPr>
           <w:t>List of Tables</w:t>
         </w:r>
         <w:r>
           <w:rPr>
+            <w:rFonts w:ascii="Times New Roman" w:hAnsi="Times New Roman"/>
             <w:noProof/>
             <w:webHidden/>
           </w:rPr>
@@ -1510,6 +1533,7 @@
         </w:r>
         <w:r>
           <w:rPr>
+            <w:rFonts w:ascii="Times New Roman" w:hAnsi="Times New Roman"/>
             <w:noProof/>
             <w:webHidden/>
           </w:rPr>
@@ -1517,6 +1541,7 @@
         </w:r>
         <w:r>
           <w:rPr>
+            <w:rFonts w:ascii="Times New Roman" w:hAnsi="Times New Roman"/>
             <w:noProof/>
             <w:webHidden/>
           </w:rPr>
@@ -1524,12 +1549,14 @@
         </w:r>
         <w:r>
           <w:rPr>
-            <w:noProof/>
-            <w:webHidden/>
-          </w:rPr>
-        </w:r>
-        <w:r>
-          <w:rPr>
+            <w:rFonts w:ascii="Times New Roman" w:hAnsi="Times New Roman"/>
+            <w:noProof/>
+            <w:webHidden/>
+          </w:rPr>
+        </w:r>
+        <w:r>
+          <w:rPr>
+            <w:rFonts w:ascii="Times New Roman" w:hAnsi="Times New Roman"/>
             <w:noProof/>
             <w:webHidden/>
           </w:rPr>
@@ -1537,6 +1564,7 @@
         </w:r>
         <w:r>
           <w:rPr>
+            <w:rFonts w:ascii="Times New Roman" w:hAnsi="Times New Roman"/>
             <w:noProof/>
             <w:webHidden/>
           </w:rPr>
@@ -1544,6 +1572,7 @@
         </w:r>
         <w:r>
           <w:rPr>
+            <w:rFonts w:ascii="Times New Roman" w:hAnsi="Times New Roman"/>
             <w:noProof/>
             <w:webHidden/>
           </w:rPr>
@@ -1558,7 +1587,7 @@
           <w:tab w:val="right" w:pos="8302"/>
         </w:tabs>
         <w:rPr>
-          <w:rFonts w:cstheme="minorBidi"/>
+          <w:rFonts w:ascii="Times New Roman" w:hAnsi="Times New Roman"/>
           <w:noProof/>
           <w:kern w:val="2"/>
           <w:sz w:val="21"/>
@@ -1576,6 +1605,7 @@
         </w:r>
         <w:r>
           <w:rPr>
+            <w:rFonts w:ascii="Times New Roman" w:hAnsi="Times New Roman"/>
             <w:noProof/>
             <w:webHidden/>
           </w:rPr>
@@ -1583,6 +1613,7 @@
         </w:r>
         <w:r>
           <w:rPr>
+            <w:rFonts w:ascii="Times New Roman" w:hAnsi="Times New Roman"/>
             <w:noProof/>
             <w:webHidden/>
           </w:rPr>
@@ -1590,6 +1621,7 @@
         </w:r>
         <w:r>
           <w:rPr>
+            <w:rFonts w:ascii="Times New Roman" w:hAnsi="Times New Roman"/>
             <w:noProof/>
             <w:webHidden/>
           </w:rPr>
@@ -1597,12 +1629,14 @@
         </w:r>
         <w:r>
           <w:rPr>
-            <w:noProof/>
-            <w:webHidden/>
-          </w:rPr>
-        </w:r>
-        <w:r>
-          <w:rPr>
+            <w:rFonts w:ascii="Times New Roman" w:hAnsi="Times New Roman"/>
+            <w:noProof/>
+            <w:webHidden/>
+          </w:rPr>
+        </w:r>
+        <w:r>
+          <w:rPr>
+            <w:rFonts w:ascii="Times New Roman" w:hAnsi="Times New Roman"/>
             <w:noProof/>
             <w:webHidden/>
           </w:rPr>
@@ -1610,6 +1644,7 @@
         </w:r>
         <w:r>
           <w:rPr>
+            <w:rFonts w:ascii="Times New Roman" w:hAnsi="Times New Roman"/>
             <w:noProof/>
             <w:webHidden/>
           </w:rPr>
@@ -1617,6 +1652,7 @@
         </w:r>
         <w:r>
           <w:rPr>
+            <w:rFonts w:ascii="Times New Roman" w:hAnsi="Times New Roman"/>
             <w:noProof/>
             <w:webHidden/>
           </w:rPr>
@@ -1631,7 +1667,7 @@
           <w:tab w:val="right" w:pos="8302"/>
         </w:tabs>
         <w:rPr>
-          <w:rFonts w:cstheme="minorBidi"/>
+          <w:rFonts w:ascii="Times New Roman" w:hAnsi="Times New Roman"/>
           <w:noProof/>
           <w:kern w:val="2"/>
           <w:sz w:val="21"/>
@@ -1649,6 +1685,7 @@
         </w:r>
         <w:r>
           <w:rPr>
+            <w:rFonts w:ascii="Times New Roman" w:hAnsi="Times New Roman"/>
             <w:noProof/>
             <w:webHidden/>
           </w:rPr>
@@ -1656,6 +1693,7 @@
         </w:r>
         <w:r>
           <w:rPr>
+            <w:rFonts w:ascii="Times New Roman" w:hAnsi="Times New Roman"/>
             <w:noProof/>
             <w:webHidden/>
           </w:rPr>
@@ -1663,6 +1701,7 @@
         </w:r>
         <w:r>
           <w:rPr>
+            <w:rFonts w:ascii="Times New Roman" w:hAnsi="Times New Roman"/>
             <w:noProof/>
             <w:webHidden/>
           </w:rPr>
@@ -1670,12 +1709,14 @@
         </w:r>
         <w:r>
           <w:rPr>
-            <w:noProof/>
-            <w:webHidden/>
-          </w:rPr>
-        </w:r>
-        <w:r>
-          <w:rPr>
+            <w:rFonts w:ascii="Times New Roman" w:hAnsi="Times New Roman"/>
+            <w:noProof/>
+            <w:webHidden/>
+          </w:rPr>
+        </w:r>
+        <w:r>
+          <w:rPr>
+            <w:rFonts w:ascii="Times New Roman" w:hAnsi="Times New Roman"/>
             <w:noProof/>
             <w:webHidden/>
           </w:rPr>
@@ -1683,6 +1724,7 @@
         </w:r>
         <w:r>
           <w:rPr>
+            <w:rFonts w:ascii="Times New Roman" w:hAnsi="Times New Roman"/>
             <w:noProof/>
             <w:webHidden/>
           </w:rPr>
@@ -1690,6 +1732,7 @@
         </w:r>
         <w:r>
           <w:rPr>
+            <w:rFonts w:ascii="Times New Roman" w:hAnsi="Times New Roman"/>
             <w:noProof/>
             <w:webHidden/>
           </w:rPr>
@@ -1704,7 +1747,7 @@
           <w:tab w:val="right" w:pos="8302"/>
         </w:tabs>
         <w:rPr>
-          <w:rFonts w:cstheme="minorBidi"/>
+          <w:rFonts w:ascii="Times New Roman" w:hAnsi="Times New Roman"/>
           <w:noProof/>
           <w:kern w:val="2"/>
           <w:sz w:val="21"/>
@@ -1722,6 +1765,7 @@
         </w:r>
         <w:r>
           <w:rPr>
+            <w:rFonts w:ascii="Times New Roman" w:hAnsi="Times New Roman"/>
             <w:noProof/>
             <w:webHidden/>
           </w:rPr>
@@ -1729,6 +1773,7 @@
         </w:r>
         <w:r>
           <w:rPr>
+            <w:rFonts w:ascii="Times New Roman" w:hAnsi="Times New Roman"/>
             <w:noProof/>
             <w:webHidden/>
           </w:rPr>
@@ -1736,6 +1781,7 @@
         </w:r>
         <w:r>
           <w:rPr>
+            <w:rFonts w:ascii="Times New Roman" w:hAnsi="Times New Roman"/>
             <w:noProof/>
             <w:webHidden/>
           </w:rPr>
@@ -1743,12 +1789,14 @@
         </w:r>
         <w:r>
           <w:rPr>
-            <w:noProof/>
-            <w:webHidden/>
-          </w:rPr>
-        </w:r>
-        <w:r>
-          <w:rPr>
+            <w:rFonts w:ascii="Times New Roman" w:hAnsi="Times New Roman"/>
+            <w:noProof/>
+            <w:webHidden/>
+          </w:rPr>
+        </w:r>
+        <w:r>
+          <w:rPr>
+            <w:rFonts w:ascii="Times New Roman" w:hAnsi="Times New Roman"/>
             <w:noProof/>
             <w:webHidden/>
           </w:rPr>
@@ -1756,6 +1804,7 @@
         </w:r>
         <w:r>
           <w:rPr>
+            <w:rFonts w:ascii="Times New Roman" w:hAnsi="Times New Roman"/>
             <w:noProof/>
             <w:webHidden/>
           </w:rPr>
@@ -1763,6 +1812,7 @@
         </w:r>
         <w:r>
           <w:rPr>
+            <w:rFonts w:ascii="Times New Roman" w:hAnsi="Times New Roman"/>
             <w:noProof/>
             <w:webHidden/>
           </w:rPr>
@@ -1777,7 +1827,7 @@
           <w:tab w:val="right" w:pos="8302"/>
         </w:tabs>
         <w:rPr>
-          <w:rFonts w:cstheme="minorBidi"/>
+          <w:rFonts w:ascii="Times New Roman" w:hAnsi="Times New Roman"/>
           <w:noProof/>
           <w:kern w:val="2"/>
           <w:sz w:val="21"/>
@@ -1795,6 +1845,7 @@
         </w:r>
         <w:r>
           <w:rPr>
+            <w:rFonts w:ascii="Times New Roman" w:hAnsi="Times New Roman"/>
             <w:noProof/>
             <w:webHidden/>
           </w:rPr>
@@ -1802,6 +1853,7 @@
         </w:r>
         <w:r>
           <w:rPr>
+            <w:rFonts w:ascii="Times New Roman" w:hAnsi="Times New Roman"/>
             <w:noProof/>
             <w:webHidden/>
           </w:rPr>
@@ -1809,6 +1861,7 @@
         </w:r>
         <w:r>
           <w:rPr>
+            <w:rFonts w:ascii="Times New Roman" w:hAnsi="Times New Roman"/>
             <w:noProof/>
             <w:webHidden/>
           </w:rPr>
@@ -1816,12 +1869,14 @@
         </w:r>
         <w:r>
           <w:rPr>
-            <w:noProof/>
-            <w:webHidden/>
-          </w:rPr>
-        </w:r>
-        <w:r>
-          <w:rPr>
+            <w:rFonts w:ascii="Times New Roman" w:hAnsi="Times New Roman"/>
+            <w:noProof/>
+            <w:webHidden/>
+          </w:rPr>
+        </w:r>
+        <w:r>
+          <w:rPr>
+            <w:rFonts w:ascii="Times New Roman" w:hAnsi="Times New Roman"/>
             <w:noProof/>
             <w:webHidden/>
           </w:rPr>
@@ -1829,6 +1884,7 @@
         </w:r>
         <w:r>
           <w:rPr>
+            <w:rFonts w:ascii="Times New Roman" w:hAnsi="Times New Roman"/>
             <w:noProof/>
             <w:webHidden/>
           </w:rPr>
@@ -1836,6 +1892,7 @@
         </w:r>
         <w:r>
           <w:rPr>
+            <w:rFonts w:ascii="Times New Roman" w:hAnsi="Times New Roman"/>
             <w:noProof/>
             <w:webHidden/>
           </w:rPr>
@@ -1850,7 +1907,7 @@
           <w:tab w:val="right" w:pos="8302"/>
         </w:tabs>
         <w:rPr>
-          <w:rFonts w:cstheme="minorBidi"/>
+          <w:rFonts w:ascii="Times New Roman" w:hAnsi="Times New Roman"/>
           <w:noProof/>
           <w:kern w:val="2"/>
           <w:sz w:val="21"/>
@@ -1868,6 +1925,7 @@
         </w:r>
         <w:r>
           <w:rPr>
+            <w:rFonts w:ascii="Times New Roman" w:hAnsi="Times New Roman"/>
             <w:noProof/>
             <w:webHidden/>
           </w:rPr>
@@ -1875,6 +1933,7 @@
         </w:r>
         <w:r>
           <w:rPr>
+            <w:rFonts w:ascii="Times New Roman" w:hAnsi="Times New Roman"/>
             <w:noProof/>
             <w:webHidden/>
           </w:rPr>
@@ -1882,6 +1941,7 @@
         </w:r>
         <w:r>
           <w:rPr>
+            <w:rFonts w:ascii="Times New Roman" w:hAnsi="Times New Roman"/>
             <w:noProof/>
             <w:webHidden/>
           </w:rPr>
@@ -1889,12 +1949,14 @@
         </w:r>
         <w:r>
           <w:rPr>
-            <w:noProof/>
-            <w:webHidden/>
-          </w:rPr>
-        </w:r>
-        <w:r>
-          <w:rPr>
+            <w:rFonts w:ascii="Times New Roman" w:hAnsi="Times New Roman"/>
+            <w:noProof/>
+            <w:webHidden/>
+          </w:rPr>
+        </w:r>
+        <w:r>
+          <w:rPr>
+            <w:rFonts w:ascii="Times New Roman" w:hAnsi="Times New Roman"/>
             <w:noProof/>
             <w:webHidden/>
           </w:rPr>
@@ -1902,6 +1964,7 @@
         </w:r>
         <w:r>
           <w:rPr>
+            <w:rFonts w:ascii="Times New Roman" w:hAnsi="Times New Roman"/>
             <w:noProof/>
             <w:webHidden/>
           </w:rPr>
@@ -1909,6 +1972,7 @@
         </w:r>
         <w:r>
           <w:rPr>
+            <w:rFonts w:ascii="Times New Roman" w:hAnsi="Times New Roman"/>
             <w:noProof/>
             <w:webHidden/>
           </w:rPr>
@@ -1923,7 +1987,7 @@
           <w:tab w:val="right" w:pos="8302"/>
         </w:tabs>
         <w:rPr>
-          <w:rFonts w:cstheme="minorBidi"/>
+          <w:rFonts w:ascii="Times New Roman" w:hAnsi="Times New Roman"/>
           <w:noProof/>
           <w:kern w:val="2"/>
           <w:sz w:val="21"/>
@@ -1941,6 +2005,7 @@
         </w:r>
         <w:r>
           <w:rPr>
+            <w:rFonts w:ascii="Times New Roman" w:hAnsi="Times New Roman"/>
             <w:noProof/>
             <w:webHidden/>
           </w:rPr>
@@ -1948,6 +2013,7 @@
         </w:r>
         <w:r>
           <w:rPr>
+            <w:rFonts w:ascii="Times New Roman" w:hAnsi="Times New Roman"/>
             <w:noProof/>
             <w:webHidden/>
           </w:rPr>
@@ -1955,6 +2021,7 @@
         </w:r>
         <w:r>
           <w:rPr>
+            <w:rFonts w:ascii="Times New Roman" w:hAnsi="Times New Roman"/>
             <w:noProof/>
             <w:webHidden/>
           </w:rPr>
@@ -1962,12 +2029,14 @@
         </w:r>
         <w:r>
           <w:rPr>
-            <w:noProof/>
-            <w:webHidden/>
-          </w:rPr>
-        </w:r>
-        <w:r>
-          <w:rPr>
+            <w:rFonts w:ascii="Times New Roman" w:hAnsi="Times New Roman"/>
+            <w:noProof/>
+            <w:webHidden/>
+          </w:rPr>
+        </w:r>
+        <w:r>
+          <w:rPr>
+            <w:rFonts w:ascii="Times New Roman" w:hAnsi="Times New Roman"/>
             <w:noProof/>
             <w:webHidden/>
           </w:rPr>
@@ -1975,6 +2044,7 @@
         </w:r>
         <w:r>
           <w:rPr>
+            <w:rFonts w:ascii="Times New Roman" w:hAnsi="Times New Roman"/>
             <w:noProof/>
             <w:webHidden/>
           </w:rPr>
@@ -1982,6 +2052,7 @@
         </w:r>
         <w:r>
           <w:rPr>
+            <w:rFonts w:ascii="Times New Roman" w:hAnsi="Times New Roman"/>
             <w:noProof/>
             <w:webHidden/>
           </w:rPr>
@@ -1996,7 +2067,7 @@
           <w:tab w:val="right" w:pos="8302"/>
         </w:tabs>
         <w:rPr>
-          <w:rFonts w:cstheme="minorBidi"/>
+          <w:rFonts w:ascii="Times New Roman" w:hAnsi="Times New Roman"/>
           <w:noProof/>
           <w:kern w:val="2"/>
           <w:sz w:val="21"/>
@@ -2014,6 +2085,7 @@
         </w:r>
         <w:r>
           <w:rPr>
+            <w:rFonts w:ascii="Times New Roman" w:hAnsi="Times New Roman"/>
             <w:noProof/>
             <w:webHidden/>
           </w:rPr>
@@ -2021,6 +2093,7 @@
         </w:r>
         <w:r>
           <w:rPr>
+            <w:rFonts w:ascii="Times New Roman" w:hAnsi="Times New Roman"/>
             <w:noProof/>
             <w:webHidden/>
           </w:rPr>
@@ -2028,6 +2101,7 @@
         </w:r>
         <w:r>
           <w:rPr>
+            <w:rFonts w:ascii="Times New Roman" w:hAnsi="Times New Roman"/>
             <w:noProof/>
             <w:webHidden/>
           </w:rPr>
@@ -2035,12 +2109,14 @@
         </w:r>
         <w:r>
           <w:rPr>
-            <w:noProof/>
-            <w:webHidden/>
-          </w:rPr>
-        </w:r>
-        <w:r>
-          <w:rPr>
+            <w:rFonts w:ascii="Times New Roman" w:hAnsi="Times New Roman"/>
+            <w:noProof/>
+            <w:webHidden/>
+          </w:rPr>
+        </w:r>
+        <w:r>
+          <w:rPr>
+            <w:rFonts w:ascii="Times New Roman" w:hAnsi="Times New Roman"/>
             <w:noProof/>
             <w:webHidden/>
           </w:rPr>
@@ -2048,6 +2124,7 @@
         </w:r>
         <w:r>
           <w:rPr>
+            <w:rFonts w:ascii="Times New Roman" w:hAnsi="Times New Roman"/>
             <w:noProof/>
             <w:webHidden/>
           </w:rPr>
@@ -2055,6 +2132,7 @@
         </w:r>
         <w:r>
           <w:rPr>
+            <w:rFonts w:ascii="Times New Roman" w:hAnsi="Times New Roman"/>
             <w:noProof/>
             <w:webHidden/>
           </w:rPr>
@@ -2069,7 +2147,7 @@
           <w:tab w:val="right" w:pos="8302"/>
         </w:tabs>
         <w:rPr>
-          <w:rFonts w:cstheme="minorBidi"/>
+          <w:rFonts w:ascii="Times New Roman" w:hAnsi="Times New Roman"/>
           <w:noProof/>
           <w:kern w:val="2"/>
           <w:sz w:val="21"/>
@@ -2087,6 +2165,7 @@
         </w:r>
         <w:r>
           <w:rPr>
+            <w:rFonts w:ascii="Times New Roman" w:hAnsi="Times New Roman"/>
             <w:noProof/>
             <w:webHidden/>
           </w:rPr>
@@ -2094,6 +2173,7 @@
         </w:r>
         <w:r>
           <w:rPr>
+            <w:rFonts w:ascii="Times New Roman" w:hAnsi="Times New Roman"/>
             <w:noProof/>
             <w:webHidden/>
           </w:rPr>
@@ -2101,6 +2181,7 @@
         </w:r>
         <w:r>
           <w:rPr>
+            <w:rFonts w:ascii="Times New Roman" w:hAnsi="Times New Roman"/>
             <w:noProof/>
             <w:webHidden/>
           </w:rPr>
@@ -2108,12 +2189,14 @@
         </w:r>
         <w:r>
           <w:rPr>
-            <w:noProof/>
-            <w:webHidden/>
-          </w:rPr>
-        </w:r>
-        <w:r>
-          <w:rPr>
+            <w:rFonts w:ascii="Times New Roman" w:hAnsi="Times New Roman"/>
+            <w:noProof/>
+            <w:webHidden/>
+          </w:rPr>
+        </w:r>
+        <w:r>
+          <w:rPr>
+            <w:rFonts w:ascii="Times New Roman" w:hAnsi="Times New Roman"/>
             <w:noProof/>
             <w:webHidden/>
           </w:rPr>
@@ -2121,6 +2204,7 @@
         </w:r>
         <w:r>
           <w:rPr>
+            <w:rFonts w:ascii="Times New Roman" w:hAnsi="Times New Roman"/>
             <w:noProof/>
             <w:webHidden/>
           </w:rPr>
@@ -2128,6 +2212,7 @@
         </w:r>
         <w:r>
           <w:rPr>
+            <w:rFonts w:ascii="Times New Roman" w:hAnsi="Times New Roman"/>
             <w:noProof/>
             <w:webHidden/>
           </w:rPr>
@@ -2142,7 +2227,7 @@
           <w:tab w:val="right" w:pos="8302"/>
         </w:tabs>
         <w:rPr>
-          <w:rFonts w:cstheme="minorBidi"/>
+          <w:rFonts w:ascii="Times New Roman" w:hAnsi="Times New Roman"/>
           <w:noProof/>
           <w:kern w:val="2"/>
           <w:sz w:val="21"/>
@@ -2160,6 +2245,7 @@
         </w:r>
         <w:r>
           <w:rPr>
+            <w:rFonts w:ascii="Times New Roman" w:hAnsi="Times New Roman"/>
             <w:noProof/>
             <w:webHidden/>
           </w:rPr>
@@ -2167,6 +2253,7 @@
         </w:r>
         <w:r>
           <w:rPr>
+            <w:rFonts w:ascii="Times New Roman" w:hAnsi="Times New Roman"/>
             <w:noProof/>
             <w:webHidden/>
           </w:rPr>
@@ -2174,6 +2261,7 @@
         </w:r>
         <w:r>
           <w:rPr>
+            <w:rFonts w:ascii="Times New Roman" w:hAnsi="Times New Roman"/>
             <w:noProof/>
             <w:webHidden/>
           </w:rPr>
@@ -2181,12 +2269,14 @@
         </w:r>
         <w:r>
           <w:rPr>
-            <w:noProof/>
-            <w:webHidden/>
-          </w:rPr>
-        </w:r>
-        <w:r>
-          <w:rPr>
+            <w:rFonts w:ascii="Times New Roman" w:hAnsi="Times New Roman"/>
+            <w:noProof/>
+            <w:webHidden/>
+          </w:rPr>
+        </w:r>
+        <w:r>
+          <w:rPr>
+            <w:rFonts w:ascii="Times New Roman" w:hAnsi="Times New Roman"/>
             <w:noProof/>
             <w:webHidden/>
           </w:rPr>
@@ -2194,6 +2284,7 @@
         </w:r>
         <w:r>
           <w:rPr>
+            <w:rFonts w:ascii="Times New Roman" w:hAnsi="Times New Roman"/>
             <w:noProof/>
             <w:webHidden/>
           </w:rPr>
@@ -2201,6 +2292,7 @@
         </w:r>
         <w:r>
           <w:rPr>
+            <w:rFonts w:ascii="Times New Roman" w:hAnsi="Times New Roman"/>
             <w:noProof/>
             <w:webHidden/>
           </w:rPr>
@@ -2299,16 +2391,28 @@
     <w:p>
       <w:pPr>
         <w:pStyle w:val="1"/>
+        <w:rPr>
+          <w:rFonts w:ascii="Times New Roman" w:hAnsi="Times New Roman" w:cs="Times New Roman"/>
+        </w:rPr>
       </w:pPr>
       <w:bookmarkStart w:id="3" w:name="_Toc105765196"/>
       <w:r>
+        <w:rPr>
+          <w:rFonts w:ascii="Times New Roman" w:hAnsi="Times New Roman" w:cs="Times New Roman"/>
+        </w:rPr>
         <w:lastRenderedPageBreak/>
         <w:t xml:space="preserve">List of </w:t>
       </w:r>
       <w:r>
+        <w:rPr>
+          <w:rFonts w:ascii="Times New Roman" w:hAnsi="Times New Roman" w:cs="Times New Roman"/>
+        </w:rPr>
         <w:t>T</w:t>
       </w:r>
       <w:r>
+        <w:rPr>
+          <w:rFonts w:ascii="Times New Roman" w:hAnsi="Times New Roman" w:cs="Times New Roman"/>
+        </w:rPr>
         <w:t>ables</w:t>
       </w:r>
       <w:bookmarkEnd w:id="3"/>
@@ -2476,47 +2580,23 @@
       </w:pPr>
       <w:r>
         <w:rPr>
-          <w:rFonts w:ascii="Times New Roman" w:hAnsi="Times New Roman" w:cs="Times New Roman" w:hint="cs"/>
-        </w:rPr>
-        <w:t>2</w:t>
-      </w:r>
-      <w:r>
-        <w:rPr>
-          <w:rFonts w:ascii="Times New Roman" w:hAnsi="Times New Roman" w:cs="Times New Roman"/>
-        </w:rPr>
-        <w:t xml:space="preserve">.1 </w:t>
-      </w:r>
-      <w:r>
-        <w:rPr>
-          <w:rFonts w:ascii="Times New Roman" w:hAnsi="Times New Roman" w:cs="Times New Roman" w:hint="eastAsia"/>
-        </w:rPr>
-        <w:t>Io</w:t>
-      </w:r>
-      <w:r>
-        <w:rPr>
-          <w:rFonts w:ascii="Times New Roman" w:hAnsi="Times New Roman" w:cs="Times New Roman"/>
-        </w:rPr>
-        <w:t>T Protocols</w:t>
-      </w:r>
-    </w:p>
-    <w:p>
-      <w:pPr>
-        <w:spacing w:line="360" w:lineRule="auto"/>
-        <w:rPr>
-          <w:rFonts w:ascii="Times New Roman" w:hAnsi="Times New Roman" w:cs="Times New Roman"/>
-        </w:rPr>
-      </w:pPr>
-      <w:r>
-        <w:rPr>
-          <w:rFonts w:ascii="Times New Roman" w:hAnsi="Times New Roman" w:cs="Times New Roman" w:hint="eastAsia"/>
-        </w:rPr>
-        <w:t>2</w:t>
-      </w:r>
-      <w:r>
-        <w:rPr>
-          <w:rFonts w:ascii="Times New Roman" w:hAnsi="Times New Roman" w:cs="Times New Roman"/>
-        </w:rPr>
-        <w:t>.2</w:t>
+          <w:rFonts w:ascii="Times New Roman" w:hAnsi="Times New Roman" w:cs="Times New Roman"/>
+        </w:rPr>
+        <w:t>2.1 IoT Protocols</w:t>
+      </w:r>
+    </w:p>
+    <w:p>
+      <w:pPr>
+        <w:spacing w:line="360" w:lineRule="auto"/>
+        <w:rPr>
+          <w:rFonts w:ascii="Times New Roman" w:hAnsi="Times New Roman" w:cs="Times New Roman"/>
+        </w:rPr>
+      </w:pPr>
+      <w:r>
+        <w:rPr>
+          <w:rFonts w:ascii="Times New Roman" w:hAnsi="Times New Roman" w:cs="Times New Roman"/>
+        </w:rPr>
+        <w:t>2.2</w:t>
       </w:r>
     </w:p>
     <w:p>
@@ -2602,15 +2682,9 @@
       </w:pPr>
       <w:r>
         <w:rPr>
-          <w:rFonts w:ascii="Times New Roman" w:hAnsi="Times New Roman" w:cs="Times New Roman" w:hint="eastAsia"/>
-        </w:rPr>
-        <w:t>3</w:t>
-      </w:r>
-      <w:r>
-        <w:rPr>
-          <w:rFonts w:ascii="Times New Roman" w:hAnsi="Times New Roman" w:cs="Times New Roman"/>
-        </w:rPr>
-        <w:t>.2 Fuzz</w:t>
+          <w:rFonts w:ascii="Times New Roman" w:hAnsi="Times New Roman" w:cs="Times New Roman"/>
+        </w:rPr>
+        <w:t>3.2 Fuzz</w:t>
       </w:r>
     </w:p>
     <w:p>
@@ -2691,35 +2765,23 @@
       </w:pPr>
       <w:r>
         <w:rPr>
-          <w:rFonts w:ascii="Times New Roman" w:hAnsi="Times New Roman" w:cs="Times New Roman" w:hint="eastAsia"/>
-        </w:rPr>
-        <w:t>4</w:t>
-      </w:r>
-      <w:r>
-        <w:rPr>
-          <w:rFonts w:ascii="Times New Roman" w:hAnsi="Times New Roman" w:cs="Times New Roman"/>
-        </w:rPr>
-        <w:t>.1</w:t>
-      </w:r>
-    </w:p>
-    <w:p>
-      <w:pPr>
-        <w:spacing w:line="360" w:lineRule="auto"/>
-        <w:rPr>
-          <w:rFonts w:ascii="Times New Roman" w:hAnsi="Times New Roman" w:cs="Times New Roman"/>
-        </w:rPr>
-      </w:pPr>
-      <w:r>
-        <w:rPr>
-          <w:rFonts w:ascii="Times New Roman" w:hAnsi="Times New Roman" w:cs="Times New Roman" w:hint="eastAsia"/>
-        </w:rPr>
-        <w:t>4</w:t>
-      </w:r>
-      <w:r>
-        <w:rPr>
-          <w:rFonts w:ascii="Times New Roman" w:hAnsi="Times New Roman" w:cs="Times New Roman"/>
-        </w:rPr>
-        <w:t>.2</w:t>
+          <w:rFonts w:ascii="Times New Roman" w:hAnsi="Times New Roman" w:cs="Times New Roman"/>
+        </w:rPr>
+        <w:t>4.1</w:t>
+      </w:r>
+    </w:p>
+    <w:p>
+      <w:pPr>
+        <w:spacing w:line="360" w:lineRule="auto"/>
+        <w:rPr>
+          <w:rFonts w:ascii="Times New Roman" w:hAnsi="Times New Roman" w:cs="Times New Roman"/>
+        </w:rPr>
+      </w:pPr>
+      <w:r>
+        <w:rPr>
+          <w:rFonts w:ascii="Times New Roman" w:hAnsi="Times New Roman" w:cs="Times New Roman"/>
+        </w:rPr>
+        <w:t>4.2</w:t>
       </w:r>
     </w:p>
     <w:p>
@@ -2791,15 +2853,9 @@
       </w:pPr>
       <w:r>
         <w:rPr>
-          <w:rFonts w:ascii="Times New Roman" w:hAnsi="Times New Roman" w:cs="Times New Roman" w:hint="eastAsia"/>
-        </w:rPr>
-        <w:t>5</w:t>
-      </w:r>
-      <w:r>
-        <w:rPr>
-          <w:rFonts w:ascii="Times New Roman" w:hAnsi="Times New Roman" w:cs="Times New Roman"/>
-        </w:rPr>
-        <w:t>.1</w:t>
+          <w:rFonts w:ascii="Times New Roman" w:hAnsi="Times New Roman" w:cs="Times New Roman"/>
+        </w:rPr>
+        <w:t>5.1</w:t>
       </w:r>
     </w:p>
     <w:p>
@@ -2933,31 +2989,15 @@
           <w:sz w:val="24"/>
           <w:szCs w:val="24"/>
         </w:rPr>
-        <w:t>There are many IoT protocols, corresponding to many RFCs.</w:t>
-      </w:r>
-      <w:r>
-        <w:rPr>
-          <w:rFonts w:ascii="Times New Roman" w:hAnsi="Times New Roman" w:cs="Times New Roman"/>
-          <w:sz w:val="24"/>
-          <w:szCs w:val="24"/>
-        </w:rPr>
-        <w:t xml:space="preserve"> </w:t>
-      </w:r>
-      <w:r>
-        <w:rPr>
-          <w:rFonts w:ascii="Times New Roman" w:hAnsi="Times New Roman" w:cs="Times New Roman"/>
-          <w:sz w:val="24"/>
-          <w:szCs w:val="24"/>
-        </w:rPr>
-        <w:t>As IoT develops, we cannot deny that more IoT protocols may appear in the future.</w:t>
-      </w:r>
-      <w:r>
-        <w:rPr>
-          <w:rFonts w:ascii="Times New Roman" w:hAnsi="Times New Roman" w:cs="Times New Roman"/>
-          <w:sz w:val="24"/>
-          <w:szCs w:val="24"/>
-        </w:rPr>
-        <w:t xml:space="preserve"> </w:t>
+        <w:t xml:space="preserve">There are many IoT protocols, corresponding to many RFCs. </w:t>
+      </w:r>
+      <w:r>
+        <w:rPr>
+          <w:rFonts w:ascii="Times New Roman" w:hAnsi="Times New Roman" w:cs="Times New Roman"/>
+          <w:sz w:val="24"/>
+          <w:szCs w:val="24"/>
+        </w:rPr>
+        <w:t xml:space="preserve">As IoT develops, we cannot deny that more IoT protocols may appear in the future. </w:t>
       </w:r>
     </w:p>
     <w:p>
